--- a/SQL.docx
+++ b/SQL.docx
@@ -20,11 +20,86 @@
     </w:p>
     <w:p>
       <w:r>
-        <w:t>Para inicializar desde la consola:</w:t>
-      </w:r>
-    </w:p>
-    <w:p>
-      <w:r>
+        <w:rPr>
+          <w:b/>
+          <w:bCs/>
+        </w:rPr>
+        <w:t xml:space="preserve">MySQL: </w:t>
+      </w:r>
+      <w:r>
+        <w:t>Es un sistema de manejo de bases de datos que utiliza SQL como lenguaje de distinción de datos (LLD) y como lenguaje de manipulación de datos (LMD)</w:t>
+      </w:r>
+    </w:p>
+    <w:p>
+      <w:pPr>
+        <w:rPr>
+          <w:b/>
+          <w:bCs/>
+        </w:rPr>
+      </w:pPr>
+      <w:r>
+        <w:rPr>
+          <w:b/>
+          <w:bCs/>
+        </w:rPr>
+        <w:t xml:space="preserve">Para empezar, vamos a </w:t>
+      </w:r>
+      <w:r>
+        <w:rPr>
+          <w:b/>
+          <w:bCs/>
+        </w:rPr>
+        <w:t>D:\MySQL\mysql-9.0.1-winx64\bin</w:t>
+      </w:r>
+      <w:r>
+        <w:rPr>
+          <w:b/>
+          <w:bCs/>
+        </w:rPr>
+        <w:t xml:space="preserve"> (la carpeta bin del programa) y en la barra para explorar archivos escribimos cmd</w:t>
+      </w:r>
+    </w:p>
+    <w:p>
+      <w:pPr>
+        <w:rPr>
+          <w:b/>
+          <w:bCs/>
+        </w:rPr>
+      </w:pPr>
+      <w:r>
+        <w:rPr>
+          <w:b/>
+          <w:bCs/>
+        </w:rPr>
+        <w:t>Para</w:t>
+      </w:r>
+      <w:r>
+        <w:rPr>
+          <w:b/>
+          <w:bCs/>
+        </w:rPr>
+        <w:t xml:space="preserve"> iniciar el servidor</w:t>
+      </w:r>
+      <w:r>
+        <w:rPr>
+          <w:b/>
+          <w:bCs/>
+        </w:rPr>
+        <w:t xml:space="preserve"> desde la consola:</w:t>
+      </w:r>
+    </w:p>
+    <w:p>
+      <w:pPr>
+        <w:rPr>
+          <w:b/>
+          <w:bCs/>
+        </w:rPr>
+      </w:pPr>
+      <w:r>
+        <w:rPr>
+          <w:b/>
+          <w:bCs/>
+        </w:rPr>
         <w:t xml:space="preserve">mysqld </w:t>
       </w:r>
     </w:p>
@@ -34,46 +109,101 @@
       </w:r>
     </w:p>
     <w:p>
-      <w:r>
+      <w:pPr>
+        <w:rPr>
+          <w:b/>
+          <w:bCs/>
+        </w:rPr>
+      </w:pPr>
+      <w:r>
+        <w:rPr>
+          <w:b/>
+          <w:bCs/>
+        </w:rPr>
         <w:t xml:space="preserve">mysqld </w:t>
       </w:r>
       <w:r>
-        <w:t>–</w:t>
-      </w:r>
-      <w:r>
-        <w:t>console</w:t>
-      </w:r>
-      <w:r>
-        <w:t xml:space="preserve"> (este es para q nos diga si aparecen mensajes de error en la misma ventana de comandos)</w:t>
-      </w:r>
-    </w:p>
-    <w:p>
-      <w:r>
-        <w:t xml:space="preserve">Para </w:t>
-      </w:r>
-      <w:r>
-        <w:t>detener el servidor</w:t>
-      </w:r>
-      <w:r>
-        <w:t xml:space="preserve"> </w:t>
-      </w:r>
-      <w:r>
-        <w:t>desde la consola:</w:t>
-      </w:r>
-    </w:p>
-    <w:p>
-      <w:r>
+        <w:rPr>
+          <w:b/>
+          <w:bCs/>
+        </w:rPr>
+        <w:t>--</w:t>
+      </w:r>
+      <w:r>
+        <w:rPr>
+          <w:b/>
+          <w:bCs/>
+        </w:rPr>
+        <w:t xml:space="preserve">console </w:t>
+      </w:r>
+    </w:p>
+    <w:p>
+      <w:r>
+        <w:t>(este es para q nos diga si aparecen mensajes de error en la misma ventana de comandos)</w:t>
+      </w:r>
+    </w:p>
+    <w:p>
+      <w:r>
+        <w:t>El mensaje que tendría que aparececr al final es “… ready for connections..”</w:t>
+      </w:r>
+    </w:p>
+    <w:p>
+      <w:r>
+        <w:t>Para detener el servidor desde la consola:</w:t>
+      </w:r>
+    </w:p>
+    <w:p>
+      <w:pPr>
+        <w:rPr>
+          <w:b/>
+          <w:bCs/>
+        </w:rPr>
+      </w:pPr>
+      <w:r>
+        <w:rPr>
+          <w:b/>
+          <w:bCs/>
+        </w:rPr>
         <w:t>mysqladmin -u root shutdown</w:t>
       </w:r>
     </w:p>
     <w:p>
       <w:r>
+        <w:rPr>
+          <w:b/>
+          <w:bCs/>
+        </w:rPr>
+        <w:t>Teoria</w:t>
+      </w:r>
+      <w:r>
+        <w:t xml:space="preserve">: El servidor de MySQL sigue el modelo Cliente-Servidor, esto quiere decir que el servidor una vez que esta corriendo va a escuchar por conecciones en un numero de IP y un numero de puerto y los clientes que pueden ser programas se conectan a través de la red con el servidor y hacer consultar (queries) u otras operaciones. </w:t>
+      </w:r>
+    </w:p>
+    <w:p>
+      <w:r>
+        <w:t>Nosotros lo haremos todo a través del localhost pero también se podría hacer a través de la red.</w:t>
+      </w:r>
+    </w:p>
+    <w:p>
+      <w:r>
+        <w:t xml:space="preserve">Para permitir que los programas clientes se conecten al servidor MySQL permite definir distintos usuarios con diferentes privilegios </w:t>
+      </w:r>
+    </w:p>
+    <w:p>
+      <w:r>
         <w:t>Mientras tengamos la ventana abierta estará corriendo el servidor.</w:t>
       </w:r>
     </w:p>
     <w:p>
       <w:r>
-        <w:t>Para entrar como cliente vamos a la carpeta bin escribimos en la barra de exploración de carpetas:</w:t>
+        <w:rPr>
+          <w:b/>
+          <w:bCs/>
+        </w:rPr>
+        <w:t>Para entrar como cliente</w:t>
+      </w:r>
+      <w:r>
+        <w:t xml:space="preserve"> vamos a la carpeta bin escribimos en la barra de exploración de carpetas:</w:t>
       </w:r>
     </w:p>
     <w:p>
@@ -92,10 +222,24 @@
       </w:r>
     </w:p>
     <w:p>
-      <w:r>
+      <w:pPr>
+        <w:rPr>
+          <w:b/>
+          <w:bCs/>
+        </w:rPr>
+      </w:pPr>
+      <w:r>
+        <w:rPr>
+          <w:b/>
+          <w:bCs/>
+        </w:rPr>
         <w:t>show databases</w:t>
       </w:r>
       <w:r>
+        <w:rPr>
+          <w:b/>
+          <w:bCs/>
+        </w:rPr>
         <w:t>;</w:t>
       </w:r>
     </w:p>
@@ -131,11 +275,22 @@
     </w:p>
     <w:p>
       <w:r>
+        <w:lastRenderedPageBreak/>
         <w:t>Ahora como tenemos contra tenemos q ingresar asi:</w:t>
       </w:r>
     </w:p>
     <w:p>
-      <w:r>
+      <w:pPr>
+        <w:rPr>
+          <w:b/>
+          <w:bCs/>
+        </w:rPr>
+      </w:pPr>
+      <w:r>
+        <w:rPr>
+          <w:b/>
+          <w:bCs/>
+        </w:rPr>
         <w:t>mysql -u root -p</w:t>
       </w:r>
     </w:p>
@@ -146,12 +301,1216 @@
     </w:p>
     <w:p>
       <w:r>
-        <w:t xml:space="preserve">bd-dcic </w:t>
-      </w:r>
-    </w:p>
-    <w:p>
-      <w:r>
-        <w:t>min 20</w:t>
+        <w:t>bd-dcic</w:t>
+      </w:r>
+    </w:p>
+    <w:p>
+      <w:pPr>
+        <w:jc w:val="center"/>
+        <w:rPr>
+          <w:b/>
+          <w:bCs/>
+          <w:sz w:val="28"/>
+          <w:szCs w:val="28"/>
+        </w:rPr>
+      </w:pPr>
+      <w:r>
+        <w:rPr>
+          <w:b/>
+          <w:bCs/>
+          <w:sz w:val="28"/>
+          <w:szCs w:val="28"/>
+        </w:rPr>
+        <w:t>Crear una base de datos</w:t>
+      </w:r>
+    </w:p>
+    <w:p>
+      <w:r>
+        <w:t>Para crear una base de datos utilizando el</w:t>
+      </w:r>
+      <w:r>
+        <w:t xml:space="preserve"> </w:t>
+      </w:r>
+      <w:r>
+        <w:t>cliente mysql hay dos opciones:</w:t>
+      </w:r>
+    </w:p>
+    <w:p>
+      <w:pPr>
+        <w:pStyle w:val="Prrafodelista"/>
+        <w:numPr>
+          <w:ilvl w:val="0"/>
+          <w:numId w:val="1"/>
+        </w:numPr>
+      </w:pPr>
+      <w:r>
+        <w:rPr>
+          <w:b/>
+          <w:bCs/>
+        </w:rPr>
+        <w:t>Versión</w:t>
+      </w:r>
+      <w:r>
+        <w:rPr>
+          <w:b/>
+          <w:bCs/>
+        </w:rPr>
+        <w:t xml:space="preserve"> </w:t>
+      </w:r>
+      <w:r>
+        <w:rPr>
+          <w:b/>
+          <w:bCs/>
+        </w:rPr>
+        <w:t>más</w:t>
+      </w:r>
+      <w:r>
+        <w:rPr>
+          <w:b/>
+          <w:bCs/>
+        </w:rPr>
+        <w:t xml:space="preserve"> practica</w:t>
+      </w:r>
+      <w:r>
+        <w:t>: Poner una secuencia de sentencias SQL en un archivo de texto, y ejecutar toda la secuencia de una vez. (Batch Mode - sección 3.5 del manual)</w:t>
+      </w:r>
+    </w:p>
+    <w:p>
+      <w:pPr>
+        <w:pStyle w:val="Prrafodelista"/>
+        <w:numPr>
+          <w:ilvl w:val="0"/>
+          <w:numId w:val="1"/>
+        </w:numPr>
+      </w:pPr>
+      <w:r>
+        <w:t>Ingresar las sentencias SQL una a una desde la</w:t>
+      </w:r>
+      <w:r>
+        <w:t xml:space="preserve"> </w:t>
+      </w:r>
+      <w:r>
+        <w:t>línea de comandos, es decir, crear la base de</w:t>
+      </w:r>
+      <w:r>
+        <w:t xml:space="preserve"> </w:t>
+      </w:r>
+      <w:r>
+        <w:t>datos y luego crear tabla por tabla. (ver sección</w:t>
+      </w:r>
+      <w:r>
+        <w:t xml:space="preserve"> </w:t>
+      </w:r>
+      <w:r>
+        <w:t>3.3 del manual).</w:t>
+      </w:r>
+    </w:p>
+    <w:p/>
+    <w:p>
+      <w:r>
+        <w:t>Ejemplo:</w:t>
+      </w:r>
+    </w:p>
+    <w:p>
+      <w:r>
+        <w:t>Consideremos una B.D. sobre barcos y batallas:</w:t>
+      </w:r>
+    </w:p>
+    <w:p>
+      <w:r>
+        <w:drawing>
+          <wp:inline distT="0" distB="0" distL="0" distR="0" wp14:anchorId="7E76795D" wp14:editId="64EF9507">
+            <wp:extent cx="5954770" cy="1647645"/>
+            <wp:effectExtent l="0" t="0" r="8255" b="0"/>
+            <wp:docPr id="23986081" name="Imagen 1"/>
+            <wp:cNvGraphicFramePr>
+              <a:graphicFrameLocks xmlns:a="http://schemas.openxmlformats.org/drawingml/2006/main" noChangeAspect="1"/>
+            </wp:cNvGraphicFramePr>
+            <a:graphic xmlns:a="http://schemas.openxmlformats.org/drawingml/2006/main">
+              <a:graphicData uri="http://schemas.openxmlformats.org/drawingml/2006/picture">
+                <pic:pic xmlns:pic="http://schemas.openxmlformats.org/drawingml/2006/picture">
+                  <pic:nvPicPr>
+                    <pic:cNvPr id="23986081" name=""/>
+                    <pic:cNvPicPr/>
+                  </pic:nvPicPr>
+                  <pic:blipFill>
+                    <a:blip r:embed="rId5"/>
+                    <a:stretch>
+                      <a:fillRect/>
+                    </a:stretch>
+                  </pic:blipFill>
+                  <pic:spPr>
+                    <a:xfrm>
+                      <a:off x="0" y="0"/>
+                      <a:ext cx="5960928" cy="1649349"/>
+                    </a:xfrm>
+                    <a:prstGeom prst="rect">
+                      <a:avLst/>
+                    </a:prstGeom>
+                  </pic:spPr>
+                </pic:pic>
+              </a:graphicData>
+            </a:graphic>
+          </wp:inline>
+        </w:drawing>
+      </w:r>
+    </w:p>
+    <w:p>
+      <w:r>
+        <w:t>BARCOS (</w:t>
+      </w:r>
+      <w:r>
+        <w:rPr>
+          <w:u w:val="single"/>
+        </w:rPr>
+        <w:t>nombre</w:t>
+      </w:r>
+      <w:r>
+        <w:t xml:space="preserve"> </w:t>
+      </w:r>
+      <w:r>
+        <w:rPr>
+          <w:u w:val="single"/>
+        </w:rPr>
+        <w:t>barco</w:t>
+      </w:r>
+      <w:r>
+        <w:t>, id, capitan)</w:t>
+      </w:r>
+    </w:p>
+    <w:p>
+      <w:r>
+        <w:t>CLASES (</w:t>
+      </w:r>
+      <w:r>
+        <w:rPr>
+          <w:u w:val="single"/>
+        </w:rPr>
+        <w:t>clase</w:t>
+      </w:r>
+      <w:r>
+        <w:t>, tipo, pais, nro caniones, calibre, desplazamiento)</w:t>
+      </w:r>
+    </w:p>
+    <w:p>
+      <w:r>
+        <w:t xml:space="preserve">BARCO </w:t>
+      </w:r>
+      <w:r>
+        <w:t>CLASE (</w:t>
+      </w:r>
+      <w:r>
+        <w:rPr>
+          <w:u w:val="single"/>
+        </w:rPr>
+        <w:t>nombre</w:t>
+      </w:r>
+      <w:r>
+        <w:t xml:space="preserve"> </w:t>
+      </w:r>
+      <w:r>
+        <w:rPr>
+          <w:u w:val="single"/>
+        </w:rPr>
+        <w:t>barco</w:t>
+      </w:r>
+      <w:r>
+        <w:t>, clase, lanzado)</w:t>
+      </w:r>
+    </w:p>
+    <w:p>
+      <w:r>
+        <w:t>BATALLAS (</w:t>
+      </w:r>
+      <w:r>
+        <w:rPr>
+          <w:u w:val="single"/>
+        </w:rPr>
+        <w:t>nombre</w:t>
+      </w:r>
+      <w:r>
+        <w:t xml:space="preserve"> </w:t>
+      </w:r>
+      <w:r>
+        <w:rPr>
+          <w:u w:val="single"/>
+        </w:rPr>
+        <w:t>batalla</w:t>
+      </w:r>
+      <w:r>
+        <w:t>, fecha)</w:t>
+      </w:r>
+    </w:p>
+    <w:p>
+      <w:r>
+        <w:t>RESULTADOS (</w:t>
+      </w:r>
+      <w:r>
+        <w:rPr>
+          <w:u w:val="single"/>
+        </w:rPr>
+        <w:t>nombre</w:t>
+      </w:r>
+      <w:r>
+        <w:t xml:space="preserve"> </w:t>
+      </w:r>
+      <w:r>
+        <w:rPr>
+          <w:u w:val="single"/>
+        </w:rPr>
+        <w:t>barco</w:t>
+      </w:r>
+      <w:r>
+        <w:t xml:space="preserve">, </w:t>
+      </w:r>
+      <w:r>
+        <w:rPr>
+          <w:u w:val="single"/>
+        </w:rPr>
+        <w:t>nombre</w:t>
+      </w:r>
+      <w:r>
+        <w:t xml:space="preserve"> batalla</w:t>
+      </w:r>
+      <w:r>
+        <w:t>,</w:t>
+      </w:r>
+      <w:r>
+        <w:t xml:space="preserve"> resultado)</w:t>
+      </w:r>
+    </w:p>
+    <w:p/>
+    <w:p>
+      <w:r>
+        <w:t xml:space="preserve">Para crear </w:t>
+      </w:r>
+      <w:r>
+        <w:t xml:space="preserve">esta </w:t>
+      </w:r>
+      <w:r>
+        <w:t>base de datos utilizaremos la opción de batch mode.</w:t>
+      </w:r>
+    </w:p>
+    <w:p>
+      <w:r>
+        <w:t>• Creamos un archivo de texto (batallas.sql)</w:t>
+      </w:r>
+      <w:r>
+        <w:t xml:space="preserve"> </w:t>
+      </w:r>
+      <w:r>
+        <w:t>con la secuencia de sentencias necesarias</w:t>
+      </w:r>
+      <w:r>
+        <w:t xml:space="preserve"> </w:t>
+      </w:r>
+      <w:r>
+        <w:t>para crear la base de datos.</w:t>
+      </w:r>
+    </w:p>
+    <w:p>
+      <w:r>
+        <w:t>• Luego desde el cliente ejecutamos</w:t>
+      </w:r>
+      <w:r>
+        <w:t xml:space="preserve"> toda la ruta del archivo</w:t>
+      </w:r>
+      <w:r>
+        <w:t xml:space="preserve"> (la parte de “</w:t>
+      </w:r>
+      <w:r>
+        <w:t>mysql&gt;</w:t>
+      </w:r>
+      <w:r>
+        <w:t>” es el promt que aparece en el cmd)</w:t>
+      </w:r>
+      <w:r>
+        <w:t>:</w:t>
+      </w:r>
+      <w:r>
+        <w:t xml:space="preserve"> </w:t>
+      </w:r>
+    </w:p>
+    <w:p>
+      <w:r>
+        <w:t>mysql&gt; \. batallas.sql</w:t>
+      </w:r>
+    </w:p>
+    <w:p>
+      <w:r>
+        <w:t xml:space="preserve">El profe para hacerlo </w:t>
+      </w:r>
+      <w:r>
+        <w:t>más</w:t>
+      </w:r>
+      <w:r>
+        <w:t xml:space="preserve"> fácil puso el archivo en la carpeta bin de MyQSL entonces ya esta en la carpeta donde se abrió el cmd</w:t>
+      </w:r>
+      <w:r>
+        <w:t>.</w:t>
+      </w:r>
+    </w:p>
+    <w:p>
+      <w:r>
+        <w:lastRenderedPageBreak/>
+        <w:t>Este ultimo comando lo que hace es que tome como dato de entrada el archivo y ejecute en secuencia todas las sentencias SQL que hay dentro del archivo</w:t>
+      </w:r>
+    </w:p>
+    <w:p>
+      <w:r>
+        <w:t>Nota</w:t>
+      </w:r>
+      <w:r>
+        <w:rPr>
+          <w:b/>
+          <w:bCs/>
+        </w:rPr>
+        <w:t>: si una de las sentencias produce un error</w:t>
+      </w:r>
+      <w:r>
+        <w:t>,</w:t>
+      </w:r>
+      <w:r>
+        <w:t xml:space="preserve"> </w:t>
+      </w:r>
+      <w:r>
+        <w:t xml:space="preserve">es posible que </w:t>
+      </w:r>
+      <w:r>
+        <w:t>alguna de las otras sentencias de la secuencia se ejecute</w:t>
+      </w:r>
+      <w:r>
+        <w:t xml:space="preserve"> con </w:t>
+      </w:r>
+      <w:r>
+        <w:t>éxito</w:t>
+      </w:r>
+      <w:r>
+        <w:t>. Antes de</w:t>
+      </w:r>
+      <w:r>
+        <w:t xml:space="preserve"> </w:t>
+      </w:r>
+      <w:r>
+        <w:t>ejecutar el archivo nuevamente</w:t>
+      </w:r>
+      <w:r>
+        <w:rPr>
+          <w:b/>
+          <w:bCs/>
+        </w:rPr>
+        <w:t>, borrar la base</w:t>
+      </w:r>
+      <w:r>
+        <w:rPr>
+          <w:b/>
+          <w:bCs/>
+        </w:rPr>
+        <w:t xml:space="preserve"> </w:t>
+      </w:r>
+      <w:r>
+        <w:rPr>
+          <w:b/>
+          <w:bCs/>
+        </w:rPr>
+        <w:t>de datos desde el cliente</w:t>
+      </w:r>
+      <w:r>
+        <w:t xml:space="preserve"> con:</w:t>
+      </w:r>
+      <w:r>
+        <w:t xml:space="preserve"> </w:t>
+      </w:r>
+    </w:p>
+    <w:p>
+      <w:pPr>
+        <w:rPr>
+          <w:b/>
+          <w:bCs/>
+        </w:rPr>
+      </w:pPr>
+      <w:r>
+        <w:rPr>
+          <w:b/>
+          <w:bCs/>
+        </w:rPr>
+        <w:t>mysql&gt; drop database batallas;</w:t>
+      </w:r>
+    </w:p>
+    <w:p>
+      <w:r>
+        <w:t>• El comando drop database no elimina los</w:t>
+      </w:r>
+      <w:r>
+        <w:t xml:space="preserve"> </w:t>
+      </w:r>
+      <w:r>
+        <w:t>usuarios. Si la secuencia de sentencias crea</w:t>
+      </w:r>
+      <w:r>
+        <w:t xml:space="preserve"> </w:t>
+      </w:r>
+      <w:r>
+        <w:t>algún usuario, es necesario eliminarlos</w:t>
+      </w:r>
+      <w:r>
+        <w:t xml:space="preserve"> </w:t>
+      </w:r>
+      <w:r>
+        <w:t>mediante:</w:t>
+      </w:r>
+      <w:r>
+        <w:t xml:space="preserve"> </w:t>
+      </w:r>
+    </w:p>
+    <w:p>
+      <w:pPr>
+        <w:rPr>
+          <w:b/>
+          <w:bCs/>
+        </w:rPr>
+      </w:pPr>
+      <w:r>
+        <w:rPr>
+          <w:b/>
+          <w:bCs/>
+        </w:rPr>
+        <w:t>mysql&gt; drop user nombre_usuario@host;</w:t>
+      </w:r>
+    </w:p>
+    <w:p>
+      <w:pPr>
+        <w:rPr>
+          <w:b/>
+          <w:bCs/>
+        </w:rPr>
+      </w:pPr>
+    </w:p>
+    <w:p>
+      <w:pPr>
+        <w:jc w:val="center"/>
+        <w:rPr>
+          <w:b/>
+          <w:bCs/>
+          <w:sz w:val="28"/>
+          <w:szCs w:val="28"/>
+        </w:rPr>
+      </w:pPr>
+      <w:r>
+        <w:rPr>
+          <w:b/>
+          <w:bCs/>
+          <w:sz w:val="28"/>
+          <w:szCs w:val="28"/>
+        </w:rPr>
+        <w:t>Archivos SQL</w:t>
+      </w:r>
+    </w:p>
+    <w:p>
+      <w:r>
+        <w:t xml:space="preserve">#Archivo batch (batalllas.sql) para la creación de </w:t>
+      </w:r>
+      <w:r>
+        <w:t>la Base</w:t>
+      </w:r>
+      <w:r>
+        <w:t xml:space="preserve"> de datos del práctico de SQL</w:t>
+      </w:r>
+    </w:p>
+    <w:p>
+      <w:r>
+        <w:t>#Lo que esta después del "#" es un comentario</w:t>
+      </w:r>
+    </w:p>
+    <w:p/>
+    <w:p>
+      <w:r>
+        <w:t># Creo de la Base de Datos</w:t>
+      </w:r>
+    </w:p>
+    <w:p>
+      <w:r>
+        <w:rPr>
+          <w:b/>
+          <w:bCs/>
+          <w:color w:val="ED7D31" w:themeColor="accent2"/>
+        </w:rPr>
+        <w:t>CREATE</w:t>
+      </w:r>
+      <w:r>
+        <w:rPr>
+          <w:color w:val="ED7D31" w:themeColor="accent2"/>
+        </w:rPr>
+        <w:t xml:space="preserve"> </w:t>
+      </w:r>
+      <w:r>
+        <w:rPr>
+          <w:b/>
+          <w:bCs/>
+          <w:color w:val="ED7D31" w:themeColor="accent2"/>
+        </w:rPr>
+        <w:t>DATABASE</w:t>
+      </w:r>
+      <w:r>
+        <w:rPr>
+          <w:color w:val="ED7D31" w:themeColor="accent2"/>
+        </w:rPr>
+        <w:t xml:space="preserve"> </w:t>
+      </w:r>
+      <w:r>
+        <w:t>batallas;</w:t>
+      </w:r>
+    </w:p>
+    <w:p>
+      <w:r>
+        <w:t># selecciono la base de datos sobre la cual voy a hacer modificaciones</w:t>
+      </w:r>
+    </w:p>
+    <w:p>
+      <w:r>
+        <w:rPr>
+          <w:b/>
+          <w:bCs/>
+          <w:color w:val="ED7D31" w:themeColor="accent2"/>
+        </w:rPr>
+        <w:t>USE</w:t>
+      </w:r>
+      <w:r>
+        <w:rPr>
+          <w:color w:val="ED7D31" w:themeColor="accent2"/>
+        </w:rPr>
+        <w:t xml:space="preserve"> </w:t>
+      </w:r>
+      <w:r>
+        <w:t>batallas;</w:t>
+      </w:r>
+    </w:p>
+    <w:p>
+      <w:r>
+        <w:t>#-------------------------------------------------------------------------</w:t>
+      </w:r>
+    </w:p>
+    <w:p/>
+    <w:p>
+      <w:r>
+        <w:t># Creación Tablas para las entidades</w:t>
+      </w:r>
+    </w:p>
+    <w:p>
+      <w:r>
+        <w:rPr>
+          <w:b/>
+          <w:bCs/>
+          <w:color w:val="ED7D31" w:themeColor="accent2"/>
+        </w:rPr>
+        <w:t>CREATE</w:t>
+      </w:r>
+      <w:r>
+        <w:rPr>
+          <w:color w:val="ED7D31" w:themeColor="accent2"/>
+        </w:rPr>
+        <w:t xml:space="preserve"> </w:t>
+      </w:r>
+      <w:r>
+        <w:rPr>
+          <w:b/>
+          <w:bCs/>
+          <w:color w:val="ED7D31" w:themeColor="accent2"/>
+        </w:rPr>
+        <w:t>TABLE</w:t>
+      </w:r>
+      <w:r>
+        <w:rPr>
+          <w:color w:val="ED7D31" w:themeColor="accent2"/>
+        </w:rPr>
+        <w:t xml:space="preserve"> </w:t>
+      </w:r>
+      <w:r>
+        <w:t>barcos (</w:t>
+      </w:r>
+      <w:r>
+        <w:tab/>
+      </w:r>
+      <w:r>
+        <w:tab/>
+        <w:t>#creamos la tabla barcos</w:t>
+      </w:r>
+    </w:p>
+    <w:p>
+      <w:r>
+        <w:t xml:space="preserve"> nombre_barco VARCHAR(45) NOT NULL</w:t>
+      </w:r>
+      <w:r>
+        <w:rPr>
+          <w:b/>
+          <w:bCs/>
+          <w:color w:val="ED7D31" w:themeColor="accent2"/>
+          <w:vertAlign w:val="superscript"/>
+        </w:rPr>
+        <w:t>1</w:t>
+      </w:r>
+      <w:r>
+        <w:t xml:space="preserve">, </w:t>
+      </w:r>
+      <w:r>
+        <w:tab/>
+        <w:t xml:space="preserve"> </w:t>
+      </w:r>
+    </w:p>
+    <w:p>
+      <w:r>
+        <w:t xml:space="preserve"> capitan VARCHAR</w:t>
+      </w:r>
+      <w:r>
+        <w:rPr>
+          <w:b/>
+          <w:bCs/>
+          <w:color w:val="ED7D31" w:themeColor="accent2"/>
+          <w:vertAlign w:val="superscript"/>
+        </w:rPr>
+        <w:t>2</w:t>
+      </w:r>
+      <w:r>
+        <w:t xml:space="preserve">(45) NOT NULL, </w:t>
+      </w:r>
+    </w:p>
+    <w:p>
+      <w:r>
+        <w:t xml:space="preserve"> id  INT UNSIGNED NOT NULL AUTO_INCREMENT</w:t>
+      </w:r>
+      <w:r>
+        <w:rPr>
+          <w:b/>
+          <w:bCs/>
+          <w:color w:val="ED7D31" w:themeColor="accent2"/>
+          <w:vertAlign w:val="superscript"/>
+        </w:rPr>
+        <w:t>3</w:t>
+      </w:r>
+      <w:r>
+        <w:t>,</w:t>
+      </w:r>
+    </w:p>
+    <w:p>
+      <w:r>
+        <w:t xml:space="preserve"> </w:t>
+      </w:r>
+    </w:p>
+    <w:p>
+      <w:r>
+        <w:t xml:space="preserve"> </w:t>
+      </w:r>
+      <w:r>
+        <w:rPr>
+          <w:b/>
+          <w:bCs/>
+          <w:color w:val="ED7D31" w:themeColor="accent2"/>
+        </w:rPr>
+        <w:t>CONSTRAINT</w:t>
+      </w:r>
+      <w:r>
+        <w:rPr>
+          <w:b/>
+          <w:bCs/>
+          <w:color w:val="ED7D31" w:themeColor="accent2"/>
+          <w:vertAlign w:val="superscript"/>
+        </w:rPr>
+        <w:t>4</w:t>
+      </w:r>
+      <w:r>
+        <w:rPr>
+          <w:color w:val="ED7D31" w:themeColor="accent2"/>
+        </w:rPr>
+        <w:t xml:space="preserve"> </w:t>
+      </w:r>
+      <w:r>
+        <w:t xml:space="preserve">pk_barcos </w:t>
+      </w:r>
+    </w:p>
+    <w:p>
+      <w:r>
+        <w:t xml:space="preserve"> </w:t>
+      </w:r>
+      <w:r>
+        <w:rPr>
+          <w:b/>
+          <w:bCs/>
+          <w:color w:val="ED7D31" w:themeColor="accent2"/>
+        </w:rPr>
+        <w:t>PRIMARY</w:t>
+      </w:r>
+      <w:r>
+        <w:rPr>
+          <w:color w:val="ED7D31" w:themeColor="accent2"/>
+        </w:rPr>
+        <w:t xml:space="preserve"> </w:t>
+      </w:r>
+      <w:r>
+        <w:rPr>
+          <w:b/>
+          <w:bCs/>
+          <w:color w:val="ED7D31" w:themeColor="accent2"/>
+        </w:rPr>
+        <w:t>KEY</w:t>
+      </w:r>
+      <w:r>
+        <w:rPr>
+          <w:b/>
+          <w:bCs/>
+          <w:color w:val="ED7D31" w:themeColor="accent2"/>
+          <w:vertAlign w:val="superscript"/>
+        </w:rPr>
+        <w:t>5</w:t>
+      </w:r>
+      <w:r>
+        <w:rPr>
+          <w:color w:val="ED7D31" w:themeColor="accent2"/>
+        </w:rPr>
+        <w:t xml:space="preserve"> </w:t>
+      </w:r>
+      <w:r>
+        <w:t>(nombre_barco),</w:t>
+      </w:r>
+    </w:p>
+    <w:p>
+      <w:r>
+        <w:t xml:space="preserve"> </w:t>
+      </w:r>
+    </w:p>
+    <w:p>
+      <w:r>
+        <w:t xml:space="preserve"> </w:t>
+      </w:r>
+      <w:r>
+        <w:rPr>
+          <w:b/>
+          <w:bCs/>
+          <w:color w:val="ED7D31" w:themeColor="accent2"/>
+        </w:rPr>
+        <w:t>KEY</w:t>
+      </w:r>
+      <w:r>
+        <w:rPr>
+          <w:color w:val="ED7D31" w:themeColor="accent2"/>
+        </w:rPr>
+        <w:t xml:space="preserve"> </w:t>
+      </w:r>
+      <w:r>
+        <w:t>(id)</w:t>
+      </w:r>
+      <w:r>
+        <w:t xml:space="preserve"> </w:t>
+      </w:r>
+    </w:p>
+    <w:p>
+      <w:r>
+        <w:t>) ENGINE=InnoDB</w:t>
+      </w:r>
+      <w:r>
+        <w:rPr>
+          <w:b/>
+          <w:bCs/>
+          <w:color w:val="ED7D31" w:themeColor="accent2"/>
+          <w:vertAlign w:val="superscript"/>
+        </w:rPr>
+        <w:t>6</w:t>
+      </w:r>
+      <w:r>
+        <w:t>;</w:t>
+      </w:r>
+    </w:p>
+    <w:p>
+      <w:r>
+        <w:t>El tipo VARCHAR es una cadena de caracteres de longitud que varia y que tiene como máximo 45 caracteres.</w:t>
+      </w:r>
+    </w:p>
+    <w:p>
+      <w:r>
+        <w:rPr>
+          <w:b/>
+          <w:bCs/>
+          <w:color w:val="ED7D31" w:themeColor="accent2"/>
+        </w:rPr>
+        <w:lastRenderedPageBreak/>
+        <w:t>1.</w:t>
+      </w:r>
+      <w:r>
+        <w:t xml:space="preserve">La restricción </w:t>
+      </w:r>
+      <w:r>
+        <w:rPr>
+          <w:b/>
+          <w:bCs/>
+        </w:rPr>
+        <w:t>NOTNULL</w:t>
+      </w:r>
+      <w:r>
+        <w:t xml:space="preserve"> indica que no puede tener valores nulos.</w:t>
+      </w:r>
+    </w:p>
+    <w:p>
+      <w:r>
+        <w:rPr>
+          <w:b/>
+          <w:bCs/>
+          <w:color w:val="ED7D31" w:themeColor="accent2"/>
+        </w:rPr>
+        <w:t>2.</w:t>
+      </w:r>
+      <w:r>
+        <w:rPr>
+          <w:b/>
+          <w:bCs/>
+        </w:rPr>
+        <w:t>INT</w:t>
+      </w:r>
+      <w:r>
+        <w:t xml:space="preserve"> </w:t>
+      </w:r>
+      <w:r>
+        <w:rPr>
+          <w:b/>
+          <w:bCs/>
+        </w:rPr>
+        <w:t>UNSIGNED</w:t>
+      </w:r>
+      <w:r>
+        <w:t xml:space="preserve"> quiere decir que será entero y será no signado, o sea solo puede tomar valores positivos</w:t>
+      </w:r>
+    </w:p>
+    <w:p>
+      <w:r>
+        <w:rPr>
+          <w:b/>
+          <w:bCs/>
+          <w:color w:val="ED7D31" w:themeColor="accent2"/>
+        </w:rPr>
+        <w:t>3.</w:t>
+      </w:r>
+      <w:r>
+        <w:rPr>
+          <w:b/>
+          <w:bCs/>
+        </w:rPr>
+        <w:t xml:space="preserve">AUTO_INCREMENT </w:t>
+      </w:r>
+      <w:r>
+        <w:t xml:space="preserve">es para cuando en la tabla barcos insertamos una tupla si no especificamos el valor del id le asigna automáticamente un numero siguiente al </w:t>
+      </w:r>
+      <w:r>
+        <w:t>número</w:t>
+      </w:r>
+      <w:r>
+        <w:t xml:space="preserve"> que fue </w:t>
+      </w:r>
+      <w:r>
+        <w:t>ingresado. De</w:t>
+      </w:r>
+      <w:r>
+        <w:t xml:space="preserve"> esta forma manejamos automáticamente lo que son los identificadores a los que les asignamos valores de forma creciente.</w:t>
+      </w:r>
+    </w:p>
+    <w:p>
+      <w:r>
+        <w:rPr>
+          <w:b/>
+          <w:bCs/>
+          <w:color w:val="ED7D31" w:themeColor="accent2"/>
+        </w:rPr>
+        <w:t>4 y 5.</w:t>
+      </w:r>
+      <w:r>
+        <w:t xml:space="preserve"> Para la llave primaria </w:t>
+      </w:r>
+      <w:r>
+        <w:rPr>
+          <w:b/>
+          <w:bCs/>
+        </w:rPr>
+        <w:t>PRIMARY KEY</w:t>
+      </w:r>
+      <w:r>
+        <w:t xml:space="preserve"> opcionalmente se puede poner la palabra </w:t>
+      </w:r>
+      <w:r>
+        <w:rPr>
+          <w:b/>
+          <w:bCs/>
+        </w:rPr>
+        <w:t>CONSTRAIT</w:t>
+      </w:r>
+      <w:r>
+        <w:t xml:space="preserve"> y un nombre, esto nos sirve para cuando por ejemplo insertamos un barco y ese nombre de barco ya existía, entonces como no puede haber 2 nombres de barcos iguales, nos va a dar un error en la PRIMARY KEY y nos retorna lo que escribimos luego del CONSTRAIT, en este caso seria “</w:t>
+      </w:r>
+      <w:r>
+        <w:t>pk_barcos</w:t>
+      </w:r>
+      <w:r>
+        <w:t>”. Esto nos sirve de referencia para saber cual fue la PRYMARY KEY que fallo.</w:t>
+      </w:r>
+    </w:p>
+    <w:p>
+      <w:r>
+        <w:rPr>
+          <w:b/>
+          <w:bCs/>
+          <w:color w:val="ED7D31" w:themeColor="accent2"/>
+        </w:rPr>
+        <w:t>6</w:t>
+      </w:r>
+      <w:r>
+        <w:t>.</w:t>
+      </w:r>
+      <w:r>
+        <w:t xml:space="preserve"> </w:t>
+      </w:r>
+      <w:r>
+        <w:rPr>
+          <w:b/>
+          <w:bCs/>
+        </w:rPr>
+        <w:t>ENGINE=InnoDB</w:t>
+      </w:r>
+      <w:r>
+        <w:rPr>
+          <w:b/>
+          <w:bCs/>
+        </w:rPr>
+        <w:t xml:space="preserve"> </w:t>
+      </w:r>
+      <w:r>
+        <w:t xml:space="preserve">aca definimos de que tipo va a ser la tabla de MySQL, se puede no poner nada, pero este tipo de tablas son las mas completas y </w:t>
+      </w:r>
+      <w:r>
+        <w:rPr>
+          <w:u w:val="single"/>
+        </w:rPr>
+        <w:t>son las que utilizaremos</w:t>
+      </w:r>
+      <w:r>
+        <w:t>.</w:t>
+      </w:r>
+    </w:p>
+    <w:p>
+      <w:r>
+        <w:t>Para la definición de esquemas:</w:t>
+      </w:r>
+    </w:p>
+    <w:p>
+      <w:r>
+        <w:t>CREATE TABLE nombre</w:t>
+      </w:r>
+      <w:r>
+        <w:t>_</w:t>
+      </w:r>
+      <w:r>
+        <w:t>tab</w:t>
+      </w:r>
+      <w:r>
+        <w:t>la</w:t>
+      </w:r>
+      <w:r>
+        <w:t xml:space="preserve"> (</w:t>
+      </w:r>
+    </w:p>
+    <w:p>
+      <w:pPr>
+        <w:ind w:left="708"/>
+      </w:pPr>
+      <w:r>
+        <w:t>atrib1 &lt;tipo&gt; [&lt;restricción&gt;],</w:t>
+      </w:r>
+    </w:p>
+    <w:p>
+      <w:pPr>
+        <w:ind w:left="708"/>
+      </w:pPr>
+      <w:r>
+        <w:t>atrib2 &lt;tipo&gt; [&lt;restricción&gt;],</w:t>
+      </w:r>
+    </w:p>
+    <w:p>
+      <w:pPr>
+        <w:ind w:left="708"/>
+      </w:pPr>
+      <w:r>
+        <w:t>....</w:t>
+      </w:r>
+    </w:p>
+    <w:p>
+      <w:pPr>
+        <w:ind w:left="708"/>
+      </w:pPr>
+      <w:r>
+        <w:t>atribN &lt;tipo&gt; [&lt;restricción&gt;],</w:t>
+      </w:r>
+    </w:p>
+    <w:p>
+      <w:pPr>
+        <w:ind w:left="708"/>
+      </w:pPr>
+      <w:r>
+        <w:t>&lt;restriccion_integridad_1&gt;,</w:t>
+      </w:r>
+    </w:p>
+    <w:p>
+      <w:pPr>
+        <w:ind w:left="708"/>
+      </w:pPr>
+      <w:r>
+        <w:t>....</w:t>
+      </w:r>
+    </w:p>
+    <w:p>
+      <w:pPr>
+        <w:ind w:left="708"/>
+      </w:pPr>
+      <w:r>
+        <w:t>&lt;restriccion_integridad_k&gt;);</w:t>
+      </w:r>
+    </w:p>
+    <w:p>
+      <w:r>
+        <w:t>Las restricciones</w:t>
+      </w:r>
+      <w:r>
+        <w:t xml:space="preserve"> de integridad son las llaves primarias y las llaves foráneas.</w:t>
+      </w:r>
+    </w:p>
+    <w:p>
+      <w:r>
+        <w:t>Podemos:</w:t>
+      </w:r>
+    </w:p>
+    <w:p>
+      <w:r>
+        <w:t>Definir el esquema de la tabla (atributos y sus tipos).</w:t>
+      </w:r>
+    </w:p>
+    <w:p>
+      <w:r>
+        <w:t>Definir, si existen, restricciones sobre los atributos.</w:t>
+      </w:r>
+      <w:r>
+        <w:t xml:space="preserve"> </w:t>
+      </w:r>
+    </w:p>
+    <w:p>
+      <w:r>
+        <w:t>U</w:t>
+      </w:r>
+      <w:r>
+        <w:t>n valor no puede ser nulo (not null)</w:t>
+      </w:r>
+    </w:p>
+    <w:p>
+      <w:r>
+        <w:t>R</w:t>
+      </w:r>
+      <w:r>
+        <w:t>estricciónes de valores (Ej. Unsigned, Unique),</w:t>
+      </w:r>
+      <w:r>
+        <w:t xml:space="preserve"> </w:t>
+      </w:r>
+      <w:r>
+        <w:t>subconjunto válido, etc.</w:t>
+      </w:r>
+    </w:p>
+    <w:p/>
+    <w:p>
+      <w:r>
+        <w:t>Definir restricciones a nivel de tabla</w:t>
+      </w:r>
+    </w:p>
+    <w:p>
+      <w:r>
+        <w:t>Clave primaria: primary key (</w:t>
+      </w:r>
+      <w:r>
+        <w:t xml:space="preserve"> </w:t>
+      </w:r>
+      <w:r>
+        <w:t>A1, ...,</w:t>
+      </w:r>
+      <w:r>
+        <w:t xml:space="preserve"> </w:t>
+      </w:r>
+      <w:r>
+        <w:t>An )</w:t>
+      </w:r>
+    </w:p>
+    <w:p>
+      <w:r>
+        <w:t>Clave foránea:</w:t>
+      </w:r>
+      <w:r>
+        <w:t xml:space="preserve"> </w:t>
+      </w:r>
+      <w:r>
+        <w:t>foreign key (</w:t>
+      </w:r>
+      <w:r>
+        <w:t xml:space="preserve"> </w:t>
+      </w:r>
+      <w:r>
+        <w:t>A1, ...,</w:t>
+      </w:r>
+      <w:r>
+        <w:t xml:space="preserve"> </w:t>
+      </w:r>
+      <w:r>
+        <w:t>An ) references R(</w:t>
+      </w:r>
+      <w:r>
+        <w:t xml:space="preserve"> </w:t>
+      </w:r>
+      <w:r>
+        <w:t>B1, ...,</w:t>
+      </w:r>
+      <w:r>
+        <w:t xml:space="preserve"> </w:t>
+      </w:r>
+      <w:r>
+        <w:t>Bn )</w:t>
+      </w:r>
+    </w:p>
+    <w:p>
+      <w:r>
+        <w:t>Índices: key(</w:t>
+      </w:r>
+      <w:r>
+        <w:t xml:space="preserve"> </w:t>
+      </w:r>
+      <w:r>
+        <w:t>A1, ...,</w:t>
+      </w:r>
+      <w:r>
+        <w:t xml:space="preserve"> </w:t>
+      </w:r>
+      <w:r>
+        <w:t>An ), index (</w:t>
+      </w:r>
+      <w:r>
+        <w:t xml:space="preserve"> </w:t>
+      </w:r>
+      <w:r>
+        <w:t>A1, ...,</w:t>
+      </w:r>
+      <w:r>
+        <w:t xml:space="preserve"> </w:t>
+      </w:r>
+      <w:r>
+        <w:t>An</w:t>
+      </w:r>
+      <w:r>
+        <w:t>)</w:t>
+      </w:r>
+    </w:p>
+    <w:p>
+      <w:r>
+        <w:lastRenderedPageBreak/>
+        <w:t>MIN 35:33</w:t>
       </w:r>
     </w:p>
     <w:sectPr>
@@ -162,6 +1521,564 @@
     </w:sectPr>
   </w:body>
 </w:document>
+</file>
+
+<file path=word/numbering.xml><?xml version="1.0" encoding="utf-8"?>
+<w:numbering xmlns:wpc="http://schemas.microsoft.com/office/word/2010/wordprocessingCanvas" xmlns:cx="http://schemas.microsoft.com/office/drawing/2014/chartex" xmlns:cx1="http://schemas.microsoft.com/office/drawing/2015/9/8/chartex" xmlns:cx2="http://schemas.microsoft.com/office/drawing/2015/10/21/chartex" xmlns:cx3="http://schemas.microsoft.com/office/drawing/2016/5/9/chartex" xmlns:cx4="http://schemas.microsoft.com/office/drawing/2016/5/10/chartex" xmlns:cx5="http://schemas.microsoft.com/office/drawing/2016/5/11/chartex" xmlns:cx6="http://schemas.microsoft.com/office/drawing/2016/5/12/chartex" xmlns:cx7="http://schemas.microsoft.com/office/drawing/2016/5/13/chartex" xmlns:cx8="http://schemas.microsoft.com/office/drawing/2016/5/14/chartex" xmlns:mc="http://schemas.openxmlformats.org/markup-compatibility/2006" xmlns:aink="http://schemas.microsoft.com/office/drawing/2016/ink" xmlns:am3d="http://schemas.microsoft.com/office/drawing/2017/model3d" xmlns:o="urn:schemas-microsoft-com:office:office" xmlns:oel="http://schemas.microsoft.com/office/2019/extlst" xmlns:r="http://schemas.openxmlformats.org/officeDocument/2006/relationships" xmlns:m="http://schemas.openxmlformats.org/officeDocument/2006/math" xmlns:v="urn:schemas-microsoft-com:vml" xmlns:wp14="http://schemas.microsoft.com/office/word/2010/wordprocessingDrawing" xmlns:wp="http://schemas.openxmlformats.org/drawingml/2006/wordprocessingDrawing" xmlns:w10="urn:schemas-microsoft-com:office:word" xmlns:w="http://schemas.openxmlformats.org/wordprocessingml/2006/main" xmlns:w14="http://schemas.microsoft.com/office/word/2010/wordml" xmlns:w15="http://schemas.microsoft.com/office/word/2012/wordml" xmlns:w16cex="http://schemas.microsoft.com/office/word/2018/wordml/cex" xmlns:w16cid="http://schemas.microsoft.com/office/word/2016/wordml/cid" xmlns:w16="http://schemas.microsoft.com/office/word/2018/wordml" xmlns:w16du="http://schemas.microsoft.com/office/word/2023/wordml/word16du" xmlns:w16sdtdh="http://schemas.microsoft.com/office/word/2020/wordml/sdtdatahash" xmlns:w16se="http://schemas.microsoft.com/office/word/2015/wordml/symex" xmlns:wpg="http://schemas.microsoft.com/office/word/2010/wordprocessingGroup" xmlns:wpi="http://schemas.microsoft.com/office/word/2010/wordprocessingInk" xmlns:wne="http://schemas.microsoft.com/office/word/2006/wordml" xmlns:wps="http://schemas.microsoft.com/office/word/2010/wordprocessingShape" mc:Ignorable="w14 w15 w16se w16cid w16 w16cex w16sdtdh w16du wp14">
+  <w:abstractNum w:abstractNumId="0" w15:restartNumberingAfterBreak="0">
+    <w:nsid w:val="150F0D2E"/>
+    <w:multiLevelType w:val="hybridMultilevel"/>
+    <w:tmpl w:val="829E6082"/>
+    <w:lvl w:ilvl="0" w:tplc="2C0A0003">
+      <w:start w:val="1"/>
+      <w:numFmt w:val="bullet"/>
+      <w:lvlText w:val="o"/>
+      <w:lvlJc w:val="left"/>
+      <w:pPr>
+        <w:ind w:left="720" w:hanging="360"/>
+      </w:pPr>
+      <w:rPr>
+        <w:rFonts w:ascii="Courier New" w:hAnsi="Courier New" w:cs="Courier New" w:hint="default"/>
+      </w:rPr>
+    </w:lvl>
+    <w:lvl w:ilvl="1" w:tplc="2C0A0003" w:tentative="1">
+      <w:start w:val="1"/>
+      <w:numFmt w:val="bullet"/>
+      <w:lvlText w:val="o"/>
+      <w:lvlJc w:val="left"/>
+      <w:pPr>
+        <w:ind w:left="1440" w:hanging="360"/>
+      </w:pPr>
+      <w:rPr>
+        <w:rFonts w:ascii="Courier New" w:hAnsi="Courier New" w:cs="Courier New" w:hint="default"/>
+      </w:rPr>
+    </w:lvl>
+    <w:lvl w:ilvl="2" w:tplc="2C0A0005" w:tentative="1">
+      <w:start w:val="1"/>
+      <w:numFmt w:val="bullet"/>
+      <w:lvlText w:val=""/>
+      <w:lvlJc w:val="left"/>
+      <w:pPr>
+        <w:ind w:left="2160" w:hanging="360"/>
+      </w:pPr>
+      <w:rPr>
+        <w:rFonts w:ascii="Wingdings" w:hAnsi="Wingdings" w:hint="default"/>
+      </w:rPr>
+    </w:lvl>
+    <w:lvl w:ilvl="3" w:tplc="2C0A0001" w:tentative="1">
+      <w:start w:val="1"/>
+      <w:numFmt w:val="bullet"/>
+      <w:lvlText w:val=""/>
+      <w:lvlJc w:val="left"/>
+      <w:pPr>
+        <w:ind w:left="2880" w:hanging="360"/>
+      </w:pPr>
+      <w:rPr>
+        <w:rFonts w:ascii="Symbol" w:hAnsi="Symbol" w:hint="default"/>
+      </w:rPr>
+    </w:lvl>
+    <w:lvl w:ilvl="4" w:tplc="2C0A0003" w:tentative="1">
+      <w:start w:val="1"/>
+      <w:numFmt w:val="bullet"/>
+      <w:lvlText w:val="o"/>
+      <w:lvlJc w:val="left"/>
+      <w:pPr>
+        <w:ind w:left="3600" w:hanging="360"/>
+      </w:pPr>
+      <w:rPr>
+        <w:rFonts w:ascii="Courier New" w:hAnsi="Courier New" w:cs="Courier New" w:hint="default"/>
+      </w:rPr>
+    </w:lvl>
+    <w:lvl w:ilvl="5" w:tplc="2C0A0005" w:tentative="1">
+      <w:start w:val="1"/>
+      <w:numFmt w:val="bullet"/>
+      <w:lvlText w:val=""/>
+      <w:lvlJc w:val="left"/>
+      <w:pPr>
+        <w:ind w:left="4320" w:hanging="360"/>
+      </w:pPr>
+      <w:rPr>
+        <w:rFonts w:ascii="Wingdings" w:hAnsi="Wingdings" w:hint="default"/>
+      </w:rPr>
+    </w:lvl>
+    <w:lvl w:ilvl="6" w:tplc="2C0A0001" w:tentative="1">
+      <w:start w:val="1"/>
+      <w:numFmt w:val="bullet"/>
+      <w:lvlText w:val=""/>
+      <w:lvlJc w:val="left"/>
+      <w:pPr>
+        <w:ind w:left="5040" w:hanging="360"/>
+      </w:pPr>
+      <w:rPr>
+        <w:rFonts w:ascii="Symbol" w:hAnsi="Symbol" w:hint="default"/>
+      </w:rPr>
+    </w:lvl>
+    <w:lvl w:ilvl="7" w:tplc="2C0A0003" w:tentative="1">
+      <w:start w:val="1"/>
+      <w:numFmt w:val="bullet"/>
+      <w:lvlText w:val="o"/>
+      <w:lvlJc w:val="left"/>
+      <w:pPr>
+        <w:ind w:left="5760" w:hanging="360"/>
+      </w:pPr>
+      <w:rPr>
+        <w:rFonts w:ascii="Courier New" w:hAnsi="Courier New" w:cs="Courier New" w:hint="default"/>
+      </w:rPr>
+    </w:lvl>
+    <w:lvl w:ilvl="8" w:tplc="2C0A0005" w:tentative="1">
+      <w:start w:val="1"/>
+      <w:numFmt w:val="bullet"/>
+      <w:lvlText w:val=""/>
+      <w:lvlJc w:val="left"/>
+      <w:pPr>
+        <w:ind w:left="6480" w:hanging="360"/>
+      </w:pPr>
+      <w:rPr>
+        <w:rFonts w:ascii="Wingdings" w:hAnsi="Wingdings" w:hint="default"/>
+      </w:rPr>
+    </w:lvl>
+  </w:abstractNum>
+  <w:abstractNum w:abstractNumId="1" w15:restartNumberingAfterBreak="0">
+    <w:nsid w:val="476D654F"/>
+    <w:multiLevelType w:val="hybridMultilevel"/>
+    <w:tmpl w:val="AB6027AC"/>
+    <w:lvl w:ilvl="0" w:tplc="2C0A0003">
+      <w:start w:val="1"/>
+      <w:numFmt w:val="bullet"/>
+      <w:lvlText w:val="o"/>
+      <w:lvlJc w:val="left"/>
+      <w:pPr>
+        <w:ind w:left="720" w:hanging="360"/>
+      </w:pPr>
+      <w:rPr>
+        <w:rFonts w:ascii="Courier New" w:hAnsi="Courier New" w:cs="Courier New" w:hint="default"/>
+      </w:rPr>
+    </w:lvl>
+    <w:lvl w:ilvl="1" w:tplc="2C0A0003" w:tentative="1">
+      <w:start w:val="1"/>
+      <w:numFmt w:val="bullet"/>
+      <w:lvlText w:val="o"/>
+      <w:lvlJc w:val="left"/>
+      <w:pPr>
+        <w:ind w:left="1440" w:hanging="360"/>
+      </w:pPr>
+      <w:rPr>
+        <w:rFonts w:ascii="Courier New" w:hAnsi="Courier New" w:cs="Courier New" w:hint="default"/>
+      </w:rPr>
+    </w:lvl>
+    <w:lvl w:ilvl="2" w:tplc="2C0A0005" w:tentative="1">
+      <w:start w:val="1"/>
+      <w:numFmt w:val="bullet"/>
+      <w:lvlText w:val=""/>
+      <w:lvlJc w:val="left"/>
+      <w:pPr>
+        <w:ind w:left="2160" w:hanging="360"/>
+      </w:pPr>
+      <w:rPr>
+        <w:rFonts w:ascii="Wingdings" w:hAnsi="Wingdings" w:hint="default"/>
+      </w:rPr>
+    </w:lvl>
+    <w:lvl w:ilvl="3" w:tplc="2C0A0001" w:tentative="1">
+      <w:start w:val="1"/>
+      <w:numFmt w:val="bullet"/>
+      <w:lvlText w:val=""/>
+      <w:lvlJc w:val="left"/>
+      <w:pPr>
+        <w:ind w:left="2880" w:hanging="360"/>
+      </w:pPr>
+      <w:rPr>
+        <w:rFonts w:ascii="Symbol" w:hAnsi="Symbol" w:hint="default"/>
+      </w:rPr>
+    </w:lvl>
+    <w:lvl w:ilvl="4" w:tplc="2C0A0003" w:tentative="1">
+      <w:start w:val="1"/>
+      <w:numFmt w:val="bullet"/>
+      <w:lvlText w:val="o"/>
+      <w:lvlJc w:val="left"/>
+      <w:pPr>
+        <w:ind w:left="3600" w:hanging="360"/>
+      </w:pPr>
+      <w:rPr>
+        <w:rFonts w:ascii="Courier New" w:hAnsi="Courier New" w:cs="Courier New" w:hint="default"/>
+      </w:rPr>
+    </w:lvl>
+    <w:lvl w:ilvl="5" w:tplc="2C0A0005" w:tentative="1">
+      <w:start w:val="1"/>
+      <w:numFmt w:val="bullet"/>
+      <w:lvlText w:val=""/>
+      <w:lvlJc w:val="left"/>
+      <w:pPr>
+        <w:ind w:left="4320" w:hanging="360"/>
+      </w:pPr>
+      <w:rPr>
+        <w:rFonts w:ascii="Wingdings" w:hAnsi="Wingdings" w:hint="default"/>
+      </w:rPr>
+    </w:lvl>
+    <w:lvl w:ilvl="6" w:tplc="2C0A0001" w:tentative="1">
+      <w:start w:val="1"/>
+      <w:numFmt w:val="bullet"/>
+      <w:lvlText w:val=""/>
+      <w:lvlJc w:val="left"/>
+      <w:pPr>
+        <w:ind w:left="5040" w:hanging="360"/>
+      </w:pPr>
+      <w:rPr>
+        <w:rFonts w:ascii="Symbol" w:hAnsi="Symbol" w:hint="default"/>
+      </w:rPr>
+    </w:lvl>
+    <w:lvl w:ilvl="7" w:tplc="2C0A0003" w:tentative="1">
+      <w:start w:val="1"/>
+      <w:numFmt w:val="bullet"/>
+      <w:lvlText w:val="o"/>
+      <w:lvlJc w:val="left"/>
+      <w:pPr>
+        <w:ind w:left="5760" w:hanging="360"/>
+      </w:pPr>
+      <w:rPr>
+        <w:rFonts w:ascii="Courier New" w:hAnsi="Courier New" w:cs="Courier New" w:hint="default"/>
+      </w:rPr>
+    </w:lvl>
+    <w:lvl w:ilvl="8" w:tplc="2C0A0005" w:tentative="1">
+      <w:start w:val="1"/>
+      <w:numFmt w:val="bullet"/>
+      <w:lvlText w:val=""/>
+      <w:lvlJc w:val="left"/>
+      <w:pPr>
+        <w:ind w:left="6480" w:hanging="360"/>
+      </w:pPr>
+      <w:rPr>
+        <w:rFonts w:ascii="Wingdings" w:hAnsi="Wingdings" w:hint="default"/>
+      </w:rPr>
+    </w:lvl>
+  </w:abstractNum>
+  <w:abstractNum w:abstractNumId="2" w15:restartNumberingAfterBreak="0">
+    <w:nsid w:val="60404024"/>
+    <w:multiLevelType w:val="hybridMultilevel"/>
+    <w:tmpl w:val="CBE471A6"/>
+    <w:lvl w:ilvl="0" w:tplc="2C0A0001">
+      <w:start w:val="1"/>
+      <w:numFmt w:val="bullet"/>
+      <w:lvlText w:val=""/>
+      <w:lvlJc w:val="left"/>
+      <w:pPr>
+        <w:ind w:left="720" w:hanging="360"/>
+      </w:pPr>
+      <w:rPr>
+        <w:rFonts w:ascii="Symbol" w:hAnsi="Symbol" w:hint="default"/>
+      </w:rPr>
+    </w:lvl>
+    <w:lvl w:ilvl="1" w:tplc="2C0A0003">
+      <w:start w:val="1"/>
+      <w:numFmt w:val="bullet"/>
+      <w:lvlText w:val="o"/>
+      <w:lvlJc w:val="left"/>
+      <w:pPr>
+        <w:ind w:left="1440" w:hanging="360"/>
+      </w:pPr>
+      <w:rPr>
+        <w:rFonts w:ascii="Courier New" w:hAnsi="Courier New" w:cs="Courier New" w:hint="default"/>
+      </w:rPr>
+    </w:lvl>
+    <w:lvl w:ilvl="2" w:tplc="2C0A0005" w:tentative="1">
+      <w:start w:val="1"/>
+      <w:numFmt w:val="bullet"/>
+      <w:lvlText w:val=""/>
+      <w:lvlJc w:val="left"/>
+      <w:pPr>
+        <w:ind w:left="2160" w:hanging="360"/>
+      </w:pPr>
+      <w:rPr>
+        <w:rFonts w:ascii="Wingdings" w:hAnsi="Wingdings" w:hint="default"/>
+      </w:rPr>
+    </w:lvl>
+    <w:lvl w:ilvl="3" w:tplc="2C0A0001" w:tentative="1">
+      <w:start w:val="1"/>
+      <w:numFmt w:val="bullet"/>
+      <w:lvlText w:val=""/>
+      <w:lvlJc w:val="left"/>
+      <w:pPr>
+        <w:ind w:left="2880" w:hanging="360"/>
+      </w:pPr>
+      <w:rPr>
+        <w:rFonts w:ascii="Symbol" w:hAnsi="Symbol" w:hint="default"/>
+      </w:rPr>
+    </w:lvl>
+    <w:lvl w:ilvl="4" w:tplc="2C0A0003" w:tentative="1">
+      <w:start w:val="1"/>
+      <w:numFmt w:val="bullet"/>
+      <w:lvlText w:val="o"/>
+      <w:lvlJc w:val="left"/>
+      <w:pPr>
+        <w:ind w:left="3600" w:hanging="360"/>
+      </w:pPr>
+      <w:rPr>
+        <w:rFonts w:ascii="Courier New" w:hAnsi="Courier New" w:cs="Courier New" w:hint="default"/>
+      </w:rPr>
+    </w:lvl>
+    <w:lvl w:ilvl="5" w:tplc="2C0A0005" w:tentative="1">
+      <w:start w:val="1"/>
+      <w:numFmt w:val="bullet"/>
+      <w:lvlText w:val=""/>
+      <w:lvlJc w:val="left"/>
+      <w:pPr>
+        <w:ind w:left="4320" w:hanging="360"/>
+      </w:pPr>
+      <w:rPr>
+        <w:rFonts w:ascii="Wingdings" w:hAnsi="Wingdings" w:hint="default"/>
+      </w:rPr>
+    </w:lvl>
+    <w:lvl w:ilvl="6" w:tplc="2C0A0001" w:tentative="1">
+      <w:start w:val="1"/>
+      <w:numFmt w:val="bullet"/>
+      <w:lvlText w:val=""/>
+      <w:lvlJc w:val="left"/>
+      <w:pPr>
+        <w:ind w:left="5040" w:hanging="360"/>
+      </w:pPr>
+      <w:rPr>
+        <w:rFonts w:ascii="Symbol" w:hAnsi="Symbol" w:hint="default"/>
+      </w:rPr>
+    </w:lvl>
+    <w:lvl w:ilvl="7" w:tplc="2C0A0003" w:tentative="1">
+      <w:start w:val="1"/>
+      <w:numFmt w:val="bullet"/>
+      <w:lvlText w:val="o"/>
+      <w:lvlJc w:val="left"/>
+      <w:pPr>
+        <w:ind w:left="5760" w:hanging="360"/>
+      </w:pPr>
+      <w:rPr>
+        <w:rFonts w:ascii="Courier New" w:hAnsi="Courier New" w:cs="Courier New" w:hint="default"/>
+      </w:rPr>
+    </w:lvl>
+    <w:lvl w:ilvl="8" w:tplc="2C0A0005" w:tentative="1">
+      <w:start w:val="1"/>
+      <w:numFmt w:val="bullet"/>
+      <w:lvlText w:val=""/>
+      <w:lvlJc w:val="left"/>
+      <w:pPr>
+        <w:ind w:left="6480" w:hanging="360"/>
+      </w:pPr>
+      <w:rPr>
+        <w:rFonts w:ascii="Wingdings" w:hAnsi="Wingdings" w:hint="default"/>
+      </w:rPr>
+    </w:lvl>
+  </w:abstractNum>
+  <w:abstractNum w:abstractNumId="3" w15:restartNumberingAfterBreak="0">
+    <w:nsid w:val="7A1D6BD1"/>
+    <w:multiLevelType w:val="hybridMultilevel"/>
+    <w:tmpl w:val="F6F0EDE6"/>
+    <w:lvl w:ilvl="0" w:tplc="2C0A000F">
+      <w:start w:val="1"/>
+      <w:numFmt w:val="decimal"/>
+      <w:lvlText w:val="%1."/>
+      <w:lvlJc w:val="left"/>
+      <w:pPr>
+        <w:ind w:left="720" w:hanging="360"/>
+      </w:pPr>
+    </w:lvl>
+    <w:lvl w:ilvl="1" w:tplc="2C0A0019" w:tentative="1">
+      <w:start w:val="1"/>
+      <w:numFmt w:val="lowerLetter"/>
+      <w:lvlText w:val="%2."/>
+      <w:lvlJc w:val="left"/>
+      <w:pPr>
+        <w:ind w:left="1440" w:hanging="360"/>
+      </w:pPr>
+    </w:lvl>
+    <w:lvl w:ilvl="2" w:tplc="2C0A001B" w:tentative="1">
+      <w:start w:val="1"/>
+      <w:numFmt w:val="lowerRoman"/>
+      <w:lvlText w:val="%3."/>
+      <w:lvlJc w:val="right"/>
+      <w:pPr>
+        <w:ind w:left="2160" w:hanging="180"/>
+      </w:pPr>
+    </w:lvl>
+    <w:lvl w:ilvl="3" w:tplc="2C0A000F" w:tentative="1">
+      <w:start w:val="1"/>
+      <w:numFmt w:val="decimal"/>
+      <w:lvlText w:val="%4."/>
+      <w:lvlJc w:val="left"/>
+      <w:pPr>
+        <w:ind w:left="2880" w:hanging="360"/>
+      </w:pPr>
+    </w:lvl>
+    <w:lvl w:ilvl="4" w:tplc="2C0A0019" w:tentative="1">
+      <w:start w:val="1"/>
+      <w:numFmt w:val="lowerLetter"/>
+      <w:lvlText w:val="%5."/>
+      <w:lvlJc w:val="left"/>
+      <w:pPr>
+        <w:ind w:left="3600" w:hanging="360"/>
+      </w:pPr>
+    </w:lvl>
+    <w:lvl w:ilvl="5" w:tplc="2C0A001B" w:tentative="1">
+      <w:start w:val="1"/>
+      <w:numFmt w:val="lowerRoman"/>
+      <w:lvlText w:val="%6."/>
+      <w:lvlJc w:val="right"/>
+      <w:pPr>
+        <w:ind w:left="4320" w:hanging="180"/>
+      </w:pPr>
+    </w:lvl>
+    <w:lvl w:ilvl="6" w:tplc="2C0A000F" w:tentative="1">
+      <w:start w:val="1"/>
+      <w:numFmt w:val="decimal"/>
+      <w:lvlText w:val="%7."/>
+      <w:lvlJc w:val="left"/>
+      <w:pPr>
+        <w:ind w:left="5040" w:hanging="360"/>
+      </w:pPr>
+    </w:lvl>
+    <w:lvl w:ilvl="7" w:tplc="2C0A0019" w:tentative="1">
+      <w:start w:val="1"/>
+      <w:numFmt w:val="lowerLetter"/>
+      <w:lvlText w:val="%8."/>
+      <w:lvlJc w:val="left"/>
+      <w:pPr>
+        <w:ind w:left="5760" w:hanging="360"/>
+      </w:pPr>
+    </w:lvl>
+    <w:lvl w:ilvl="8" w:tplc="2C0A001B" w:tentative="1">
+      <w:start w:val="1"/>
+      <w:numFmt w:val="lowerRoman"/>
+      <w:lvlText w:val="%9."/>
+      <w:lvlJc w:val="right"/>
+      <w:pPr>
+        <w:ind w:left="6480" w:hanging="180"/>
+      </w:pPr>
+    </w:lvl>
+  </w:abstractNum>
+  <w:abstractNum w:abstractNumId="4" w15:restartNumberingAfterBreak="0">
+    <w:nsid w:val="7EA715B0"/>
+    <w:multiLevelType w:val="hybridMultilevel"/>
+    <w:tmpl w:val="685C0B88"/>
+    <w:lvl w:ilvl="0" w:tplc="2C0A0003">
+      <w:start w:val="1"/>
+      <w:numFmt w:val="bullet"/>
+      <w:lvlText w:val="o"/>
+      <w:lvlJc w:val="left"/>
+      <w:pPr>
+        <w:ind w:left="720" w:hanging="360"/>
+      </w:pPr>
+      <w:rPr>
+        <w:rFonts w:ascii="Courier New" w:hAnsi="Courier New" w:cs="Courier New" w:hint="default"/>
+      </w:rPr>
+    </w:lvl>
+    <w:lvl w:ilvl="1" w:tplc="2C0A0003" w:tentative="1">
+      <w:start w:val="1"/>
+      <w:numFmt w:val="bullet"/>
+      <w:lvlText w:val="o"/>
+      <w:lvlJc w:val="left"/>
+      <w:pPr>
+        <w:ind w:left="1440" w:hanging="360"/>
+      </w:pPr>
+      <w:rPr>
+        <w:rFonts w:ascii="Courier New" w:hAnsi="Courier New" w:cs="Courier New" w:hint="default"/>
+      </w:rPr>
+    </w:lvl>
+    <w:lvl w:ilvl="2" w:tplc="2C0A0005" w:tentative="1">
+      <w:start w:val="1"/>
+      <w:numFmt w:val="bullet"/>
+      <w:lvlText w:val=""/>
+      <w:lvlJc w:val="left"/>
+      <w:pPr>
+        <w:ind w:left="2160" w:hanging="360"/>
+      </w:pPr>
+      <w:rPr>
+        <w:rFonts w:ascii="Wingdings" w:hAnsi="Wingdings" w:hint="default"/>
+      </w:rPr>
+    </w:lvl>
+    <w:lvl w:ilvl="3" w:tplc="2C0A0001" w:tentative="1">
+      <w:start w:val="1"/>
+      <w:numFmt w:val="bullet"/>
+      <w:lvlText w:val=""/>
+      <w:lvlJc w:val="left"/>
+      <w:pPr>
+        <w:ind w:left="2880" w:hanging="360"/>
+      </w:pPr>
+      <w:rPr>
+        <w:rFonts w:ascii="Symbol" w:hAnsi="Symbol" w:hint="default"/>
+      </w:rPr>
+    </w:lvl>
+    <w:lvl w:ilvl="4" w:tplc="2C0A0003" w:tentative="1">
+      <w:start w:val="1"/>
+      <w:numFmt w:val="bullet"/>
+      <w:lvlText w:val="o"/>
+      <w:lvlJc w:val="left"/>
+      <w:pPr>
+        <w:ind w:left="3600" w:hanging="360"/>
+      </w:pPr>
+      <w:rPr>
+        <w:rFonts w:ascii="Courier New" w:hAnsi="Courier New" w:cs="Courier New" w:hint="default"/>
+      </w:rPr>
+    </w:lvl>
+    <w:lvl w:ilvl="5" w:tplc="2C0A0005" w:tentative="1">
+      <w:start w:val="1"/>
+      <w:numFmt w:val="bullet"/>
+      <w:lvlText w:val=""/>
+      <w:lvlJc w:val="left"/>
+      <w:pPr>
+        <w:ind w:left="4320" w:hanging="360"/>
+      </w:pPr>
+      <w:rPr>
+        <w:rFonts w:ascii="Wingdings" w:hAnsi="Wingdings" w:hint="default"/>
+      </w:rPr>
+    </w:lvl>
+    <w:lvl w:ilvl="6" w:tplc="2C0A0001" w:tentative="1">
+      <w:start w:val="1"/>
+      <w:numFmt w:val="bullet"/>
+      <w:lvlText w:val=""/>
+      <w:lvlJc w:val="left"/>
+      <w:pPr>
+        <w:ind w:left="5040" w:hanging="360"/>
+      </w:pPr>
+      <w:rPr>
+        <w:rFonts w:ascii="Symbol" w:hAnsi="Symbol" w:hint="default"/>
+      </w:rPr>
+    </w:lvl>
+    <w:lvl w:ilvl="7" w:tplc="2C0A0003" w:tentative="1">
+      <w:start w:val="1"/>
+      <w:numFmt w:val="bullet"/>
+      <w:lvlText w:val="o"/>
+      <w:lvlJc w:val="left"/>
+      <w:pPr>
+        <w:ind w:left="5760" w:hanging="360"/>
+      </w:pPr>
+      <w:rPr>
+        <w:rFonts w:ascii="Courier New" w:hAnsi="Courier New" w:cs="Courier New" w:hint="default"/>
+      </w:rPr>
+    </w:lvl>
+    <w:lvl w:ilvl="8" w:tplc="2C0A0005" w:tentative="1">
+      <w:start w:val="1"/>
+      <w:numFmt w:val="bullet"/>
+      <w:lvlText w:val=""/>
+      <w:lvlJc w:val="left"/>
+      <w:pPr>
+        <w:ind w:left="6480" w:hanging="360"/>
+      </w:pPr>
+      <w:rPr>
+        <w:rFonts w:ascii="Wingdings" w:hAnsi="Wingdings" w:hint="default"/>
+      </w:rPr>
+    </w:lvl>
+  </w:abstractNum>
+  <w:num w:numId="1" w16cid:durableId="1471702322">
+    <w:abstractNumId w:val="3"/>
+  </w:num>
+  <w:num w:numId="2" w16cid:durableId="340475416">
+    <w:abstractNumId w:val="2"/>
+  </w:num>
+  <w:num w:numId="3" w16cid:durableId="508908305">
+    <w:abstractNumId w:val="4"/>
+  </w:num>
+  <w:num w:numId="4" w16cid:durableId="1998413825">
+    <w:abstractNumId w:val="1"/>
+  </w:num>
+  <w:num w:numId="5" w16cid:durableId="954825940">
+    <w:abstractNumId w:val="0"/>
+  </w:num>
+</w:numbering>
 </file>
 
 <file path=word/styles.xml><?xml version="1.0" encoding="utf-8"?>
@@ -592,6 +2509,17 @@
     <w:semiHidden/>
     <w:unhideWhenUsed/>
   </w:style>
+  <w:style w:type="paragraph" w:styleId="Prrafodelista">
+    <w:name w:val="List Paragraph"/>
+    <w:basedOn w:val="Normal"/>
+    <w:uiPriority w:val="34"/>
+    <w:qFormat/>
+    <w:rsid w:val="00A03790"/>
+    <w:pPr>
+      <w:ind w:left="720"/>
+      <w:contextualSpacing/>
+    </w:pPr>
+  </w:style>
 </w:styles>
 </file>
 

--- a/SQL.docx
+++ b/SQL.docx
@@ -118,13 +118,15 @@
         <w:rPr>
           <w:b/>
           <w:bCs/>
-        </w:rPr>
-      </w:pPr>
-      <w:proofErr w:type="spellStart"/>
-      <w:r>
-        <w:rPr>
-          <w:b/>
-          <w:bCs/>
+          <w:color w:val="ED7D31" w:themeColor="accent2"/>
+        </w:rPr>
+      </w:pPr>
+      <w:proofErr w:type="spellStart"/>
+      <w:r>
+        <w:rPr>
+          <w:b/>
+          <w:bCs/>
+          <w:color w:val="ED7D31" w:themeColor="accent2"/>
         </w:rPr>
         <w:t>mysqld</w:t>
       </w:r>
@@ -133,6 +135,7 @@
         <w:rPr>
           <w:b/>
           <w:bCs/>
+          <w:color w:val="ED7D31" w:themeColor="accent2"/>
         </w:rPr>
         <w:t xml:space="preserve"> </w:t>
       </w:r>
@@ -147,13 +150,15 @@
         <w:rPr>
           <w:b/>
           <w:bCs/>
-        </w:rPr>
-      </w:pPr>
-      <w:proofErr w:type="spellStart"/>
-      <w:r>
-        <w:rPr>
-          <w:b/>
-          <w:bCs/>
+          <w:color w:val="ED7D31" w:themeColor="accent2"/>
+        </w:rPr>
+      </w:pPr>
+      <w:proofErr w:type="spellStart"/>
+      <w:r>
+        <w:rPr>
+          <w:b/>
+          <w:bCs/>
+          <w:color w:val="ED7D31" w:themeColor="accent2"/>
         </w:rPr>
         <w:t>mysqld</w:t>
       </w:r>
@@ -162,13 +167,15 @@
         <w:rPr>
           <w:b/>
           <w:bCs/>
-        </w:rPr>
-        <w:t xml:space="preserve"> </w:t>
-      </w:r>
-      <w:r>
-        <w:rPr>
-          <w:b/>
-          <w:bCs/>
+          <w:color w:val="ED7D31" w:themeColor="accent2"/>
+        </w:rPr>
+        <w:t xml:space="preserve"> </w:t>
+      </w:r>
+      <w:r>
+        <w:rPr>
+          <w:b/>
+          <w:bCs/>
+          <w:color w:val="ED7D31" w:themeColor="accent2"/>
         </w:rPr>
         <w:t>--</w:t>
       </w:r>
@@ -177,6 +184,7 @@
         <w:rPr>
           <w:b/>
           <w:bCs/>
+          <w:color w:val="ED7D31" w:themeColor="accent2"/>
         </w:rPr>
         <w:t>console</w:t>
       </w:r>
@@ -185,6 +193,7 @@
         <w:rPr>
           <w:b/>
           <w:bCs/>
+          <w:color w:val="ED7D31" w:themeColor="accent2"/>
         </w:rPr>
         <w:t xml:space="preserve"> </w:t>
       </w:r>
@@ -223,17 +232,12 @@
         <w:t xml:space="preserve"> </w:t>
       </w:r>
       <w:proofErr w:type="spellStart"/>
-      <w:proofErr w:type="gramStart"/>
       <w:r>
         <w:t>connections</w:t>
       </w:r>
       <w:proofErr w:type="spellEnd"/>
       <w:r>
-        <w:t>..</w:t>
-      </w:r>
-      <w:proofErr w:type="gramEnd"/>
-      <w:r>
-        <w:t>”</w:t>
+        <w:t>..”</w:t>
       </w:r>
     </w:p>
     <w:p>
@@ -246,13 +250,15 @@
         <w:rPr>
           <w:b/>
           <w:bCs/>
-        </w:rPr>
-      </w:pPr>
-      <w:proofErr w:type="spellStart"/>
-      <w:r>
-        <w:rPr>
-          <w:b/>
-          <w:bCs/>
+          <w:color w:val="ED7D31" w:themeColor="accent2"/>
+        </w:rPr>
+      </w:pPr>
+      <w:proofErr w:type="spellStart"/>
+      <w:r>
+        <w:rPr>
+          <w:b/>
+          <w:bCs/>
+          <w:color w:val="ED7D31" w:themeColor="accent2"/>
         </w:rPr>
         <w:t>mysqladmin</w:t>
       </w:r>
@@ -261,6 +267,7 @@
         <w:rPr>
           <w:b/>
           <w:bCs/>
+          <w:color w:val="ED7D31" w:themeColor="accent2"/>
         </w:rPr>
         <w:t xml:space="preserve"> -u </w:t>
       </w:r>
@@ -269,6 +276,7 @@
         <w:rPr>
           <w:b/>
           <w:bCs/>
+          <w:color w:val="ED7D31" w:themeColor="accent2"/>
         </w:rPr>
         <w:t>root</w:t>
       </w:r>
@@ -277,6 +285,7 @@
         <w:rPr>
           <w:b/>
           <w:bCs/>
+          <w:color w:val="ED7D31" w:themeColor="accent2"/>
         </w:rPr>
         <w:t xml:space="preserve"> shutdown</w:t>
       </w:r>
@@ -321,15 +330,7 @@
     </w:p>
     <w:p>
       <w:r>
-        <w:t xml:space="preserve">Nosotros lo haremos todo a través del </w:t>
-      </w:r>
-      <w:proofErr w:type="gramStart"/>
-      <w:r>
-        <w:t>localhost</w:t>
-      </w:r>
-      <w:proofErr w:type="gramEnd"/>
-      <w:r>
-        <w:t xml:space="preserve"> pero también se podría hacer a través de la red.</w:t>
+        <w:t>Nosotros lo haremos todo a través del localhost pero también se podría hacer a través de la red.</w:t>
       </w:r>
     </w:p>
     <w:p>
@@ -424,12 +425,14 @@
         <w:rPr>
           <w:b/>
           <w:bCs/>
-        </w:rPr>
-      </w:pPr>
-      <w:r>
-        <w:rPr>
-          <w:b/>
-          <w:bCs/>
+          <w:color w:val="ED7D31" w:themeColor="accent2"/>
+        </w:rPr>
+      </w:pPr>
+      <w:r>
+        <w:rPr>
+          <w:b/>
+          <w:bCs/>
+          <w:color w:val="ED7D31" w:themeColor="accent2"/>
         </w:rPr>
         <w:t xml:space="preserve">show </w:t>
       </w:r>
@@ -438,6 +441,7 @@
         <w:rPr>
           <w:b/>
           <w:bCs/>
+          <w:color w:val="ED7D31" w:themeColor="accent2"/>
         </w:rPr>
         <w:t>databases</w:t>
       </w:r>
@@ -446,13 +450,74 @@
         <w:rPr>
           <w:b/>
           <w:bCs/>
+          <w:color w:val="ED7D31" w:themeColor="accent2"/>
         </w:rPr>
         <w:t>;</w:t>
       </w:r>
     </w:p>
     <w:p>
       <w:r>
-        <w:t>Este comando nos muestra las bases de datos que están creadas en el servidor, la primera vez solo mostrara las bases de datos propias de SQL que almacenan los datos de los usuarios y configuraciones del servidor.</w:t>
+        <w:t xml:space="preserve">Este comando </w:t>
+      </w:r>
+      <w:r>
+        <w:rPr>
+          <w:b/>
+          <w:bCs/>
+        </w:rPr>
+        <w:t>nos</w:t>
+      </w:r>
+      <w:r>
+        <w:t xml:space="preserve"> </w:t>
+      </w:r>
+      <w:r>
+        <w:rPr>
+          <w:b/>
+          <w:bCs/>
+        </w:rPr>
+        <w:t>muestra</w:t>
+      </w:r>
+      <w:r>
+        <w:t xml:space="preserve"> las </w:t>
+      </w:r>
+      <w:r>
+        <w:rPr>
+          <w:b/>
+          <w:bCs/>
+        </w:rPr>
+        <w:t>bases</w:t>
+      </w:r>
+      <w:r>
+        <w:t xml:space="preserve"> de </w:t>
+      </w:r>
+      <w:r>
+        <w:rPr>
+          <w:b/>
+          <w:bCs/>
+        </w:rPr>
+        <w:t>datos</w:t>
+      </w:r>
+      <w:r>
+        <w:t xml:space="preserve"> que están </w:t>
+      </w:r>
+      <w:r>
+        <w:rPr>
+          <w:b/>
+          <w:bCs/>
+        </w:rPr>
+        <w:t>creadas</w:t>
+      </w:r>
+      <w:r>
+        <w:t xml:space="preserve"> en el </w:t>
+      </w:r>
+      <w:r>
+        <w:rPr>
+          <w:b/>
+          <w:bCs/>
+        </w:rPr>
+        <w:t>servidor</w:t>
+      </w:r>
+      <w:r>
+        <w:t>, la primera vez solo mostrara las bases de datos propias de SQL que almacenan los datos de los usuarios y configuraciones del servidor.</w:t>
       </w:r>
     </w:p>
     <w:p>
@@ -539,13 +604,15 @@
         <w:rPr>
           <w:b/>
           <w:bCs/>
-        </w:rPr>
-      </w:pPr>
-      <w:proofErr w:type="spellStart"/>
-      <w:r>
-        <w:rPr>
-          <w:b/>
-          <w:bCs/>
+          <w:color w:val="ED7D31" w:themeColor="accent2"/>
+        </w:rPr>
+      </w:pPr>
+      <w:proofErr w:type="spellStart"/>
+      <w:r>
+        <w:rPr>
+          <w:b/>
+          <w:bCs/>
+          <w:color w:val="ED7D31" w:themeColor="accent2"/>
         </w:rPr>
         <w:t>mysql</w:t>
       </w:r>
@@ -554,6 +621,7 @@
         <w:rPr>
           <w:b/>
           <w:bCs/>
+          <w:color w:val="ED7D31" w:themeColor="accent2"/>
         </w:rPr>
         <w:t xml:space="preserve"> -u </w:t>
       </w:r>
@@ -562,6 +630,7 @@
         <w:rPr>
           <w:b/>
           <w:bCs/>
+          <w:color w:val="ED7D31" w:themeColor="accent2"/>
         </w:rPr>
         <w:t>root</w:t>
       </w:r>
@@ -570,6 +639,7 @@
         <w:rPr>
           <w:b/>
           <w:bCs/>
+          <w:color w:val="ED7D31" w:themeColor="accent2"/>
         </w:rPr>
         <w:t xml:space="preserve"> -p</w:t>
       </w:r>
@@ -949,10 +1019,23 @@
       </w:r>
       <w:proofErr w:type="spellEnd"/>
       <w:r>
-        <w:t xml:space="preserve">&gt; \. </w:t>
-      </w:r>
-      <w:proofErr w:type="spellStart"/>
-      <w:r>
+        <w:t>&gt;</w:t>
+      </w:r>
+      <w:r>
+        <w:rPr>
+          <w:b/>
+          <w:bCs/>
+          <w:color w:val="ED7D31" w:themeColor="accent2"/>
+        </w:rPr>
+        <w:t xml:space="preserve"> \. </w:t>
+      </w:r>
+      <w:proofErr w:type="spellStart"/>
+      <w:r>
+        <w:rPr>
+          <w:b/>
+          <w:bCs/>
+          <w:color w:val="ED7D31" w:themeColor="accent2"/>
+        </w:rPr>
         <w:t>batallas.sql</w:t>
       </w:r>
       <w:proofErr w:type="spellEnd"/>
@@ -983,11 +1066,9 @@
       <w:r>
         <w:t xml:space="preserve"> entonces ya </w:t>
       </w:r>
-      <w:proofErr w:type="spellStart"/>
-      <w:r>
-        <w:t>esta</w:t>
-      </w:r>
-      <w:proofErr w:type="spellEnd"/>
+      <w:r>
+        <w:t>está</w:t>
+      </w:r>
       <w:r>
         <w:t xml:space="preserve"> en la carpeta donde se abrió el </w:t>
       </w:r>
@@ -1005,11 +1086,9 @@
         <w:lastRenderedPageBreak/>
         <w:t xml:space="preserve">Este </w:t>
       </w:r>
-      <w:proofErr w:type="spellStart"/>
-      <w:r>
-        <w:t>ultimo</w:t>
-      </w:r>
-      <w:proofErr w:type="spellEnd"/>
+      <w:r>
+        <w:t>último</w:t>
+      </w:r>
       <w:r>
         <w:t xml:space="preserve"> comando lo que hace es que tome como dato de entrada el archivo y ejecute en secuencia todas las sentencias SQL que hay dentro del archivo</w:t>
       </w:r>
@@ -1366,15 +1445,7 @@
       </w:r>
       <w:proofErr w:type="spellEnd"/>
       <w:r>
-        <w:t xml:space="preserve"> </w:t>
-      </w:r>
-      <w:proofErr w:type="gramStart"/>
-      <w:r>
-        <w:t>VARCHAR(</w:t>
-      </w:r>
-      <w:proofErr w:type="gramEnd"/>
-      <w:r>
-        <w:t>45) NOT NULL</w:t>
+        <w:t xml:space="preserve"> VARCHAR(45) NOT NULL</w:t>
       </w:r>
       <w:r>
         <w:rPr>
@@ -1420,15 +1491,7 @@
     </w:p>
     <w:p>
       <w:r>
-        <w:t xml:space="preserve"> </w:t>
-      </w:r>
-      <w:proofErr w:type="gramStart"/>
-      <w:r>
-        <w:t>id  INT</w:t>
-      </w:r>
-      <w:proofErr w:type="gramEnd"/>
-      <w:r>
-        <w:t xml:space="preserve"> UNSIGNED NOT NULL AUTO_INCREMENT</w:t>
+        <w:t xml:space="preserve"> id  INT UNSIGNED NOT NULL AUTO_INCREMENT</w:t>
       </w:r>
       <w:r>
         <w:rPr>
@@ -1475,13 +1538,8 @@
         </w:rPr>
         <w:t xml:space="preserve"> </w:t>
       </w:r>
-      <w:proofErr w:type="spellStart"/>
-      <w:r>
-        <w:t>pk_barcos</w:t>
-      </w:r>
-      <w:proofErr w:type="spellEnd"/>
-      <w:r>
-        <w:t xml:space="preserve"> </w:t>
+      <w:r>
+        <w:t xml:space="preserve">pk_barcos </w:t>
       </w:r>
     </w:p>
     <w:p>
@@ -1588,11 +1646,9 @@
       <w:r>
         <w:t xml:space="preserve">El tipo VARCHAR es una cadena de caracteres de longitud que </w:t>
       </w:r>
-      <w:proofErr w:type="spellStart"/>
-      <w:r>
-        <w:t>varia</w:t>
-      </w:r>
-      <w:proofErr w:type="spellEnd"/>
+      <w:r>
+        <w:t>varía</w:t>
+      </w:r>
       <w:r>
         <w:t xml:space="preserve"> y que tiene como máximo 45 caracteres.</w:t>
       </w:r>
@@ -1615,7 +1671,21 @@
           <w:b/>
           <w:bCs/>
         </w:rPr>
-        <w:t>NOTNULL</w:t>
+        <w:t>NOT</w:t>
+      </w:r>
+      <w:r>
+        <w:rPr>
+          <w:b/>
+          <w:bCs/>
+        </w:rPr>
+        <w:t xml:space="preserve"> </w:t>
+      </w:r>
+      <w:r>
+        <w:rPr>
+          <w:b/>
+          <w:bCs/>
+        </w:rPr>
+        <w:t>NULL</w:t>
       </w:r>
       <w:r>
         <w:t xml:space="preserve"> indica que no puede tener valores nulos.</w:t>
@@ -1713,21 +1783,11 @@
         <w:t>CONSTRAIT</w:t>
       </w:r>
       <w:r>
-        <w:t xml:space="preserve"> y un nombre, esto nos sirve para cuando por ejemplo insertamos un barco y ese nombre de barco ya existía, entonces como no puede haber 2 nombres de barcos iguales, nos va a dar un error en la PRIMARY KEY y nos retorna lo que escribimos luego del CONSTRAIT, en este caso seria “</w:t>
-      </w:r>
-      <w:proofErr w:type="spellStart"/>
-      <w:r>
-        <w:t>pk_barcos</w:t>
-      </w:r>
-      <w:proofErr w:type="spellEnd"/>
-      <w:r>
-        <w:t xml:space="preserve">”. Esto nos sirve de referencia para saber </w:t>
-      </w:r>
-      <w:proofErr w:type="spellStart"/>
-      <w:r>
-        <w:t>cual</w:t>
-      </w:r>
-      <w:proofErr w:type="spellEnd"/>
+        <w:t xml:space="preserve"> y un nombre, esto nos sirve para cuando por ejemplo insertamos un barco y ese nombre de barco ya existía, entonces como no puede haber 2 nombres de barcos iguales, nos va a dar un error en la PRIMARY KEY y nos retorna lo que escribimos luego del CONSTRAIT, en este caso seria “pk_barcos”. Esto nos sirve de referencia para saber </w:t>
+      </w:r>
+      <w:r>
+        <w:t>cuál</w:t>
+      </w:r>
       <w:r>
         <w:t xml:space="preserve"> fue la PRYMARY KEY que fallo.</w:t>
       </w:r>
@@ -1770,19 +1830,15 @@
         </w:rPr>
         <w:t xml:space="preserve"> </w:t>
       </w:r>
-      <w:proofErr w:type="spellStart"/>
-      <w:r>
-        <w:t>aca</w:t>
-      </w:r>
-      <w:proofErr w:type="spellEnd"/>
+      <w:r>
+        <w:t>acá</w:t>
+      </w:r>
       <w:r>
         <w:t xml:space="preserve"> definimos de que tipo va a ser la tabla de MySQL, se puede no poner nada, pero este tipo de tablas son las </w:t>
       </w:r>
-      <w:proofErr w:type="spellStart"/>
-      <w:r>
-        <w:t>mas</w:t>
-      </w:r>
-      <w:proofErr w:type="spellEnd"/>
+      <w:r>
+        <w:t>más</w:t>
+      </w:r>
       <w:r>
         <w:t xml:space="preserve"> completas y </w:t>
       </w:r>
@@ -1977,15 +2033,7 @@
       </w:r>
       <w:proofErr w:type="spellEnd"/>
       <w:r>
-        <w:t xml:space="preserve"> </w:t>
-      </w:r>
-      <w:proofErr w:type="gramStart"/>
-      <w:r>
-        <w:t>( A</w:t>
-      </w:r>
-      <w:proofErr w:type="gramEnd"/>
-      <w:r>
-        <w:t xml:space="preserve">1, ..., </w:t>
+        <w:t xml:space="preserve"> ( A1, ..., </w:t>
       </w:r>
       <w:proofErr w:type="spellStart"/>
       <w:r>
@@ -2017,15 +2065,7 @@
       </w:r>
       <w:proofErr w:type="spellEnd"/>
       <w:r>
-        <w:t xml:space="preserve"> </w:t>
-      </w:r>
-      <w:proofErr w:type="gramStart"/>
-      <w:r>
-        <w:t>( A</w:t>
-      </w:r>
-      <w:proofErr w:type="gramEnd"/>
-      <w:r>
-        <w:t xml:space="preserve">1, ..., </w:t>
+        <w:t xml:space="preserve"> ( A1, ..., </w:t>
       </w:r>
       <w:proofErr w:type="spellStart"/>
       <w:r>
@@ -2057,17 +2097,12 @@
         <w:t xml:space="preserve">Índices: </w:t>
       </w:r>
       <w:proofErr w:type="spellStart"/>
-      <w:proofErr w:type="gramStart"/>
       <w:r>
         <w:t>key</w:t>
       </w:r>
       <w:proofErr w:type="spellEnd"/>
       <w:r>
-        <w:t>( A</w:t>
-      </w:r>
-      <w:proofErr w:type="gramEnd"/>
-      <w:r>
-        <w:t xml:space="preserve">1, ..., </w:t>
+        <w:t xml:space="preserve">( A1, ..., </w:t>
       </w:r>
       <w:proofErr w:type="spellStart"/>
       <w:r>
@@ -2380,15 +2415,13 @@
         </w:rPr>
         <w:t xml:space="preserve"> que </w:t>
       </w:r>
-      <w:proofErr w:type="spellStart"/>
-      <w:r>
-        <w:rPr>
-          <w:b/>
-          <w:bCs/>
-        </w:rPr>
-        <w:t>esta</w:t>
-      </w:r>
-      <w:proofErr w:type="spellEnd"/>
+      <w:r>
+        <w:rPr>
+          <w:b/>
+          <w:bCs/>
+        </w:rPr>
+        <w:t>está</w:t>
+      </w:r>
       <w:r>
         <w:rPr>
           <w:b/>
@@ -2415,7 +2448,22 @@
           <w:b/>
           <w:bCs/>
         </w:rPr>
-        <w:t xml:space="preserve"> “ON DELETE RESTRIC...”,</w:t>
+        <w:t xml:space="preserve"> “</w:t>
+      </w:r>
+      <w:r>
+        <w:rPr>
+          <w:b/>
+          <w:bCs/>
+          <w:color w:val="ED7D31" w:themeColor="accent2"/>
+        </w:rPr>
+        <w:t>ON DELETE RESTRIC</w:t>
+      </w:r>
+      <w:r>
+        <w:rPr>
+          <w:b/>
+          <w:bCs/>
+        </w:rPr>
+        <w:t>...”,</w:t>
       </w:r>
       <w:r>
         <w:rPr>
@@ -2445,7 +2493,22 @@
           <w:b/>
           <w:bCs/>
         </w:rPr>
-        <w:t xml:space="preserve"> al poner que se hace en cascada “ON UPDATE CASCADE” actualiza todas las referencias que </w:t>
+        <w:t xml:space="preserve"> al poner que se hace en cascada “</w:t>
+      </w:r>
+      <w:r>
+        <w:rPr>
+          <w:b/>
+          <w:bCs/>
+          <w:color w:val="ED7D31" w:themeColor="accent2"/>
+        </w:rPr>
+        <w:t>ON UPDATE CASCADE</w:t>
+      </w:r>
+      <w:r>
+        <w:rPr>
+          <w:b/>
+          <w:bCs/>
+        </w:rPr>
+        <w:t xml:space="preserve">” actualiza todas las referencias que </w:t>
       </w:r>
       <w:r>
         <w:rPr>
@@ -2828,7 +2891,6 @@
         <w:t xml:space="preserve">     Se puedan agregar valores nulos o </w:t>
       </w:r>
       <w:proofErr w:type="spellStart"/>
-      <w:proofErr w:type="gramStart"/>
       <w:r>
         <w:t>enteros,etc</w:t>
       </w:r>
@@ -2836,37 +2898,20 @@
       <w:r>
         <w:t>.</w:t>
       </w:r>
-      <w:proofErr w:type="gramEnd"/>
-    </w:p>
-    <w:p>
-      <w:pPr>
-        <w:rPr>
-          <w:b/>
-          <w:bCs/>
-        </w:rPr>
-      </w:pPr>
-      <w:r>
-        <w:rPr>
-          <w:b/>
-          <w:bCs/>
-        </w:rPr>
-        <w:t xml:space="preserve">     ADD columna &lt;tipo&gt; [&lt;restriccion1</w:t>
-      </w:r>
-      <w:proofErr w:type="gramStart"/>
-      <w:r>
-        <w:rPr>
-          <w:b/>
-          <w:bCs/>
-        </w:rPr>
-        <w:t>&gt;,..</w:t>
-      </w:r>
-      <w:proofErr w:type="gramEnd"/>
-      <w:r>
-        <w:rPr>
-          <w:b/>
-          <w:bCs/>
-        </w:rPr>
-        <w:t xml:space="preserve">]   </w:t>
+    </w:p>
+    <w:p>
+      <w:pPr>
+        <w:rPr>
+          <w:b/>
+          <w:bCs/>
+        </w:rPr>
+      </w:pPr>
+      <w:r>
+        <w:rPr>
+          <w:b/>
+          <w:bCs/>
+        </w:rPr>
+        <w:t xml:space="preserve">     ADD columna &lt;tipo&gt; [&lt;restriccion1&gt;,..]   </w:t>
       </w:r>
       <w:r>
         <w:t>#agregar columna con el tipo que queramos</w:t>
@@ -3160,6 +3205,27 @@
           <w:u w:val="single"/>
         </w:rPr>
         <w:t>Agregando datos a una tabla</w:t>
+      </w:r>
+      <w:r>
+        <w:rPr>
+          <w:b/>
+          <w:bCs/>
+          <w:sz w:val="24"/>
+          <w:szCs w:val="24"/>
+          <w:u w:val="single"/>
+        </w:rPr>
+        <w:t xml:space="preserve"> con </w:t>
+      </w:r>
+      <w:r>
+        <w:rPr>
+          <w:b/>
+          <w:bCs/>
+          <w:color w:val="ED7D31" w:themeColor="accent2"/>
+          <w:sz w:val="24"/>
+          <w:szCs w:val="24"/>
+          <w:u w:val="single"/>
+        </w:rPr>
+        <w:t>INSERT</w:t>
       </w:r>
     </w:p>
     <w:p>
@@ -3232,18 +3298,7 @@
           <w:sz w:val="24"/>
           <w:szCs w:val="24"/>
         </w:rPr>
-        <w:t xml:space="preserve">INSERT INTO R VALUES (V1, </w:t>
-      </w:r>
-      <w:proofErr w:type="gramStart"/>
-      <w:r>
-        <w:rPr>
-          <w:b/>
-          <w:bCs/>
-          <w:color w:val="ED7D31" w:themeColor="accent2"/>
-          <w:sz w:val="24"/>
-          <w:szCs w:val="24"/>
-        </w:rPr>
-        <w:t>...,</w:t>
+        <w:t>INSERT INTO R VALUES (V1, ...,</w:t>
       </w:r>
       <w:proofErr w:type="spellStart"/>
       <w:r>
@@ -3257,7 +3312,6 @@
         <w:t>Vn</w:t>
       </w:r>
       <w:proofErr w:type="spellEnd"/>
-      <w:proofErr w:type="gramEnd"/>
       <w:r>
         <w:rPr>
           <w:b/>
@@ -3308,29 +3362,7 @@
           <w:sz w:val="24"/>
           <w:szCs w:val="24"/>
         </w:rPr>
-        <w:t xml:space="preserve">INSERT INTO </w:t>
-      </w:r>
-      <w:proofErr w:type="gramStart"/>
-      <w:r>
-        <w:rPr>
-          <w:b/>
-          <w:bCs/>
-          <w:color w:val="ED7D31" w:themeColor="accent2"/>
-          <w:sz w:val="24"/>
-          <w:szCs w:val="24"/>
-        </w:rPr>
-        <w:t>R(</w:t>
-      </w:r>
-      <w:proofErr w:type="gramEnd"/>
-      <w:r>
-        <w:rPr>
-          <w:b/>
-          <w:bCs/>
-          <w:color w:val="ED7D31" w:themeColor="accent2"/>
-          <w:sz w:val="24"/>
-          <w:szCs w:val="24"/>
-        </w:rPr>
-        <w:t>A1, ...,</w:t>
+        <w:t>INSERT INTO R(A1, ...,</w:t>
       </w:r>
       <w:proofErr w:type="spellStart"/>
       <w:r>
@@ -3454,29 +3486,7 @@
           <w:sz w:val="24"/>
           <w:szCs w:val="24"/>
         </w:rPr>
-        <w:t xml:space="preserve">INSERT INTO </w:t>
-      </w:r>
-      <w:proofErr w:type="gramStart"/>
-      <w:r>
-        <w:rPr>
-          <w:b/>
-          <w:bCs/>
-          <w:color w:val="ED7D31" w:themeColor="accent2"/>
-          <w:sz w:val="24"/>
-          <w:szCs w:val="24"/>
-        </w:rPr>
-        <w:t>R(</w:t>
-      </w:r>
-      <w:proofErr w:type="gramEnd"/>
-      <w:r>
-        <w:rPr>
-          <w:b/>
-          <w:bCs/>
-          <w:color w:val="ED7D31" w:themeColor="accent2"/>
-          <w:sz w:val="24"/>
-          <w:szCs w:val="24"/>
-        </w:rPr>
-        <w:t>A1, ...,</w:t>
+        <w:t>INSERT INTO R(A1, ...,</w:t>
       </w:r>
       <w:proofErr w:type="spellStart"/>
       <w:r>
@@ -4314,21 +4324,30 @@
       <w:r>
         <w:t xml:space="preserve"> UPDATE resultados SET resultado</w:t>
       </w:r>
-      <w:proofErr w:type="gramStart"/>
+      <w:r>
+        <w:t>= “</w:t>
+      </w:r>
+      <w:r>
+        <w:t xml:space="preserve">hundido” </w:t>
+      </w:r>
+    </w:p>
+    <w:p>
+      <w:r>
+        <w:t>WHERE</w:t>
+      </w:r>
+      <w:r>
+        <w:t xml:space="preserve"> </w:t>
+      </w:r>
+      <w:proofErr w:type="spellStart"/>
+      <w:r>
+        <w:t>nombre_batalla</w:t>
+      </w:r>
+      <w:proofErr w:type="spellEnd"/>
       <w:r>
         <w:t>=“</w:t>
       </w:r>
-      <w:proofErr w:type="gramEnd"/>
-      <w:r>
-        <w:t xml:space="preserve">hundido” WHERE </w:t>
-      </w:r>
-      <w:proofErr w:type="spellStart"/>
-      <w:r>
-        <w:t>nombre_batalla</w:t>
-      </w:r>
-      <w:proofErr w:type="spellEnd"/>
-      <w:r>
-        <w:t>=“Guadalcanal”;</w:t>
+      <w:r>
+        <w:t>Guadalcanal”;</w:t>
       </w:r>
       <w:r>
         <w:t xml:space="preserve"> </w:t>
@@ -4600,7 +4619,6 @@
     <w:p/>
     <w:p>
       <w:r>
-        <w:lastRenderedPageBreak/>
         <w:t xml:space="preserve">Proyectar </w:t>
       </w:r>
       <w:r>
@@ -4809,6 +4827,7 @@
           <w:bCs/>
           <w:noProof/>
         </w:rPr>
+        <w:lastRenderedPageBreak/>
         <w:drawing>
           <wp:inline distT="0" distB="0" distL="0" distR="0" wp14:anchorId="6A3FB952" wp14:editId="6074AFCB">
             <wp:extent cx="3821502" cy="3396841"/>
@@ -4854,7 +4873,6 @@
         </w:rPr>
       </w:pPr>
       <w:r>
-        <w:lastRenderedPageBreak/>
         <w:t xml:space="preserve">Las cláusulas </w:t>
       </w:r>
       <w:r>
@@ -5165,240 +5183,235 @@
     <w:p/>
     <w:p>
       <w:r>
+        <w:t xml:space="preserve">Para especificar que tuplas queremos devolver en el resultado utilizaremos </w:t>
+      </w:r>
+      <w:r>
+        <w:rPr>
+          <w:b/>
+          <w:bCs/>
+        </w:rPr>
+        <w:t>WHERE</w:t>
+      </w:r>
+      <w:r>
+        <w:t>.</w:t>
+      </w:r>
+    </w:p>
+    <w:p>
+      <w:r>
+        <w:t>Las expresiones se arman con los operadores de comparación &gt;, &lt;, =, &lt;&gt;, &gt;=, &lt;= y los operadores lógicos AND, OR y NOT.</w:t>
+      </w:r>
+    </w:p>
+    <w:p>
+      <w:r>
+        <w:t>Los valores que se comparan pueden incluir atributos de las relaciones mencionadas en el FROM y/o constantes.</w:t>
+      </w:r>
+    </w:p>
+    <w:p>
+      <w:r>
+        <w:t xml:space="preserve">Pueden usarse operadores aritméticos (+, -, </w:t>
+      </w:r>
+      <w:proofErr w:type="spellStart"/>
+      <w:r>
+        <w:t>etc</w:t>
+      </w:r>
+      <w:proofErr w:type="spellEnd"/>
+      <w:r>
+        <w:t>) siempre que se respeten los tipos de los datos a comparar.</w:t>
+      </w:r>
+    </w:p>
+    <w:p>
+      <w:r>
+        <w:rPr>
+          <w:b/>
+          <w:bCs/>
+        </w:rPr>
+        <w:t>Ejemplo</w:t>
+      </w:r>
+      <w:r>
+        <w:t>:</w:t>
+      </w:r>
+    </w:p>
+    <w:p>
+      <w:r>
+        <w:rPr>
+          <w:b/>
+          <w:bCs/>
+          <w:color w:val="ED7D31" w:themeColor="accent2"/>
+        </w:rPr>
+        <w:t>SELECT</w:t>
+      </w:r>
+      <w:r>
+        <w:rPr>
+          <w:color w:val="ED7D31" w:themeColor="accent2"/>
+        </w:rPr>
+        <w:t xml:space="preserve"> </w:t>
+      </w:r>
+      <w:proofErr w:type="spellStart"/>
+      <w:r>
+        <w:t>nombre_barco</w:t>
+      </w:r>
+      <w:proofErr w:type="spellEnd"/>
+      <w:r>
+        <w:t xml:space="preserve">, </w:t>
+      </w:r>
+      <w:proofErr w:type="spellStart"/>
+      <w:r>
+        <w:t>nombre_batalla</w:t>
+      </w:r>
+      <w:proofErr w:type="spellEnd"/>
+    </w:p>
+    <w:p>
+      <w:r>
+        <w:rPr>
+          <w:b/>
+          <w:bCs/>
+          <w:color w:val="ED7D31" w:themeColor="accent2"/>
+        </w:rPr>
+        <w:t>FROM</w:t>
+      </w:r>
+      <w:r>
+        <w:rPr>
+          <w:color w:val="ED7D31" w:themeColor="accent2"/>
+        </w:rPr>
+        <w:t xml:space="preserve"> </w:t>
+      </w:r>
+      <w:r>
+        <w:t>resultados</w:t>
+      </w:r>
+    </w:p>
+    <w:p>
+      <w:r>
+        <w:rPr>
+          <w:b/>
+          <w:bCs/>
+          <w:color w:val="ED7D31" w:themeColor="accent2"/>
+        </w:rPr>
+        <w:t>WHERE</w:t>
+      </w:r>
+      <w:r>
+        <w:rPr>
+          <w:color w:val="ED7D31" w:themeColor="accent2"/>
+        </w:rPr>
+        <w:t xml:space="preserve"> </w:t>
+      </w:r>
+      <w:r>
+        <w:t>resultado="hundido";</w:t>
+      </w:r>
+    </w:p>
+    <w:p>
+      <w:r>
+        <w:t>Solo devolverá los nombres de barcos y de batallas cuyos resultados tengan “hundido”</w:t>
+      </w:r>
+    </w:p>
+    <w:p>
+      <w:r>
+        <w:t>-------------------------------</w:t>
+      </w:r>
+    </w:p>
+    <w:p>
+      <w:r>
+        <w:rPr>
+          <w:b/>
+          <w:bCs/>
+          <w:color w:val="ED7D31" w:themeColor="accent2"/>
+        </w:rPr>
+        <w:t>SELECT</w:t>
+      </w:r>
+      <w:r>
+        <w:rPr>
+          <w:color w:val="ED7D31" w:themeColor="accent2"/>
+        </w:rPr>
+        <w:t xml:space="preserve"> </w:t>
+      </w:r>
+      <w:proofErr w:type="spellStart"/>
+      <w:r>
+        <w:t>nombre_barco</w:t>
+      </w:r>
+      <w:proofErr w:type="spellEnd"/>
+    </w:p>
+    <w:p>
+      <w:r>
+        <w:rPr>
+          <w:b/>
+          <w:bCs/>
+          <w:color w:val="ED7D31" w:themeColor="accent2"/>
+        </w:rPr>
+        <w:t>FROM</w:t>
+      </w:r>
+      <w:r>
+        <w:rPr>
+          <w:color w:val="ED7D31" w:themeColor="accent2"/>
+        </w:rPr>
+        <w:t xml:space="preserve"> </w:t>
+      </w:r>
+      <w:r>
+        <w:t>resultados</w:t>
+      </w:r>
+    </w:p>
+    <w:p>
+      <w:r>
+        <w:rPr>
+          <w:b/>
+          <w:bCs/>
+          <w:color w:val="ED7D31" w:themeColor="accent2"/>
+        </w:rPr>
+        <w:t>WHERE</w:t>
+      </w:r>
+      <w:r>
+        <w:rPr>
+          <w:color w:val="ED7D31" w:themeColor="accent2"/>
+        </w:rPr>
+        <w:t xml:space="preserve"> </w:t>
+      </w:r>
+      <w:r>
+        <w:t xml:space="preserve">resultado="hundido" </w:t>
+      </w:r>
+      <w:r>
+        <w:rPr>
+          <w:b/>
+          <w:bCs/>
+          <w:color w:val="ED7D31" w:themeColor="accent2"/>
+        </w:rPr>
+        <w:t>AND</w:t>
+      </w:r>
+      <w:r>
+        <w:t xml:space="preserve">  </w:t>
+      </w:r>
+      <w:proofErr w:type="spellStart"/>
+      <w:r>
+        <w:t>nombre_batalla</w:t>
+      </w:r>
+      <w:proofErr w:type="spellEnd"/>
+      <w:r>
+        <w:t>="North Atlantic";</w:t>
+      </w:r>
+    </w:p>
+    <w:p>
+      <w:r>
+        <w:t>Solo devolverá los nombres de barcos cuyos resultados tengan “hundido” y el nombre de batalla sea “North Atlantic”.</w:t>
+      </w:r>
+    </w:p>
+    <w:p>
+      <w:pPr>
+        <w:rPr>
+          <w:b/>
+          <w:bCs/>
+        </w:rPr>
+      </w:pPr>
+    </w:p>
+    <w:p>
+      <w:pPr>
+        <w:rPr>
+          <w:b/>
+          <w:bCs/>
+        </w:rPr>
+      </w:pPr>
+      <w:r>
+        <w:rPr>
+          <w:b/>
+          <w:bCs/>
+        </w:rPr>
         <w:lastRenderedPageBreak/>
-        <w:t xml:space="preserve">Para especificar que tuplas queremos devolver en el resultado utilizaremos </w:t>
-      </w:r>
-      <w:r>
-        <w:rPr>
-          <w:b/>
-          <w:bCs/>
-        </w:rPr>
-        <w:t>WHERE</w:t>
-      </w:r>
-      <w:r>
-        <w:t>.</w:t>
-      </w:r>
-    </w:p>
-    <w:p>
-      <w:r>
-        <w:t>Las expresiones se arman con los operadores de comparación &gt;, &lt;, =, &lt;&gt;, &gt;=, &lt;= y los operadores lógicos AND, OR y NOT.</w:t>
-      </w:r>
-    </w:p>
-    <w:p>
-      <w:r>
-        <w:t>Los valores que se comparan pueden incluir atributos de las relaciones mencionadas en el FROM y/o constantes.</w:t>
-      </w:r>
-    </w:p>
-    <w:p>
-      <w:r>
-        <w:t xml:space="preserve">Pueden usarse operadores aritméticos (+, -, </w:t>
-      </w:r>
-      <w:proofErr w:type="spellStart"/>
-      <w:r>
-        <w:t>etc</w:t>
-      </w:r>
-      <w:proofErr w:type="spellEnd"/>
-      <w:r>
-        <w:t>) siempre que se respeten los tipos de los datos a comparar.</w:t>
-      </w:r>
-    </w:p>
-    <w:p>
-      <w:r>
-        <w:rPr>
-          <w:b/>
-          <w:bCs/>
-        </w:rPr>
-        <w:t>Ejemplo</w:t>
-      </w:r>
-      <w:r>
-        <w:t>:</w:t>
-      </w:r>
-    </w:p>
-    <w:p>
-      <w:r>
-        <w:rPr>
-          <w:b/>
-          <w:bCs/>
-          <w:color w:val="ED7D31" w:themeColor="accent2"/>
-        </w:rPr>
-        <w:t>SELECT</w:t>
-      </w:r>
-      <w:r>
-        <w:rPr>
-          <w:color w:val="ED7D31" w:themeColor="accent2"/>
-        </w:rPr>
-        <w:t xml:space="preserve"> </w:t>
-      </w:r>
-      <w:proofErr w:type="spellStart"/>
-      <w:r>
-        <w:t>nombre_barco</w:t>
-      </w:r>
-      <w:proofErr w:type="spellEnd"/>
-      <w:r>
-        <w:t xml:space="preserve">, </w:t>
-      </w:r>
-      <w:proofErr w:type="spellStart"/>
-      <w:r>
-        <w:t>nombre_batalla</w:t>
-      </w:r>
-      <w:proofErr w:type="spellEnd"/>
-    </w:p>
-    <w:p>
-      <w:r>
-        <w:rPr>
-          <w:b/>
-          <w:bCs/>
-          <w:color w:val="ED7D31" w:themeColor="accent2"/>
-        </w:rPr>
-        <w:t>FROM</w:t>
-      </w:r>
-      <w:r>
-        <w:rPr>
-          <w:color w:val="ED7D31" w:themeColor="accent2"/>
-        </w:rPr>
-        <w:t xml:space="preserve"> </w:t>
-      </w:r>
-      <w:r>
-        <w:t>resultados</w:t>
-      </w:r>
-    </w:p>
-    <w:p>
-      <w:r>
-        <w:rPr>
-          <w:b/>
-          <w:bCs/>
-          <w:color w:val="ED7D31" w:themeColor="accent2"/>
-        </w:rPr>
-        <w:t>WHERE</w:t>
-      </w:r>
-      <w:r>
-        <w:rPr>
-          <w:color w:val="ED7D31" w:themeColor="accent2"/>
-        </w:rPr>
-        <w:t xml:space="preserve"> </w:t>
-      </w:r>
-      <w:r>
-        <w:t>resultado="hundido";</w:t>
-      </w:r>
-    </w:p>
-    <w:p>
-      <w:r>
-        <w:t>Solo devolverá los nombres de barcos y de batallas cuyos resultados tengan “hundido”</w:t>
-      </w:r>
-    </w:p>
-    <w:p>
-      <w:r>
-        <w:t>-------------------------------</w:t>
-      </w:r>
-    </w:p>
-    <w:p>
-      <w:r>
-        <w:rPr>
-          <w:b/>
-          <w:bCs/>
-          <w:color w:val="ED7D31" w:themeColor="accent2"/>
-        </w:rPr>
-        <w:t>SELECT</w:t>
-      </w:r>
-      <w:r>
-        <w:rPr>
-          <w:color w:val="ED7D31" w:themeColor="accent2"/>
-        </w:rPr>
-        <w:t xml:space="preserve"> </w:t>
-      </w:r>
-      <w:proofErr w:type="spellStart"/>
-      <w:r>
-        <w:t>nombre_barco</w:t>
-      </w:r>
-      <w:proofErr w:type="spellEnd"/>
-    </w:p>
-    <w:p>
-      <w:r>
-        <w:rPr>
-          <w:b/>
-          <w:bCs/>
-          <w:color w:val="ED7D31" w:themeColor="accent2"/>
-        </w:rPr>
-        <w:t>FROM</w:t>
-      </w:r>
-      <w:r>
-        <w:rPr>
-          <w:color w:val="ED7D31" w:themeColor="accent2"/>
-        </w:rPr>
-        <w:t xml:space="preserve"> </w:t>
-      </w:r>
-      <w:r>
-        <w:t>resultados</w:t>
-      </w:r>
-    </w:p>
-    <w:p>
-      <w:r>
-        <w:rPr>
-          <w:b/>
-          <w:bCs/>
-          <w:color w:val="ED7D31" w:themeColor="accent2"/>
-        </w:rPr>
-        <w:t>WHERE</w:t>
-      </w:r>
-      <w:r>
-        <w:rPr>
-          <w:color w:val="ED7D31" w:themeColor="accent2"/>
-        </w:rPr>
-        <w:t xml:space="preserve"> </w:t>
-      </w:r>
-      <w:r>
-        <w:t xml:space="preserve">resultado="hundido" </w:t>
-      </w:r>
-      <w:proofErr w:type="gramStart"/>
-      <w:r>
-        <w:rPr>
-          <w:b/>
-          <w:bCs/>
-          <w:color w:val="ED7D31" w:themeColor="accent2"/>
-        </w:rPr>
-        <w:t>AND</w:t>
-      </w:r>
-      <w:r>
-        <w:t xml:space="preserve">  </w:t>
-      </w:r>
-      <w:proofErr w:type="spellStart"/>
-      <w:r>
-        <w:t>nombre</w:t>
-      </w:r>
-      <w:proofErr w:type="gramEnd"/>
-      <w:r>
-        <w:t>_batalla</w:t>
-      </w:r>
-      <w:proofErr w:type="spellEnd"/>
-      <w:r>
-        <w:t>="North Atlantic";</w:t>
-      </w:r>
-    </w:p>
-    <w:p>
-      <w:r>
-        <w:t>Solo devolverá los nombres de barcos cuyos resultados tengan “hundido” y el nombre de batalla sea “North Atlantic”.</w:t>
-      </w:r>
-    </w:p>
-    <w:p>
-      <w:pPr>
-        <w:rPr>
-          <w:b/>
-          <w:bCs/>
-        </w:rPr>
-      </w:pPr>
-    </w:p>
-    <w:p>
-      <w:pPr>
-        <w:rPr>
-          <w:b/>
-          <w:bCs/>
-        </w:rPr>
-      </w:pPr>
-      <w:r>
-        <w:rPr>
-          <w:b/>
-          <w:bCs/>
-        </w:rPr>
         <w:t xml:space="preserve">Comparación de </w:t>
       </w:r>
       <w:proofErr w:type="spellStart"/>
@@ -5522,13 +5535,8 @@
       </w:r>
     </w:p>
     <w:p>
-      <w:proofErr w:type="gramStart"/>
-      <w:r>
-        <w:t>Los caracteres distintos dé</w:t>
-      </w:r>
-      <w:proofErr w:type="gramEnd"/>
-      <w:r>
-        <w:t xml:space="preserve"> % y _ deben corresponderse con ellos mismos.</w:t>
+      <w:r>
+        <w:t>Los caracteres distintos dé % y _ deben corresponderse con ellos mismos.</w:t>
       </w:r>
     </w:p>
     <w:p>
@@ -5572,7 +5580,6 @@
           <w:b/>
           <w:bCs/>
         </w:rPr>
-        <w:lastRenderedPageBreak/>
         <w:t>Ejemplos</w:t>
       </w:r>
       <w:r>
@@ -5797,6 +5804,7 @@
     </w:p>
     <w:p>
       <w:r>
+        <w:lastRenderedPageBreak/>
         <w:t xml:space="preserve">SELECT </w:t>
       </w:r>
       <w:proofErr w:type="spellStart"/>
@@ -5883,232 +5891,193 @@
           <w:b/>
           <w:bCs/>
         </w:rPr>
+        <w:t>Multiples</w:t>
+      </w:r>
+      <w:proofErr w:type="spellEnd"/>
+      <w:r>
+        <w:rPr>
+          <w:b/>
+          <w:bCs/>
+        </w:rPr>
+        <w:t xml:space="preserve"> relaciones</w:t>
+      </w:r>
+    </w:p>
+    <w:p>
+      <w:r>
+        <w:t xml:space="preserve">Si después de la palabra reservada </w:t>
+      </w:r>
+      <w:r>
+        <w:rPr>
+          <w:b/>
+          <w:bCs/>
+        </w:rPr>
+        <w:t>FROM</w:t>
+      </w:r>
+      <w:r>
+        <w:t xml:space="preserve"> se enumera más de una relación, SQL hace el producto entre ellas.</w:t>
+      </w:r>
+    </w:p>
+    <w:p>
+      <w:r>
+        <w:t xml:space="preserve">Un producto cartesiano sin clausula </w:t>
+      </w:r>
+      <w:r>
+        <w:rPr>
+          <w:b/>
+          <w:bCs/>
+        </w:rPr>
+        <w:t>WHERE</w:t>
+      </w:r>
+      <w:r>
+        <w:t xml:space="preserve"> generalmente da resultados sin significado semántico.</w:t>
+      </w:r>
+    </w:p>
+    <w:p>
+      <w:r>
+        <w:rPr>
+          <w:b/>
+          <w:bCs/>
+        </w:rPr>
+        <w:t>Ejemplo</w:t>
+      </w:r>
+      <w:r>
+        <w:t>:</w:t>
+      </w:r>
+    </w:p>
+    <w:p>
+      <w:pPr>
+        <w:rPr>
+          <w:b/>
+          <w:bCs/>
+          <w:color w:val="ED7D31" w:themeColor="accent2"/>
+        </w:rPr>
+      </w:pPr>
+      <w:r>
+        <w:rPr>
+          <w:b/>
+          <w:bCs/>
+          <w:color w:val="ED7D31" w:themeColor="accent2"/>
+        </w:rPr>
+        <w:t>SELECT * FROM barcos, resultados;</w:t>
+      </w:r>
+    </w:p>
+    <w:p>
+      <w:r>
+        <w:t xml:space="preserve">Esto hace el producto de ambas tablas, la tabla resultados tiene 18 filas y la de resultados tiene 33, al hacer el producto cartesiano combina cada fila de barcos con cada fila de resultados y eso nos da una tabla enorme de </w:t>
+      </w:r>
+      <w:proofErr w:type="spellStart"/>
+      <w:r>
+        <w:t>de</w:t>
+      </w:r>
+      <w:proofErr w:type="spellEnd"/>
+      <w:r>
+        <w:t xml:space="preserve"> 594 tuplas (18x33 tuplas).</w:t>
+      </w:r>
+    </w:p>
+    <w:p>
+      <w:r>
+        <w:rPr>
+          <w:b/>
+          <w:bCs/>
+        </w:rPr>
+        <w:t>Ejemplo</w:t>
+      </w:r>
+      <w:r>
+        <w:t xml:space="preserve"> más sensato:</w:t>
+      </w:r>
+    </w:p>
+    <w:p>
+      <w:pPr>
+        <w:rPr>
+          <w:b/>
+          <w:bCs/>
+          <w:color w:val="ED7D31" w:themeColor="accent2"/>
+        </w:rPr>
+      </w:pPr>
+      <w:r>
+        <w:rPr>
+          <w:b/>
+          <w:bCs/>
+          <w:color w:val="ED7D31" w:themeColor="accent2"/>
+        </w:rPr>
+        <w:t>SELECT * FROM barcos, resultados</w:t>
+      </w:r>
+    </w:p>
+    <w:p>
+      <w:pPr>
+        <w:rPr>
+          <w:b/>
+          <w:bCs/>
+          <w:color w:val="ED7D31" w:themeColor="accent2"/>
+        </w:rPr>
+      </w:pPr>
+      <w:r>
+        <w:rPr>
+          <w:b/>
+          <w:bCs/>
+          <w:color w:val="ED7D31" w:themeColor="accent2"/>
+        </w:rPr>
+        <w:t xml:space="preserve">WHERE </w:t>
+      </w:r>
+      <w:proofErr w:type="spellStart"/>
+      <w:r>
+        <w:rPr>
+          <w:b/>
+          <w:bCs/>
+          <w:color w:val="ED7D31" w:themeColor="accent2"/>
+        </w:rPr>
+        <w:t>barcos.nombre_barco</w:t>
+      </w:r>
+      <w:proofErr w:type="spellEnd"/>
+      <w:r>
+        <w:rPr>
+          <w:b/>
+          <w:bCs/>
+          <w:color w:val="ED7D31" w:themeColor="accent2"/>
+        </w:rPr>
+        <w:t>=</w:t>
+      </w:r>
+      <w:proofErr w:type="spellStart"/>
+      <w:r>
+        <w:rPr>
+          <w:b/>
+          <w:bCs/>
+          <w:color w:val="ED7D31" w:themeColor="accent2"/>
+        </w:rPr>
+        <w:t>resultados.nombre_barco</w:t>
+      </w:r>
+      <w:proofErr w:type="spellEnd"/>
+      <w:r>
+        <w:rPr>
+          <w:b/>
+          <w:bCs/>
+          <w:color w:val="ED7D31" w:themeColor="accent2"/>
+        </w:rPr>
+        <w:t>;</w:t>
+      </w:r>
+    </w:p>
+    <w:p>
+      <w:r>
+        <w:t>Acá</w:t>
+      </w:r>
+      <w:r>
+        <w:t xml:space="preserve"> queremos vincular de las tablas barcos y resultados haciendo que coincidan los nombres de los barcos de la tabla barcos y los nombres de los barcos de la tabla resultados</w:t>
+      </w:r>
+      <w:r>
+        <w:t>.</w:t>
+      </w:r>
+    </w:p>
+    <w:p>
+      <w:r>
+        <w:t>Esto se vería así:</w:t>
+      </w:r>
+    </w:p>
+    <w:p>
+      <w:r>
+        <w:rPr>
+          <w:noProof/>
+        </w:rPr>
         <w:lastRenderedPageBreak/>
-        <w:t>Multiples</w:t>
-      </w:r>
-      <w:proofErr w:type="spellEnd"/>
-      <w:r>
-        <w:rPr>
-          <w:b/>
-          <w:bCs/>
-        </w:rPr>
-        <w:t xml:space="preserve"> relaciones</w:t>
-      </w:r>
-    </w:p>
-    <w:p>
-      <w:r>
-        <w:t xml:space="preserve">Si después de la palabra reservada </w:t>
-      </w:r>
-      <w:r>
-        <w:rPr>
-          <w:b/>
-          <w:bCs/>
-        </w:rPr>
-        <w:t>FROM</w:t>
-      </w:r>
-      <w:r>
-        <w:t xml:space="preserve"> se enumera más de una relación, SQL hace el producto entre ellas.</w:t>
-      </w:r>
-    </w:p>
-    <w:p>
-      <w:r>
-        <w:t xml:space="preserve">Un producto cartesiano sin clausula </w:t>
-      </w:r>
-      <w:r>
-        <w:rPr>
-          <w:b/>
-          <w:bCs/>
-        </w:rPr>
-        <w:t>WHERE</w:t>
-      </w:r>
-      <w:r>
-        <w:t xml:space="preserve"> generalmente da resultados sin significado semántico.</w:t>
-      </w:r>
-    </w:p>
-    <w:p>
-      <w:r>
-        <w:rPr>
-          <w:b/>
-          <w:bCs/>
-        </w:rPr>
-        <w:t>Ejemplo</w:t>
-      </w:r>
-      <w:r>
-        <w:t>:</w:t>
-      </w:r>
-    </w:p>
-    <w:p>
-      <w:pPr>
-        <w:rPr>
-          <w:b/>
-          <w:bCs/>
-          <w:color w:val="ED7D31" w:themeColor="accent2"/>
-        </w:rPr>
-      </w:pPr>
-      <w:r>
-        <w:rPr>
-          <w:b/>
-          <w:bCs/>
-          <w:color w:val="ED7D31" w:themeColor="accent2"/>
-        </w:rPr>
-        <w:t>SELECT *</w:t>
-      </w:r>
-      <w:r>
-        <w:rPr>
-          <w:b/>
-          <w:bCs/>
-          <w:color w:val="ED7D31" w:themeColor="accent2"/>
-        </w:rPr>
-        <w:t xml:space="preserve"> </w:t>
-      </w:r>
-      <w:r>
-        <w:rPr>
-          <w:b/>
-          <w:bCs/>
-          <w:color w:val="ED7D31" w:themeColor="accent2"/>
-        </w:rPr>
-        <w:t>FROM barcos, resultados;</w:t>
-      </w:r>
-    </w:p>
-    <w:p>
-      <w:r>
-        <w:t xml:space="preserve">Esto hace el producto de ambas tablas, la tabla resultados tiene 18 filas y la de resultados tiene 33, al hacer el producto cartesiano combina cada fila de barcos con cada fila de resultados y eso nos da una tabla enorme de </w:t>
-      </w:r>
-      <w:proofErr w:type="spellStart"/>
-      <w:r>
-        <w:t>de</w:t>
-      </w:r>
-      <w:proofErr w:type="spellEnd"/>
-      <w:r>
-        <w:t xml:space="preserve"> 594 tuplas (18x33 tuplas).</w:t>
-      </w:r>
-    </w:p>
-    <w:p>
-      <w:r>
-        <w:rPr>
-          <w:b/>
-          <w:bCs/>
-        </w:rPr>
-        <w:t>Ejemplo</w:t>
-      </w:r>
-      <w:r>
-        <w:t xml:space="preserve"> más sensato:</w:t>
-      </w:r>
-    </w:p>
-    <w:p>
-      <w:pPr>
-        <w:rPr>
-          <w:b/>
-          <w:bCs/>
-          <w:color w:val="ED7D31" w:themeColor="accent2"/>
-        </w:rPr>
-      </w:pPr>
-      <w:r>
-        <w:rPr>
-          <w:b/>
-          <w:bCs/>
-          <w:color w:val="ED7D31" w:themeColor="accent2"/>
-        </w:rPr>
-        <w:t>SELECT *</w:t>
-      </w:r>
-      <w:r>
-        <w:rPr>
-          <w:b/>
-          <w:bCs/>
-          <w:color w:val="ED7D31" w:themeColor="accent2"/>
-        </w:rPr>
-        <w:t xml:space="preserve"> </w:t>
-      </w:r>
-      <w:r>
-        <w:rPr>
-          <w:b/>
-          <w:bCs/>
-          <w:color w:val="ED7D31" w:themeColor="accent2"/>
-        </w:rPr>
-        <w:t>FROM barcos, resultados</w:t>
-      </w:r>
-    </w:p>
-    <w:p>
-      <w:pPr>
-        <w:rPr>
-          <w:b/>
-          <w:bCs/>
-          <w:color w:val="ED7D31" w:themeColor="accent2"/>
-        </w:rPr>
-      </w:pPr>
-      <w:r>
-        <w:rPr>
-          <w:b/>
-          <w:bCs/>
-          <w:color w:val="ED7D31" w:themeColor="accent2"/>
-        </w:rPr>
-        <w:t xml:space="preserve">WHERE </w:t>
-      </w:r>
-      <w:proofErr w:type="spellStart"/>
-      <w:proofErr w:type="gramStart"/>
-      <w:r>
-        <w:rPr>
-          <w:b/>
-          <w:bCs/>
-          <w:color w:val="ED7D31" w:themeColor="accent2"/>
-        </w:rPr>
-        <w:t>barcos.nombre</w:t>
-      </w:r>
-      <w:proofErr w:type="gramEnd"/>
-      <w:r>
-        <w:rPr>
-          <w:b/>
-          <w:bCs/>
-          <w:color w:val="ED7D31" w:themeColor="accent2"/>
-        </w:rPr>
-        <w:t>_barco</w:t>
-      </w:r>
-      <w:proofErr w:type="spellEnd"/>
-      <w:r>
-        <w:rPr>
-          <w:b/>
-          <w:bCs/>
-          <w:color w:val="ED7D31" w:themeColor="accent2"/>
-        </w:rPr>
-        <w:t>=</w:t>
-      </w:r>
-      <w:proofErr w:type="spellStart"/>
-      <w:r>
-        <w:rPr>
-          <w:b/>
-          <w:bCs/>
-          <w:color w:val="ED7D31" w:themeColor="accent2"/>
-        </w:rPr>
-        <w:t>resultados.nombre_barco</w:t>
-      </w:r>
-      <w:proofErr w:type="spellEnd"/>
-      <w:r>
-        <w:rPr>
-          <w:b/>
-          <w:bCs/>
-          <w:color w:val="ED7D31" w:themeColor="accent2"/>
-        </w:rPr>
-        <w:t>;</w:t>
-      </w:r>
-    </w:p>
-    <w:p>
-      <w:r>
-        <w:t>Acá</w:t>
-      </w:r>
-      <w:r>
-        <w:t xml:space="preserve"> queremos vincular de las tablas barcos y resultados haciendo que coincidan los nombres de los barcos de la tabla barcos y los nombres de los barcos de la tabla resultados</w:t>
-      </w:r>
-      <w:r>
-        <w:t>.</w:t>
-      </w:r>
-    </w:p>
-    <w:p>
-      <w:r>
-        <w:t>Esto se vería así:</w:t>
-      </w:r>
-    </w:p>
-    <w:p>
-      <w:r>
         <w:drawing>
           <wp:inline distT="0" distB="0" distL="0" distR="0" wp14:anchorId="6D8EF544" wp14:editId="51F9E35C">
             <wp:extent cx="5928151" cy="3476445"/>
@@ -6180,23 +6149,13 @@
         <w:t xml:space="preserve">SELECT </w:t>
       </w:r>
       <w:proofErr w:type="spellStart"/>
-      <w:proofErr w:type="gramStart"/>
-      <w:r>
-        <w:rPr>
-          <w:b/>
-          <w:bCs/>
-          <w:color w:val="ED7D31" w:themeColor="accent2"/>
-        </w:rPr>
-        <w:t>barcos.nombre</w:t>
-      </w:r>
-      <w:proofErr w:type="gramEnd"/>
-      <w:r>
-        <w:rPr>
-          <w:b/>
-          <w:bCs/>
-          <w:color w:val="ED7D31" w:themeColor="accent2"/>
-        </w:rPr>
-        <w:t>_barco</w:t>
+      <w:r>
+        <w:rPr>
+          <w:b/>
+          <w:bCs/>
+          <w:color w:val="ED7D31" w:themeColor="accent2"/>
+        </w:rPr>
+        <w:t>barcos.nombre_barco</w:t>
       </w:r>
       <w:proofErr w:type="spellEnd"/>
       <w:r>
@@ -6241,23 +6200,7 @@
           <w:bCs/>
           <w:color w:val="ED7D31" w:themeColor="accent2"/>
         </w:rPr>
-        <w:t>, resultado</w:t>
-      </w:r>
-      <w:r>
-        <w:rPr>
-          <w:b/>
-          <w:bCs/>
-          <w:color w:val="ED7D31" w:themeColor="accent2"/>
-        </w:rPr>
-        <w:t xml:space="preserve"> </w:t>
-      </w:r>
-      <w:r>
-        <w:rPr>
-          <w:b/>
-          <w:bCs/>
-          <w:color w:val="ED7D31" w:themeColor="accent2"/>
-        </w:rPr>
-        <w:t>FROM barcos, resultados</w:t>
+        <w:t>, resultado FROM barcos, resultados</w:t>
       </w:r>
     </w:p>
     <w:p>
@@ -6277,23 +6220,13 @@
         <w:t xml:space="preserve">WHERE </w:t>
       </w:r>
       <w:proofErr w:type="spellStart"/>
-      <w:proofErr w:type="gramStart"/>
-      <w:r>
-        <w:rPr>
-          <w:b/>
-          <w:bCs/>
-          <w:color w:val="ED7D31" w:themeColor="accent2"/>
-        </w:rPr>
-        <w:t>barcos.nombre</w:t>
-      </w:r>
-      <w:proofErr w:type="gramEnd"/>
-      <w:r>
-        <w:rPr>
-          <w:b/>
-          <w:bCs/>
-          <w:color w:val="ED7D31" w:themeColor="accent2"/>
-        </w:rPr>
-        <w:t>_barco</w:t>
+      <w:r>
+        <w:rPr>
+          <w:b/>
+          <w:bCs/>
+          <w:color w:val="ED7D31" w:themeColor="accent2"/>
+        </w:rPr>
+        <w:t>barcos.nombre_barco</w:t>
       </w:r>
       <w:proofErr w:type="spellEnd"/>
       <w:r>
@@ -6320,23 +6253,7 @@
           <w:bCs/>
           <w:color w:val="ED7D31" w:themeColor="accent2"/>
         </w:rPr>
-        <w:t xml:space="preserve"> AND</w:t>
-      </w:r>
-      <w:r>
-        <w:rPr>
-          <w:b/>
-          <w:bCs/>
-          <w:color w:val="ED7D31" w:themeColor="accent2"/>
-        </w:rPr>
-        <w:t xml:space="preserve"> </w:t>
-      </w:r>
-      <w:r>
-        <w:rPr>
-          <w:b/>
-          <w:bCs/>
-          <w:color w:val="ED7D31" w:themeColor="accent2"/>
-        </w:rPr>
-        <w:t>resultado="hundido";</w:t>
+        <w:t xml:space="preserve"> AND resultado="hundido";</w:t>
       </w:r>
     </w:p>
     <w:p>
@@ -6539,6 +6456,7 @@
           <w:sz w:val="24"/>
           <w:szCs w:val="24"/>
         </w:rPr>
+        <w:lastRenderedPageBreak/>
         <w:t>Por ejemplo, podemos definir un usuario con</w:t>
       </w:r>
       <w:r>
@@ -6553,14 +6471,7 @@
           <w:sz w:val="24"/>
           <w:szCs w:val="24"/>
         </w:rPr>
-        <w:t xml:space="preserve">acceso sólo a ciertas tablas dentro de una o </w:t>
-      </w:r>
-      <w:r>
-        <w:rPr>
-          <w:sz w:val="24"/>
-          <w:szCs w:val="24"/>
-        </w:rPr>
-        <w:t>más</w:t>
+        <w:t>acceso sólo a ciertas tablas dentro de una o más</w:t>
       </w:r>
       <w:r>
         <w:rPr>
@@ -6588,21 +6499,7 @@
           <w:sz w:val="24"/>
           <w:szCs w:val="24"/>
         </w:rPr>
-        <w:t>el tipo de acceso (</w:t>
-      </w:r>
-      <w:r>
-        <w:rPr>
-          <w:sz w:val="24"/>
-          <w:szCs w:val="24"/>
-        </w:rPr>
-        <w:t>leer,</w:t>
-      </w:r>
-      <w:r>
-        <w:rPr>
-          <w:sz w:val="24"/>
-          <w:szCs w:val="24"/>
-        </w:rPr>
-        <w:t xml:space="preserve"> insertar, modificar, </w:t>
+        <w:t xml:space="preserve">el tipo de acceso (leer, insertar, modificar, </w:t>
       </w:r>
       <w:proofErr w:type="spellStart"/>
       <w:r>
@@ -6764,16 +6661,7 @@
           <w:sz w:val="24"/>
           <w:szCs w:val="24"/>
         </w:rPr>
-        <w:t>E</w:t>
-      </w:r>
-      <w:r>
-        <w:rPr>
-          <w:b/>
-          <w:bCs/>
-          <w:sz w:val="24"/>
-          <w:szCs w:val="24"/>
-        </w:rPr>
-        <w:t>jemplos</w:t>
+        <w:t>Ejemplos</w:t>
       </w:r>
       <w:r>
         <w:rPr>
@@ -6877,14 +6765,7 @@
           <w:sz w:val="24"/>
           <w:szCs w:val="24"/>
         </w:rPr>
-        <w:t xml:space="preserve"> </w:t>
-      </w:r>
-      <w:r>
-        <w:rPr>
-          <w:sz w:val="24"/>
-          <w:szCs w:val="24"/>
-        </w:rPr>
-        <w:t xml:space="preserve">desde la </w:t>
+        <w:t xml:space="preserve"> desde la </w:t>
       </w:r>
       <w:r>
         <w:rPr>
@@ -7055,14 +6936,7 @@
           <w:sz w:val="24"/>
           <w:szCs w:val="24"/>
         </w:rPr>
-        <w:t xml:space="preserve"> puede</w:t>
-      </w:r>
-      <w:r>
-        <w:rPr>
-          <w:sz w:val="24"/>
-          <w:szCs w:val="24"/>
-        </w:rPr>
-        <w:t xml:space="preserve"> </w:t>
+        <w:t xml:space="preserve"> puede </w:t>
       </w:r>
       <w:r>
         <w:rPr>
@@ -7166,21 +7040,7 @@
           <w:sz w:val="24"/>
           <w:szCs w:val="24"/>
         </w:rPr>
-        <w:t>, sin especificar dominio), el</w:t>
-      </w:r>
-      <w:r>
-        <w:rPr>
-          <w:sz w:val="24"/>
-          <w:szCs w:val="24"/>
-        </w:rPr>
-        <w:t xml:space="preserve"> </w:t>
-      </w:r>
-      <w:r>
-        <w:rPr>
-          <w:sz w:val="24"/>
-          <w:szCs w:val="24"/>
-        </w:rPr>
-        <w:t xml:space="preserve">usuario </w:t>
+        <w:t xml:space="preserve">, sin especificar dominio), el usuario </w:t>
       </w:r>
       <w:proofErr w:type="spellStart"/>
       <w:r>
@@ -7276,37 +7136,23 @@
           <w:sz w:val="24"/>
           <w:szCs w:val="24"/>
         </w:rPr>
-        <w:t>. At</w:t>
-      </w:r>
-      <w:proofErr w:type="spellStart"/>
-      <w:r>
-        <w:rPr>
-          <w:sz w:val="24"/>
-          <w:szCs w:val="24"/>
-        </w:rPr>
-        <w:t>encion</w:t>
-      </w:r>
-      <w:proofErr w:type="spellEnd"/>
-      <w:r>
-        <w:rPr>
-          <w:sz w:val="24"/>
-          <w:szCs w:val="24"/>
-        </w:rPr>
-        <w:t>!: se debe eliminar el usuario vacío</w:t>
-      </w:r>
-      <w:r>
-        <w:rPr>
-          <w:sz w:val="24"/>
-          <w:szCs w:val="24"/>
-        </w:rPr>
-        <w:t xml:space="preserve"> </w:t>
-      </w:r>
-      <w:r>
-        <w:rPr>
-          <w:sz w:val="24"/>
-          <w:szCs w:val="24"/>
-        </w:rPr>
-        <w:t>(</w:t>
+        <w:t xml:space="preserve">. </w:t>
+      </w:r>
+      <w:proofErr w:type="spellStart"/>
+      <w:r>
+        <w:rPr>
+          <w:sz w:val="24"/>
+          <w:szCs w:val="24"/>
+        </w:rPr>
+        <w:t>Atencion</w:t>
+      </w:r>
+      <w:proofErr w:type="spellEnd"/>
+      <w:r>
+        <w:rPr>
+          <w:sz w:val="24"/>
+          <w:szCs w:val="24"/>
+        </w:rPr>
+        <w:t>!: se debe eliminar el usuario vacío (</w:t>
       </w:r>
       <w:proofErr w:type="spellStart"/>
       <w:r>
@@ -7325,7 +7171,6 @@
         <w:t xml:space="preserve"> </w:t>
       </w:r>
       <w:proofErr w:type="spellStart"/>
-      <w:proofErr w:type="gramStart"/>
       <w:r>
         <w:rPr>
           <w:sz w:val="24"/>
@@ -7339,29 +7184,7 @@
           <w:sz w:val="24"/>
           <w:szCs w:val="24"/>
         </w:rPr>
-        <w:t xml:space="preserve"> ’</w:t>
-      </w:r>
-      <w:proofErr w:type="gramEnd"/>
-      <w:r>
-        <w:rPr>
-          <w:sz w:val="24"/>
-          <w:szCs w:val="24"/>
-        </w:rPr>
-        <w:t>’@localhost) para poder conectarse usando</w:t>
-      </w:r>
-      <w:r>
-        <w:rPr>
-          <w:sz w:val="24"/>
-          <w:szCs w:val="24"/>
-        </w:rPr>
-        <w:t xml:space="preserve"> </w:t>
-      </w:r>
-      <w:r>
-        <w:rPr>
-          <w:sz w:val="24"/>
-          <w:szCs w:val="24"/>
-        </w:rPr>
-        <w:t>este usuario desde localhost</w:t>
+        <w:t xml:space="preserve"> ’’@localhost) para poder conectarse usando este usuario desde localhost</w:t>
       </w:r>
       <w:r>
         <w:rPr>
@@ -7425,90 +7248,792 @@
           <w:sz w:val="24"/>
           <w:szCs w:val="24"/>
         </w:rPr>
+        <w:t>Ejemplo</w:t>
+      </w:r>
+      <w:r>
+        <w:rPr>
+          <w:sz w:val="24"/>
+          <w:szCs w:val="24"/>
+        </w:rPr>
+        <w:t xml:space="preserve"> creación de usuario </w:t>
+      </w:r>
+      <w:r>
+        <w:rPr>
+          <w:sz w:val="24"/>
+          <w:szCs w:val="24"/>
+        </w:rPr>
+        <w:t xml:space="preserve">y </w:t>
+      </w:r>
+      <w:r>
+        <w:rPr>
+          <w:sz w:val="24"/>
+          <w:szCs w:val="24"/>
+        </w:rPr>
+        <w:t>otorgamiento de privilegios</w:t>
+      </w:r>
+      <w:r>
+        <w:rPr>
+          <w:sz w:val="24"/>
+          <w:szCs w:val="24"/>
+        </w:rPr>
+        <w:t xml:space="preserve"> esto va en </w:t>
+      </w:r>
+      <w:r>
+        <w:rPr>
+          <w:sz w:val="24"/>
+          <w:szCs w:val="24"/>
+        </w:rPr>
+        <w:t>el mismo archivo .SQL</w:t>
+      </w:r>
+      <w:r>
+        <w:rPr>
+          <w:sz w:val="24"/>
+          <w:szCs w:val="24"/>
+        </w:rPr>
+        <w:t xml:space="preserve"> donde se escribieron las tablas</w:t>
+      </w:r>
+      <w:r>
+        <w:rPr>
+          <w:sz w:val="24"/>
+          <w:szCs w:val="24"/>
+        </w:rPr>
+        <w:t>:</w:t>
+      </w:r>
+    </w:p>
+    <w:p>
+      <w:pPr>
+        <w:rPr>
+          <w:sz w:val="24"/>
+          <w:szCs w:val="24"/>
+        </w:rPr>
+      </w:pPr>
+      <w:r>
+        <w:rPr>
+          <w:sz w:val="24"/>
+          <w:szCs w:val="24"/>
+        </w:rPr>
+        <w:t xml:space="preserve"># primero creo un usuario con CREATE USER </w:t>
+      </w:r>
+    </w:p>
+    <w:p>
+      <w:pPr>
+        <w:rPr>
+          <w:sz w:val="24"/>
+          <w:szCs w:val="24"/>
+        </w:rPr>
+      </w:pPr>
+      <w:r>
+        <w:rPr>
+          <w:b/>
+          <w:bCs/>
+          <w:color w:val="ED7D31" w:themeColor="accent2"/>
+          <w:sz w:val="24"/>
+          <w:szCs w:val="24"/>
+        </w:rPr>
+        <w:t xml:space="preserve">   CREATE USER</w:t>
+      </w:r>
+      <w:r>
+        <w:rPr>
+          <w:color w:val="ED7D31" w:themeColor="accent2"/>
+          <w:sz w:val="24"/>
+          <w:szCs w:val="24"/>
+        </w:rPr>
+        <w:t xml:space="preserve"> </w:t>
+      </w:r>
+      <w:r>
+        <w:rPr>
+          <w:sz w:val="24"/>
+          <w:szCs w:val="24"/>
+        </w:rPr>
+        <w:t>'</w:t>
+      </w:r>
+      <w:proofErr w:type="spellStart"/>
+      <w:r>
+        <w:rPr>
+          <w:sz w:val="24"/>
+          <w:szCs w:val="24"/>
+        </w:rPr>
+        <w:t>admin_batallas'@'localhost</w:t>
+      </w:r>
+      <w:proofErr w:type="spellEnd"/>
+      <w:r>
+        <w:rPr>
+          <w:sz w:val="24"/>
+          <w:szCs w:val="24"/>
+        </w:rPr>
+        <w:t xml:space="preserve">’ </w:t>
+      </w:r>
+      <w:r>
+        <w:rPr>
+          <w:b/>
+          <w:bCs/>
+          <w:color w:val="ED7D31" w:themeColor="accent2"/>
+          <w:sz w:val="24"/>
+          <w:szCs w:val="24"/>
+        </w:rPr>
+        <w:t>IDENTIFIED</w:t>
+      </w:r>
+      <w:r>
+        <w:rPr>
+          <w:color w:val="ED7D31" w:themeColor="accent2"/>
+          <w:sz w:val="24"/>
+          <w:szCs w:val="24"/>
+        </w:rPr>
+        <w:t xml:space="preserve"> </w:t>
+      </w:r>
+      <w:r>
+        <w:rPr>
+          <w:sz w:val="24"/>
+          <w:szCs w:val="24"/>
+        </w:rPr>
+        <w:t>BY '</w:t>
+      </w:r>
+      <w:proofErr w:type="spellStart"/>
+      <w:r>
+        <w:rPr>
+          <w:sz w:val="24"/>
+          <w:szCs w:val="24"/>
+        </w:rPr>
+        <w:t>pwadmin</w:t>
+      </w:r>
+      <w:proofErr w:type="spellEnd"/>
+      <w:r>
+        <w:rPr>
+          <w:sz w:val="24"/>
+          <w:szCs w:val="24"/>
+        </w:rPr>
+        <w:t>';</w:t>
+      </w:r>
+    </w:p>
+    <w:p>
+      <w:pPr>
+        <w:rPr>
+          <w:sz w:val="24"/>
+          <w:szCs w:val="24"/>
+        </w:rPr>
+      </w:pPr>
+      <w:r>
+        <w:rPr>
+          <w:sz w:val="24"/>
+          <w:szCs w:val="24"/>
+        </w:rPr>
+        <w:t xml:space="preserve"># el usuario </w:t>
+      </w:r>
+      <w:proofErr w:type="spellStart"/>
+      <w:r>
+        <w:rPr>
+          <w:sz w:val="24"/>
+          <w:szCs w:val="24"/>
+        </w:rPr>
+        <w:t>admin_batallas</w:t>
+      </w:r>
+      <w:proofErr w:type="spellEnd"/>
+      <w:r>
+        <w:rPr>
+          <w:sz w:val="24"/>
+          <w:szCs w:val="24"/>
+        </w:rPr>
+        <w:t xml:space="preserve"> con </w:t>
+      </w:r>
+      <w:proofErr w:type="spellStart"/>
+      <w:r>
+        <w:rPr>
+          <w:sz w:val="24"/>
+          <w:szCs w:val="24"/>
+        </w:rPr>
+        <w:t>password</w:t>
+      </w:r>
+      <w:proofErr w:type="spellEnd"/>
+      <w:r>
+        <w:rPr>
+          <w:sz w:val="24"/>
+          <w:szCs w:val="24"/>
+        </w:rPr>
+        <w:t xml:space="preserve"> '</w:t>
+      </w:r>
+      <w:proofErr w:type="spellStart"/>
+      <w:r>
+        <w:rPr>
+          <w:sz w:val="24"/>
+          <w:szCs w:val="24"/>
+        </w:rPr>
+        <w:t>pwadmin</w:t>
+      </w:r>
+      <w:proofErr w:type="spellEnd"/>
+      <w:r>
+        <w:rPr>
+          <w:sz w:val="24"/>
+          <w:szCs w:val="24"/>
+        </w:rPr>
+        <w:t xml:space="preserve">' puede conectarse solo desde la </w:t>
+      </w:r>
+      <w:r>
+        <w:rPr>
+          <w:sz w:val="24"/>
+          <w:szCs w:val="24"/>
+        </w:rPr>
+        <w:t>#</w:t>
+      </w:r>
+      <w:r>
+        <w:rPr>
+          <w:sz w:val="24"/>
+          <w:szCs w:val="24"/>
+        </w:rPr>
+        <w:t>desde la computadora donde se encuentra el servidor de MySQL (</w:t>
+      </w:r>
+      <w:r>
+        <w:rPr>
+          <w:sz w:val="24"/>
+          <w:szCs w:val="24"/>
+        </w:rPr>
+        <w:t>localhost) luego</w:t>
+      </w:r>
+      <w:r>
+        <w:rPr>
+          <w:sz w:val="24"/>
+          <w:szCs w:val="24"/>
+        </w:rPr>
+        <w:t xml:space="preserve"> le </w:t>
+      </w:r>
+      <w:r>
+        <w:rPr>
+          <w:sz w:val="24"/>
+          <w:szCs w:val="24"/>
+        </w:rPr>
+        <w:t>#</w:t>
+      </w:r>
+      <w:r>
+        <w:rPr>
+          <w:b/>
+          <w:bCs/>
+          <w:sz w:val="24"/>
+          <w:szCs w:val="24"/>
+        </w:rPr>
+        <w:t>otorgo privilegios utilizando solo la sentencia GRANT</w:t>
+      </w:r>
+    </w:p>
+    <w:p>
+      <w:pPr>
+        <w:rPr>
+          <w:b/>
+          <w:bCs/>
+          <w:color w:val="ED7D31" w:themeColor="accent2"/>
+          <w:sz w:val="24"/>
+          <w:szCs w:val="24"/>
+        </w:rPr>
+      </w:pPr>
+      <w:r>
+        <w:rPr>
+          <w:sz w:val="24"/>
+          <w:szCs w:val="24"/>
+        </w:rPr>
+        <w:t xml:space="preserve">    </w:t>
+      </w:r>
+      <w:r>
+        <w:rPr>
+          <w:b/>
+          <w:bCs/>
+          <w:color w:val="ED7D31" w:themeColor="accent2"/>
+          <w:sz w:val="24"/>
+          <w:szCs w:val="24"/>
+        </w:rPr>
+        <w:t>GRANT</w:t>
+      </w:r>
+      <w:r>
+        <w:rPr>
+          <w:color w:val="ED7D31" w:themeColor="accent2"/>
+          <w:sz w:val="24"/>
+          <w:szCs w:val="24"/>
+        </w:rPr>
+        <w:t xml:space="preserve"> </w:t>
+      </w:r>
+      <w:r>
+        <w:rPr>
+          <w:b/>
+          <w:bCs/>
+          <w:color w:val="ED7D31" w:themeColor="accent2"/>
+          <w:sz w:val="24"/>
+          <w:szCs w:val="24"/>
+        </w:rPr>
+        <w:t>ALL</w:t>
+      </w:r>
+      <w:r>
+        <w:rPr>
+          <w:color w:val="ED7D31" w:themeColor="accent2"/>
+          <w:sz w:val="24"/>
+          <w:szCs w:val="24"/>
+        </w:rPr>
+        <w:t xml:space="preserve"> </w:t>
+      </w:r>
+      <w:r>
+        <w:rPr>
+          <w:b/>
+          <w:bCs/>
+          <w:color w:val="ED7D31" w:themeColor="accent2"/>
+          <w:sz w:val="24"/>
+          <w:szCs w:val="24"/>
+        </w:rPr>
+        <w:t>PRIVILEGES</w:t>
+      </w:r>
+      <w:r>
+        <w:rPr>
+          <w:color w:val="ED7D31" w:themeColor="accent2"/>
+          <w:sz w:val="24"/>
+          <w:szCs w:val="24"/>
+        </w:rPr>
+        <w:t xml:space="preserve"> </w:t>
+      </w:r>
+      <w:r>
+        <w:rPr>
+          <w:b/>
+          <w:bCs/>
+          <w:color w:val="ED7D31" w:themeColor="accent2"/>
+          <w:sz w:val="24"/>
+          <w:szCs w:val="24"/>
+        </w:rPr>
+        <w:t>ON</w:t>
+      </w:r>
+      <w:r>
+        <w:rPr>
+          <w:color w:val="ED7D31" w:themeColor="accent2"/>
+          <w:sz w:val="24"/>
+          <w:szCs w:val="24"/>
+        </w:rPr>
+        <w:t xml:space="preserve"> </w:t>
+      </w:r>
+      <w:r>
+        <w:rPr>
+          <w:sz w:val="24"/>
+          <w:szCs w:val="24"/>
+        </w:rPr>
+        <w:t xml:space="preserve">batallas. </w:t>
+      </w:r>
+      <w:r>
+        <w:rPr>
+          <w:b/>
+          <w:bCs/>
+          <w:color w:val="ED7D31" w:themeColor="accent2"/>
+          <w:sz w:val="24"/>
+          <w:szCs w:val="24"/>
+        </w:rPr>
+        <w:t>* TO</w:t>
+      </w:r>
+      <w:r>
+        <w:rPr>
+          <w:color w:val="ED7D31" w:themeColor="accent2"/>
+          <w:sz w:val="24"/>
+          <w:szCs w:val="24"/>
+        </w:rPr>
+        <w:t xml:space="preserve"> </w:t>
+      </w:r>
+      <w:r>
+        <w:rPr>
+          <w:sz w:val="24"/>
+          <w:szCs w:val="24"/>
+        </w:rPr>
+        <w:t>'</w:t>
+      </w:r>
+      <w:proofErr w:type="spellStart"/>
+      <w:r>
+        <w:rPr>
+          <w:sz w:val="24"/>
+          <w:szCs w:val="24"/>
+        </w:rPr>
+        <w:t>admin_batallas'@'localhost</w:t>
+      </w:r>
+      <w:proofErr w:type="spellEnd"/>
+      <w:r>
+        <w:rPr>
+          <w:sz w:val="24"/>
+          <w:szCs w:val="24"/>
+        </w:rPr>
+        <w:t xml:space="preserve">' </w:t>
+      </w:r>
+      <w:r>
+        <w:rPr>
+          <w:b/>
+          <w:bCs/>
+          <w:color w:val="ED7D31" w:themeColor="accent2"/>
+          <w:sz w:val="24"/>
+          <w:szCs w:val="24"/>
+        </w:rPr>
+        <w:t>WITH GRANT OPTION;</w:t>
+      </w:r>
+    </w:p>
+    <w:p>
+      <w:pPr>
+        <w:rPr>
+          <w:sz w:val="24"/>
+          <w:szCs w:val="24"/>
+        </w:rPr>
+      </w:pPr>
+      <w:r>
+        <w:rPr>
+          <w:sz w:val="24"/>
+          <w:szCs w:val="24"/>
+        </w:rPr>
+        <w:t># El usuario '</w:t>
+      </w:r>
+      <w:proofErr w:type="spellStart"/>
+      <w:r>
+        <w:rPr>
+          <w:sz w:val="24"/>
+          <w:szCs w:val="24"/>
+        </w:rPr>
+        <w:t>admin_batallas</w:t>
+      </w:r>
+      <w:proofErr w:type="spellEnd"/>
+      <w:r>
+        <w:rPr>
+          <w:sz w:val="24"/>
+          <w:szCs w:val="24"/>
+        </w:rPr>
+        <w:t xml:space="preserve">' tiene acceso total a todas las tablas </w:t>
+      </w:r>
+      <w:r>
+        <w:rPr>
+          <w:sz w:val="24"/>
+          <w:szCs w:val="24"/>
+        </w:rPr>
+        <w:t xml:space="preserve">de </w:t>
+      </w:r>
+      <w:r>
+        <w:rPr>
+          <w:sz w:val="24"/>
+          <w:szCs w:val="24"/>
+        </w:rPr>
+        <w:t>la</w:t>
+      </w:r>
+      <w:r>
+        <w:rPr>
+          <w:sz w:val="24"/>
+          <w:szCs w:val="24"/>
+        </w:rPr>
+        <w:t xml:space="preserve"> B.D. batallas y </w:t>
+      </w:r>
+      <w:r>
+        <w:rPr>
+          <w:sz w:val="24"/>
+          <w:szCs w:val="24"/>
+        </w:rPr>
+        <w:t>#</w:t>
+      </w:r>
+      <w:r>
+        <w:rPr>
+          <w:sz w:val="24"/>
+          <w:szCs w:val="24"/>
+        </w:rPr>
+        <w:t>puede crear nuevos usuarios y otorgar privilegios</w:t>
+      </w:r>
+      <w:r>
+        <w:rPr>
+          <w:sz w:val="24"/>
+          <w:szCs w:val="24"/>
+        </w:rPr>
+        <w:t xml:space="preserve">, </w:t>
+      </w:r>
+      <w:r>
+        <w:rPr>
+          <w:sz w:val="24"/>
+          <w:szCs w:val="24"/>
+        </w:rPr>
+        <w:t xml:space="preserve">primero creo un usuario con </w:t>
+      </w:r>
+      <w:r>
+        <w:rPr>
+          <w:sz w:val="24"/>
+          <w:szCs w:val="24"/>
+        </w:rPr>
+        <w:t>#</w:t>
+      </w:r>
+      <w:r>
+        <w:rPr>
+          <w:sz w:val="24"/>
+          <w:szCs w:val="24"/>
+        </w:rPr>
+        <w:t>CREATE USER</w:t>
+      </w:r>
+    </w:p>
+    <w:p>
+      <w:pPr>
+        <w:rPr>
+          <w:sz w:val="24"/>
+          <w:szCs w:val="24"/>
+        </w:rPr>
+      </w:pPr>
+      <w:r>
+        <w:rPr>
+          <w:sz w:val="24"/>
+          <w:szCs w:val="24"/>
+        </w:rPr>
+        <w:t xml:space="preserve">    </w:t>
+      </w:r>
+      <w:r>
+        <w:rPr>
+          <w:b/>
+          <w:bCs/>
+          <w:color w:val="ED7D31" w:themeColor="accent2"/>
+          <w:sz w:val="24"/>
+          <w:szCs w:val="24"/>
+        </w:rPr>
+        <w:t>CREATE USER</w:t>
+      </w:r>
+      <w:r>
+        <w:rPr>
+          <w:color w:val="ED7D31" w:themeColor="accent2"/>
+          <w:sz w:val="24"/>
+          <w:szCs w:val="24"/>
+        </w:rPr>
+        <w:t xml:space="preserve"> </w:t>
+      </w:r>
+      <w:r>
+        <w:rPr>
+          <w:sz w:val="24"/>
+          <w:szCs w:val="24"/>
+        </w:rPr>
+        <w:t>'</w:t>
+      </w:r>
+      <w:proofErr w:type="spellStart"/>
+      <w:r>
+        <w:rPr>
+          <w:sz w:val="24"/>
+          <w:szCs w:val="24"/>
+        </w:rPr>
+        <w:t>barco'@'localhost</w:t>
+      </w:r>
+      <w:proofErr w:type="spellEnd"/>
+      <w:r>
+        <w:rPr>
+          <w:sz w:val="24"/>
+          <w:szCs w:val="24"/>
+        </w:rPr>
+        <w:t xml:space="preserve">' </w:t>
+      </w:r>
+      <w:r>
+        <w:rPr>
+          <w:b/>
+          <w:bCs/>
+          <w:color w:val="ED7D31" w:themeColor="accent2"/>
+          <w:sz w:val="24"/>
+          <w:szCs w:val="24"/>
+        </w:rPr>
+        <w:t>IDENTIFIED</w:t>
+      </w:r>
+      <w:r>
+        <w:rPr>
+          <w:color w:val="ED7D31" w:themeColor="accent2"/>
+          <w:sz w:val="24"/>
+          <w:szCs w:val="24"/>
+        </w:rPr>
+        <w:t xml:space="preserve"> </w:t>
+      </w:r>
+      <w:r>
+        <w:rPr>
+          <w:b/>
+          <w:bCs/>
+          <w:color w:val="ED7D31" w:themeColor="accent2"/>
+          <w:sz w:val="24"/>
+          <w:szCs w:val="24"/>
+        </w:rPr>
+        <w:t>BY</w:t>
+      </w:r>
+      <w:r>
+        <w:rPr>
+          <w:color w:val="ED7D31" w:themeColor="accent2"/>
+          <w:sz w:val="24"/>
+          <w:szCs w:val="24"/>
+        </w:rPr>
+        <w:t xml:space="preserve"> </w:t>
+      </w:r>
+      <w:r>
+        <w:rPr>
+          <w:sz w:val="24"/>
+          <w:szCs w:val="24"/>
+        </w:rPr>
+        <w:t>'</w:t>
+      </w:r>
+      <w:proofErr w:type="spellStart"/>
+      <w:r>
+        <w:rPr>
+          <w:sz w:val="24"/>
+          <w:szCs w:val="24"/>
+        </w:rPr>
+        <w:t>pwbarco</w:t>
+      </w:r>
+      <w:proofErr w:type="spellEnd"/>
+      <w:r>
+        <w:rPr>
+          <w:sz w:val="24"/>
+          <w:szCs w:val="24"/>
+        </w:rPr>
+        <w:t xml:space="preserve">'; </w:t>
+      </w:r>
+    </w:p>
+    <w:p>
+      <w:pPr>
+        <w:rPr>
+          <w:sz w:val="24"/>
+          <w:szCs w:val="24"/>
+        </w:rPr>
+      </w:pPr>
+      <w:r>
+        <w:rPr>
+          <w:sz w:val="24"/>
+          <w:szCs w:val="24"/>
+        </w:rPr>
+        <w:t xml:space="preserve"># el usuario 'barco' con </w:t>
+      </w:r>
+      <w:proofErr w:type="spellStart"/>
+      <w:r>
+        <w:rPr>
+          <w:sz w:val="24"/>
+          <w:szCs w:val="24"/>
+        </w:rPr>
+        <w:t>password</w:t>
+      </w:r>
+      <w:proofErr w:type="spellEnd"/>
+      <w:r>
+        <w:rPr>
+          <w:sz w:val="24"/>
+          <w:szCs w:val="24"/>
+        </w:rPr>
+        <w:t xml:space="preserve"> '</w:t>
+      </w:r>
+      <w:proofErr w:type="spellStart"/>
+      <w:r>
+        <w:rPr>
+          <w:sz w:val="24"/>
+          <w:szCs w:val="24"/>
+        </w:rPr>
+        <w:t>pwbarco</w:t>
+      </w:r>
+      <w:proofErr w:type="spellEnd"/>
+      <w:r>
+        <w:rPr>
+          <w:sz w:val="24"/>
+          <w:szCs w:val="24"/>
+        </w:rPr>
+        <w:t>' puede conectarse solo desde localhost</w:t>
+      </w:r>
+      <w:r>
+        <w:rPr>
+          <w:sz w:val="24"/>
+          <w:szCs w:val="24"/>
+        </w:rPr>
+        <w:t>, #l</w:t>
+      </w:r>
+      <w:r>
+        <w:rPr>
+          <w:sz w:val="24"/>
+          <w:szCs w:val="24"/>
+        </w:rPr>
+        <w:t xml:space="preserve">uego le otorgo privilegios con </w:t>
+      </w:r>
+      <w:r>
+        <w:rPr>
+          <w:b/>
+          <w:bCs/>
+          <w:color w:val="ED7D31" w:themeColor="accent2"/>
+          <w:sz w:val="24"/>
+          <w:szCs w:val="24"/>
+        </w:rPr>
+        <w:t>GRANT</w:t>
+      </w:r>
+    </w:p>
+    <w:p>
+      <w:pPr>
+        <w:rPr>
+          <w:sz w:val="24"/>
+          <w:szCs w:val="24"/>
+        </w:rPr>
+      </w:pPr>
+      <w:r>
+        <w:rPr>
+          <w:sz w:val="24"/>
+          <w:szCs w:val="24"/>
+        </w:rPr>
         <w:lastRenderedPageBreak/>
-        <w:t>Ejemplo</w:t>
-      </w:r>
-      <w:r>
-        <w:rPr>
-          <w:sz w:val="24"/>
-          <w:szCs w:val="24"/>
-        </w:rPr>
-        <w:t xml:space="preserve"> creación de usuario </w:t>
-      </w:r>
-      <w:r>
-        <w:rPr>
-          <w:sz w:val="24"/>
-          <w:szCs w:val="24"/>
-        </w:rPr>
-        <w:t xml:space="preserve">y </w:t>
-      </w:r>
-      <w:r>
-        <w:rPr>
-          <w:sz w:val="24"/>
-          <w:szCs w:val="24"/>
-        </w:rPr>
-        <w:t>otorgamiento de privilegios</w:t>
-      </w:r>
-      <w:r>
-        <w:rPr>
-          <w:sz w:val="24"/>
-          <w:szCs w:val="24"/>
-        </w:rPr>
-        <w:t xml:space="preserve"> esto va en </w:t>
-      </w:r>
-      <w:r>
-        <w:rPr>
-          <w:sz w:val="24"/>
-          <w:szCs w:val="24"/>
-        </w:rPr>
-        <w:t>el mismo archivo .SQL</w:t>
-      </w:r>
-      <w:r>
-        <w:rPr>
-          <w:sz w:val="24"/>
-          <w:szCs w:val="24"/>
-        </w:rPr>
-        <w:t xml:space="preserve"> donde se escribieron las tablas</w:t>
-      </w:r>
-      <w:r>
-        <w:rPr>
-          <w:sz w:val="24"/>
-          <w:szCs w:val="24"/>
-        </w:rPr>
-        <w:t>:</w:t>
-      </w:r>
-    </w:p>
-    <w:p>
-      <w:pPr>
-        <w:rPr>
-          <w:sz w:val="24"/>
-          <w:szCs w:val="24"/>
-        </w:rPr>
-      </w:pPr>
-      <w:r>
-        <w:rPr>
-          <w:sz w:val="24"/>
-          <w:szCs w:val="24"/>
-        </w:rPr>
-        <w:t xml:space="preserve"># primero creo un usuario con CREATE USER </w:t>
-      </w:r>
-    </w:p>
-    <w:p>
-      <w:pPr>
-        <w:rPr>
-          <w:sz w:val="24"/>
-          <w:szCs w:val="24"/>
-        </w:rPr>
-      </w:pPr>
-      <w:r>
-        <w:rPr>
-          <w:b/>
-          <w:bCs/>
-          <w:color w:val="ED7D31" w:themeColor="accent2"/>
-          <w:sz w:val="24"/>
-          <w:szCs w:val="24"/>
-        </w:rPr>
-        <w:t xml:space="preserve">   CREATE USER</w:t>
+        <w:t xml:space="preserve">    </w:t>
+      </w:r>
+      <w:r>
+        <w:rPr>
+          <w:b/>
+          <w:bCs/>
+          <w:color w:val="ED7D31" w:themeColor="accent2"/>
+          <w:sz w:val="24"/>
+          <w:szCs w:val="24"/>
+        </w:rPr>
+        <w:t>GRANT</w:t>
+      </w:r>
+      <w:r>
+        <w:rPr>
+          <w:color w:val="ED7D31" w:themeColor="accent2"/>
+          <w:sz w:val="24"/>
+          <w:szCs w:val="24"/>
+        </w:rPr>
+        <w:t xml:space="preserve"> </w:t>
+      </w:r>
+      <w:r>
+        <w:rPr>
+          <w:b/>
+          <w:bCs/>
+          <w:color w:val="ED7D31" w:themeColor="accent2"/>
+          <w:sz w:val="24"/>
+          <w:szCs w:val="24"/>
+        </w:rPr>
+        <w:t>SELECT</w:t>
+      </w:r>
+      <w:r>
+        <w:rPr>
+          <w:color w:val="ED7D31" w:themeColor="accent2"/>
+          <w:sz w:val="24"/>
+          <w:szCs w:val="24"/>
+        </w:rPr>
+        <w:t xml:space="preserve"> </w:t>
+      </w:r>
+      <w:r>
+        <w:rPr>
+          <w:b/>
+          <w:bCs/>
+          <w:color w:val="ED7D31" w:themeColor="accent2"/>
+          <w:sz w:val="24"/>
+          <w:szCs w:val="24"/>
+        </w:rPr>
+        <w:t>ON</w:t>
+      </w:r>
+      <w:r>
+        <w:rPr>
+          <w:color w:val="ED7D31" w:themeColor="accent2"/>
+          <w:sz w:val="24"/>
+          <w:szCs w:val="24"/>
+        </w:rPr>
+        <w:t xml:space="preserve"> </w:t>
+      </w:r>
+      <w:proofErr w:type="spellStart"/>
+      <w:r>
+        <w:rPr>
+          <w:sz w:val="24"/>
+          <w:szCs w:val="24"/>
+        </w:rPr>
+        <w:t>batallas.acorazados</w:t>
+      </w:r>
+      <w:proofErr w:type="spellEnd"/>
+      <w:r>
+        <w:rPr>
+          <w:sz w:val="24"/>
+          <w:szCs w:val="24"/>
+        </w:rPr>
+        <w:t xml:space="preserve"> </w:t>
+      </w:r>
+      <w:r>
+        <w:rPr>
+          <w:b/>
+          <w:bCs/>
+          <w:color w:val="ED7D31" w:themeColor="accent2"/>
+          <w:sz w:val="24"/>
+          <w:szCs w:val="24"/>
+        </w:rPr>
+        <w:t>TO</w:t>
       </w:r>
       <w:r>
         <w:rPr>
@@ -7531,48 +8056,7 @@
           <w:sz w:val="24"/>
           <w:szCs w:val="24"/>
         </w:rPr>
-        <w:t>admin_batallas'@'localhost</w:t>
-      </w:r>
-      <w:proofErr w:type="spellEnd"/>
-      <w:r>
-        <w:rPr>
-          <w:sz w:val="24"/>
-          <w:szCs w:val="24"/>
-        </w:rPr>
-        <w:t xml:space="preserve">’ </w:t>
-      </w:r>
-      <w:r>
-        <w:rPr>
-          <w:b/>
-          <w:bCs/>
-          <w:color w:val="ED7D31" w:themeColor="accent2"/>
-          <w:sz w:val="24"/>
-          <w:szCs w:val="24"/>
-        </w:rPr>
-        <w:t>IDENTIFIED</w:t>
-      </w:r>
-      <w:r>
-        <w:rPr>
-          <w:color w:val="ED7D31" w:themeColor="accent2"/>
-          <w:sz w:val="24"/>
-          <w:szCs w:val="24"/>
-        </w:rPr>
-        <w:t xml:space="preserve"> </w:t>
-      </w:r>
-      <w:r>
-        <w:rPr>
-          <w:sz w:val="24"/>
-          <w:szCs w:val="24"/>
-        </w:rPr>
-        <w:t>BY '</w:t>
-      </w:r>
-      <w:proofErr w:type="spellStart"/>
-      <w:r>
-        <w:rPr>
-          <w:sz w:val="24"/>
-          <w:szCs w:val="24"/>
-        </w:rPr>
-        <w:t>pwadmin</w:t>
+        <w:t>barco'@'localhost</w:t>
       </w:r>
       <w:proofErr w:type="spellEnd"/>
       <w:r>
@@ -7595,55 +8079,21 @@
           <w:sz w:val="24"/>
           <w:szCs w:val="24"/>
         </w:rPr>
-        <w:t xml:space="preserve"># el usuario </w:t>
-      </w:r>
-      <w:proofErr w:type="spellStart"/>
-      <w:r>
-        <w:rPr>
-          <w:sz w:val="24"/>
-          <w:szCs w:val="24"/>
-        </w:rPr>
-        <w:t>admin_batallas</w:t>
-      </w:r>
-      <w:proofErr w:type="spellEnd"/>
-      <w:r>
-        <w:rPr>
-          <w:sz w:val="24"/>
-          <w:szCs w:val="24"/>
-        </w:rPr>
-        <w:t xml:space="preserve"> con </w:t>
-      </w:r>
-      <w:proofErr w:type="spellStart"/>
-      <w:r>
-        <w:rPr>
-          <w:sz w:val="24"/>
-          <w:szCs w:val="24"/>
-        </w:rPr>
-        <w:t>password</w:t>
-      </w:r>
-      <w:proofErr w:type="spellEnd"/>
-      <w:r>
-        <w:rPr>
-          <w:sz w:val="24"/>
-          <w:szCs w:val="24"/>
-        </w:rPr>
-        <w:t xml:space="preserve"> '</w:t>
-      </w:r>
-      <w:proofErr w:type="spellStart"/>
-      <w:r>
-        <w:rPr>
-          <w:sz w:val="24"/>
-          <w:szCs w:val="24"/>
-        </w:rPr>
-        <w:t>pwadmin</w:t>
-      </w:r>
-      <w:proofErr w:type="spellEnd"/>
-      <w:r>
-        <w:rPr>
-          <w:sz w:val="24"/>
-          <w:szCs w:val="24"/>
-        </w:rPr>
-        <w:t xml:space="preserve">' puede conectarse solo desde la </w:t>
+        <w:t># el usuario 'barco' solo puede acceder a la tabla (vista) acorazados</w:t>
+      </w:r>
+      <w:r>
+        <w:rPr>
+          <w:sz w:val="24"/>
+          <w:szCs w:val="24"/>
+        </w:rPr>
+        <w:t xml:space="preserve"> </w:t>
+      </w:r>
+      <w:r>
+        <w:rPr>
+          <w:sz w:val="24"/>
+          <w:szCs w:val="24"/>
+        </w:rPr>
+        <w:t xml:space="preserve">con permiso para </w:t>
       </w:r>
       <w:r>
         <w:rPr>
@@ -7657,56 +8107,24 @@
           <w:sz w:val="24"/>
           <w:szCs w:val="24"/>
         </w:rPr>
-        <w:t>desde la computadora donde se encuentra el servidor de MySQL (</w:t>
-      </w:r>
-      <w:r>
-        <w:rPr>
-          <w:sz w:val="24"/>
-          <w:szCs w:val="24"/>
-        </w:rPr>
-        <w:t>localhost) luego</w:t>
-      </w:r>
-      <w:r>
-        <w:rPr>
-          <w:sz w:val="24"/>
-          <w:szCs w:val="24"/>
-        </w:rPr>
-        <w:t xml:space="preserve"> le </w:t>
-      </w:r>
-      <w:r>
-        <w:rPr>
-          <w:sz w:val="24"/>
-          <w:szCs w:val="24"/>
-        </w:rPr>
-        <w:t>#</w:t>
-      </w:r>
-      <w:r>
-        <w:rPr>
-          <w:b/>
-          <w:bCs/>
-          <w:sz w:val="24"/>
-          <w:szCs w:val="24"/>
-        </w:rPr>
-        <w:t>otorgo privilegios utilizando solo la sentencia GRANT</w:t>
-      </w:r>
-    </w:p>
-    <w:p>
-      <w:pPr>
-        <w:rPr>
-          <w:b/>
-          <w:bCs/>
-          <w:color w:val="ED7D31" w:themeColor="accent2"/>
-          <w:sz w:val="24"/>
-          <w:szCs w:val="24"/>
-        </w:rPr>
-      </w:pPr>
-      <w:r>
-        <w:rPr>
-          <w:sz w:val="24"/>
-          <w:szCs w:val="24"/>
-        </w:rPr>
-        <w:t xml:space="preserve">    </w:t>
-      </w:r>
+        <w:t xml:space="preserve">seleccionar  </w:t>
+      </w:r>
+    </w:p>
+    <w:p>
+      <w:pPr>
+        <w:rPr>
+          <w:sz w:val="24"/>
+          <w:szCs w:val="24"/>
+        </w:rPr>
+      </w:pPr>
+    </w:p>
+    <w:p>
+      <w:pPr>
+        <w:rPr>
+          <w:sz w:val="24"/>
+          <w:szCs w:val="24"/>
+        </w:rPr>
+      </w:pPr>
       <w:r>
         <w:rPr>
           <w:b/>
@@ -7800,42 +8218,48 @@
         <w:rPr>
           <w:b/>
           <w:bCs/>
-          <w:color w:val="ED7D31" w:themeColor="accent2"/>
-          <w:sz w:val="24"/>
-          <w:szCs w:val="24"/>
-        </w:rPr>
-        <w:t xml:space="preserve"> TO</w:t>
-      </w:r>
-      <w:r>
-        <w:rPr>
-          <w:color w:val="ED7D31" w:themeColor="accent2"/>
-          <w:sz w:val="24"/>
-          <w:szCs w:val="24"/>
-        </w:rPr>
-        <w:t xml:space="preserve"> </w:t>
-      </w:r>
-      <w:r>
-        <w:rPr>
-          <w:sz w:val="24"/>
-          <w:szCs w:val="24"/>
-        </w:rPr>
-        <w:t>'</w:t>
-      </w:r>
-      <w:proofErr w:type="spellStart"/>
-      <w:r>
-        <w:rPr>
-          <w:sz w:val="24"/>
-          <w:szCs w:val="24"/>
-        </w:rPr>
-        <w:t>admin_batallas'@'localhost</w:t>
-      </w:r>
-      <w:proofErr w:type="spellEnd"/>
-      <w:r>
-        <w:rPr>
-          <w:sz w:val="24"/>
-          <w:szCs w:val="24"/>
-        </w:rPr>
-        <w:t xml:space="preserve">' </w:t>
+          <w:sz w:val="24"/>
+          <w:szCs w:val="24"/>
+        </w:rPr>
+        <w:t xml:space="preserve"> lo que hace es otorgar todos los privilegios sobre la </w:t>
+      </w:r>
+      <w:proofErr w:type="spellStart"/>
+      <w:r>
+        <w:rPr>
+          <w:b/>
+          <w:bCs/>
+          <w:sz w:val="24"/>
+          <w:szCs w:val="24"/>
+        </w:rPr>
+        <w:t>bdd</w:t>
+      </w:r>
+      <w:proofErr w:type="spellEnd"/>
+      <w:r>
+        <w:rPr>
+          <w:b/>
+          <w:bCs/>
+          <w:sz w:val="24"/>
+          <w:szCs w:val="24"/>
+        </w:rPr>
+        <w:t xml:space="preserve"> batallas </w:t>
+      </w:r>
+    </w:p>
+    <w:p>
+      <w:pPr>
+        <w:rPr>
+          <w:b/>
+          <w:bCs/>
+          <w:color w:val="ED7D31" w:themeColor="accent2"/>
+          <w:sz w:val="24"/>
+          <w:szCs w:val="24"/>
+        </w:rPr>
+      </w:pPr>
+      <w:r>
+        <w:rPr>
+          <w:sz w:val="24"/>
+          <w:szCs w:val="24"/>
+        </w:rPr>
+        <w:t xml:space="preserve">'localhost' </w:t>
       </w:r>
       <w:r>
         <w:rPr>
@@ -7847,276 +8271,53 @@
         </w:rPr>
         <w:t>WITH GRANT OPTION;</w:t>
       </w:r>
-    </w:p>
-    <w:p>
-      <w:pPr>
-        <w:rPr>
-          <w:sz w:val="24"/>
-          <w:szCs w:val="24"/>
-        </w:rPr>
-      </w:pPr>
-      <w:r>
-        <w:rPr>
-          <w:sz w:val="24"/>
-          <w:szCs w:val="24"/>
-        </w:rPr>
-        <w:t># El usuario '</w:t>
-      </w:r>
-      <w:proofErr w:type="spellStart"/>
-      <w:r>
-        <w:rPr>
-          <w:sz w:val="24"/>
-          <w:szCs w:val="24"/>
-        </w:rPr>
-        <w:t>admin_batallas</w:t>
-      </w:r>
-      <w:proofErr w:type="spellEnd"/>
-      <w:r>
-        <w:rPr>
-          <w:sz w:val="24"/>
-          <w:szCs w:val="24"/>
-        </w:rPr>
-        <w:t xml:space="preserve">' tiene acceso total a todas las tablas </w:t>
-      </w:r>
-      <w:r>
-        <w:rPr>
-          <w:sz w:val="24"/>
-          <w:szCs w:val="24"/>
-        </w:rPr>
-        <w:t xml:space="preserve">de </w:t>
-      </w:r>
-      <w:r>
-        <w:rPr>
-          <w:sz w:val="24"/>
-          <w:szCs w:val="24"/>
-        </w:rPr>
-        <w:t>la</w:t>
-      </w:r>
-      <w:r>
-        <w:rPr>
-          <w:sz w:val="24"/>
-          <w:szCs w:val="24"/>
-        </w:rPr>
-        <w:t xml:space="preserve"> B.D. batallas y </w:t>
-      </w:r>
-      <w:r>
-        <w:rPr>
-          <w:sz w:val="24"/>
-          <w:szCs w:val="24"/>
-        </w:rPr>
-        <w:t>#</w:t>
-      </w:r>
-      <w:r>
-        <w:rPr>
-          <w:sz w:val="24"/>
-          <w:szCs w:val="24"/>
-        </w:rPr>
-        <w:t>puede crear nuevos usuarios y otorgar privilegios</w:t>
-      </w:r>
-      <w:r>
-        <w:rPr>
-          <w:sz w:val="24"/>
-          <w:szCs w:val="24"/>
-        </w:rPr>
-        <w:t xml:space="preserve">, </w:t>
-      </w:r>
-      <w:r>
-        <w:rPr>
-          <w:sz w:val="24"/>
-          <w:szCs w:val="24"/>
-        </w:rPr>
-        <w:t xml:space="preserve">primero creo un usuario con </w:t>
-      </w:r>
-      <w:r>
-        <w:rPr>
-          <w:sz w:val="24"/>
-          <w:szCs w:val="24"/>
-        </w:rPr>
-        <w:t>#</w:t>
-      </w:r>
-      <w:r>
-        <w:rPr>
-          <w:sz w:val="24"/>
-          <w:szCs w:val="24"/>
-        </w:rPr>
-        <w:t>CREATE USER</w:t>
-      </w:r>
-    </w:p>
-    <w:p>
-      <w:pPr>
-        <w:rPr>
-          <w:sz w:val="24"/>
-          <w:szCs w:val="24"/>
-        </w:rPr>
-      </w:pPr>
-      <w:r>
-        <w:rPr>
-          <w:sz w:val="24"/>
-          <w:szCs w:val="24"/>
-        </w:rPr>
-        <w:t xml:space="preserve">    </w:t>
-      </w:r>
-      <w:r>
-        <w:rPr>
-          <w:b/>
-          <w:bCs/>
-          <w:color w:val="ED7D31" w:themeColor="accent2"/>
-          <w:sz w:val="24"/>
-          <w:szCs w:val="24"/>
-        </w:rPr>
-        <w:t>CREATE USER</w:t>
-      </w:r>
-      <w:r>
-        <w:rPr>
-          <w:color w:val="ED7D31" w:themeColor="accent2"/>
-          <w:sz w:val="24"/>
-          <w:szCs w:val="24"/>
-        </w:rPr>
-        <w:t xml:space="preserve"> </w:t>
-      </w:r>
-      <w:r>
-        <w:rPr>
-          <w:sz w:val="24"/>
-          <w:szCs w:val="24"/>
-        </w:rPr>
-        <w:t>'</w:t>
-      </w:r>
-      <w:proofErr w:type="spellStart"/>
-      <w:r>
-        <w:rPr>
-          <w:sz w:val="24"/>
-          <w:szCs w:val="24"/>
-        </w:rPr>
-        <w:t>barco'@'localhost</w:t>
-      </w:r>
-      <w:proofErr w:type="spellEnd"/>
-      <w:r>
-        <w:rPr>
-          <w:sz w:val="24"/>
-          <w:szCs w:val="24"/>
-        </w:rPr>
-        <w:t xml:space="preserve">' </w:t>
-      </w:r>
-      <w:r>
-        <w:rPr>
-          <w:b/>
-          <w:bCs/>
-          <w:color w:val="ED7D31" w:themeColor="accent2"/>
-          <w:sz w:val="24"/>
-          <w:szCs w:val="24"/>
-        </w:rPr>
-        <w:t>IDENTIFIED</w:t>
-      </w:r>
-      <w:r>
-        <w:rPr>
-          <w:color w:val="ED7D31" w:themeColor="accent2"/>
-          <w:sz w:val="24"/>
-          <w:szCs w:val="24"/>
-        </w:rPr>
-        <w:t xml:space="preserve"> </w:t>
-      </w:r>
-      <w:r>
-        <w:rPr>
-          <w:b/>
-          <w:bCs/>
-          <w:color w:val="ED7D31" w:themeColor="accent2"/>
-          <w:sz w:val="24"/>
-          <w:szCs w:val="24"/>
-        </w:rPr>
-        <w:t>BY</w:t>
-      </w:r>
-      <w:r>
-        <w:rPr>
-          <w:color w:val="ED7D31" w:themeColor="accent2"/>
-          <w:sz w:val="24"/>
-          <w:szCs w:val="24"/>
-        </w:rPr>
-        <w:t xml:space="preserve"> </w:t>
-      </w:r>
-      <w:r>
-        <w:rPr>
-          <w:sz w:val="24"/>
-          <w:szCs w:val="24"/>
-        </w:rPr>
-        <w:t>'</w:t>
-      </w:r>
-      <w:proofErr w:type="spellStart"/>
-      <w:r>
-        <w:rPr>
-          <w:sz w:val="24"/>
-          <w:szCs w:val="24"/>
-        </w:rPr>
-        <w:t>pwbarco</w:t>
-      </w:r>
-      <w:proofErr w:type="spellEnd"/>
-      <w:r>
-        <w:rPr>
-          <w:sz w:val="24"/>
-          <w:szCs w:val="24"/>
-        </w:rPr>
-        <w:t xml:space="preserve">'; </w:t>
-      </w:r>
-    </w:p>
-    <w:p>
-      <w:pPr>
-        <w:rPr>
-          <w:sz w:val="24"/>
-          <w:szCs w:val="24"/>
-        </w:rPr>
-      </w:pPr>
-      <w:r>
-        <w:rPr>
-          <w:sz w:val="24"/>
-          <w:szCs w:val="24"/>
-        </w:rPr>
-        <w:t xml:space="preserve"># el usuario 'barco' con </w:t>
-      </w:r>
-      <w:proofErr w:type="spellStart"/>
-      <w:r>
-        <w:rPr>
-          <w:sz w:val="24"/>
-          <w:szCs w:val="24"/>
-        </w:rPr>
-        <w:t>password</w:t>
-      </w:r>
-      <w:proofErr w:type="spellEnd"/>
-      <w:r>
-        <w:rPr>
-          <w:sz w:val="24"/>
-          <w:szCs w:val="24"/>
-        </w:rPr>
-        <w:t xml:space="preserve"> '</w:t>
-      </w:r>
-      <w:proofErr w:type="spellStart"/>
-      <w:r>
-        <w:rPr>
-          <w:sz w:val="24"/>
-          <w:szCs w:val="24"/>
-        </w:rPr>
-        <w:t>pwbarco</w:t>
-      </w:r>
-      <w:proofErr w:type="spellEnd"/>
-      <w:r>
-        <w:rPr>
-          <w:sz w:val="24"/>
-          <w:szCs w:val="24"/>
-        </w:rPr>
-        <w:t>' puede conectarse solo desde localhost</w:t>
-      </w:r>
-      <w:r>
-        <w:rPr>
-          <w:sz w:val="24"/>
-          <w:szCs w:val="24"/>
-        </w:rPr>
-        <w:t>, #l</w:t>
-      </w:r>
-      <w:r>
-        <w:rPr>
-          <w:sz w:val="24"/>
-          <w:szCs w:val="24"/>
-        </w:rPr>
-        <w:t xml:space="preserve">uego le otorgo privilegios con </w:t>
-      </w:r>
+      <w:r>
+        <w:rPr>
+          <w:b/>
+          <w:bCs/>
+          <w:color w:val="ED7D31" w:themeColor="accent2"/>
+          <w:sz w:val="24"/>
+          <w:szCs w:val="24"/>
+        </w:rPr>
+        <w:t xml:space="preserve"> </w:t>
+      </w:r>
+      <w:r>
+        <w:rPr>
+          <w:b/>
+          <w:bCs/>
+          <w:sz w:val="24"/>
+          <w:szCs w:val="24"/>
+        </w:rPr>
+        <w:t xml:space="preserve">permite al usuario crear nuevos usuarios y otorgarles privilegios sobre la </w:t>
+      </w:r>
+      <w:proofErr w:type="spellStart"/>
+      <w:r>
+        <w:rPr>
+          <w:b/>
+          <w:bCs/>
+          <w:sz w:val="24"/>
+          <w:szCs w:val="24"/>
+        </w:rPr>
+        <w:t>bdd</w:t>
+      </w:r>
+      <w:proofErr w:type="spellEnd"/>
+      <w:r>
+        <w:rPr>
+          <w:b/>
+          <w:bCs/>
+          <w:sz w:val="24"/>
+          <w:szCs w:val="24"/>
+        </w:rPr>
+        <w:t>.</w:t>
+      </w:r>
+    </w:p>
+    <w:p>
+      <w:pPr>
+        <w:rPr>
+          <w:sz w:val="24"/>
+          <w:szCs w:val="24"/>
+        </w:rPr>
+      </w:pPr>
       <w:r>
         <w:rPr>
           <w:b/>
@@ -8127,31 +8328,6 @@
         </w:rPr>
         <w:t>GRANT</w:t>
       </w:r>
-    </w:p>
-    <w:p>
-      <w:pPr>
-        <w:rPr>
-          <w:sz w:val="24"/>
-          <w:szCs w:val="24"/>
-        </w:rPr>
-      </w:pPr>
-      <w:r>
-        <w:rPr>
-          <w:sz w:val="24"/>
-          <w:szCs w:val="24"/>
-        </w:rPr>
-        <w:t xml:space="preserve">    </w:t>
-      </w:r>
-      <w:r>
-        <w:rPr>
-          <w:b/>
-          <w:bCs/>
-          <w:color w:val="ED7D31" w:themeColor="accent2"/>
-          <w:sz w:val="24"/>
-          <w:szCs w:val="24"/>
-        </w:rPr>
-        <w:t>GRANT</w:t>
-      </w:r>
       <w:r>
         <w:rPr>
           <w:color w:val="ED7D31" w:themeColor="accent2"/>
@@ -8197,7 +8373,6 @@
         <w:t xml:space="preserve"> </w:t>
       </w:r>
       <w:proofErr w:type="spellStart"/>
-      <w:proofErr w:type="gramStart"/>
       <w:r>
         <w:rPr>
           <w:sz w:val="24"/>
@@ -8206,379 +8381,6 @@
         <w:t>batallas.acorazados</w:t>
       </w:r>
       <w:proofErr w:type="spellEnd"/>
-      <w:proofErr w:type="gramEnd"/>
-      <w:r>
-        <w:rPr>
-          <w:sz w:val="24"/>
-          <w:szCs w:val="24"/>
-        </w:rPr>
-        <w:t xml:space="preserve"> </w:t>
-      </w:r>
-      <w:r>
-        <w:rPr>
-          <w:b/>
-          <w:bCs/>
-          <w:color w:val="ED7D31" w:themeColor="accent2"/>
-          <w:sz w:val="24"/>
-          <w:szCs w:val="24"/>
-        </w:rPr>
-        <w:t>TO</w:t>
-      </w:r>
-      <w:r>
-        <w:rPr>
-          <w:color w:val="ED7D31" w:themeColor="accent2"/>
-          <w:sz w:val="24"/>
-          <w:szCs w:val="24"/>
-        </w:rPr>
-        <w:t xml:space="preserve"> </w:t>
-      </w:r>
-      <w:r>
-        <w:rPr>
-          <w:sz w:val="24"/>
-          <w:szCs w:val="24"/>
-        </w:rPr>
-        <w:t>'</w:t>
-      </w:r>
-      <w:proofErr w:type="spellStart"/>
-      <w:r>
-        <w:rPr>
-          <w:sz w:val="24"/>
-          <w:szCs w:val="24"/>
-        </w:rPr>
-        <w:t>barco'@'localhost</w:t>
-      </w:r>
-      <w:proofErr w:type="spellEnd"/>
-      <w:r>
-        <w:rPr>
-          <w:sz w:val="24"/>
-          <w:szCs w:val="24"/>
-        </w:rPr>
-        <w:t>';</w:t>
-      </w:r>
-    </w:p>
-    <w:p>
-      <w:pPr>
-        <w:rPr>
-          <w:sz w:val="24"/>
-          <w:szCs w:val="24"/>
-        </w:rPr>
-      </w:pPr>
-      <w:r>
-        <w:rPr>
-          <w:sz w:val="24"/>
-          <w:szCs w:val="24"/>
-        </w:rPr>
-        <w:t># el usuario 'barco' solo puede acceder a la tabla (vista) acorazados</w:t>
-      </w:r>
-      <w:r>
-        <w:rPr>
-          <w:sz w:val="24"/>
-          <w:szCs w:val="24"/>
-        </w:rPr>
-        <w:t xml:space="preserve"> </w:t>
-      </w:r>
-      <w:r>
-        <w:rPr>
-          <w:sz w:val="24"/>
-          <w:szCs w:val="24"/>
-        </w:rPr>
-        <w:t xml:space="preserve">con permiso para </w:t>
-      </w:r>
-      <w:r>
-        <w:rPr>
-          <w:sz w:val="24"/>
-          <w:szCs w:val="24"/>
-        </w:rPr>
-        <w:t>#</w:t>
-      </w:r>
-      <w:r>
-        <w:rPr>
-          <w:sz w:val="24"/>
-          <w:szCs w:val="24"/>
-        </w:rPr>
-        <w:t>seleccionar</w:t>
-      </w:r>
-      <w:r>
-        <w:rPr>
-          <w:sz w:val="24"/>
-          <w:szCs w:val="24"/>
-        </w:rPr>
-        <w:t xml:space="preserve">  </w:t>
-      </w:r>
-    </w:p>
-    <w:p>
-      <w:pPr>
-        <w:rPr>
-          <w:sz w:val="24"/>
-          <w:szCs w:val="24"/>
-        </w:rPr>
-      </w:pPr>
-    </w:p>
-    <w:p>
-      <w:pPr>
-        <w:rPr>
-          <w:sz w:val="24"/>
-          <w:szCs w:val="24"/>
-        </w:rPr>
-      </w:pPr>
-      <w:r>
-        <w:rPr>
-          <w:b/>
-          <w:bCs/>
-          <w:color w:val="ED7D31" w:themeColor="accent2"/>
-          <w:sz w:val="24"/>
-          <w:szCs w:val="24"/>
-        </w:rPr>
-        <w:t>GRANT</w:t>
-      </w:r>
-      <w:r>
-        <w:rPr>
-          <w:color w:val="ED7D31" w:themeColor="accent2"/>
-          <w:sz w:val="24"/>
-          <w:szCs w:val="24"/>
-        </w:rPr>
-        <w:t xml:space="preserve"> </w:t>
-      </w:r>
-      <w:r>
-        <w:rPr>
-          <w:b/>
-          <w:bCs/>
-          <w:color w:val="ED7D31" w:themeColor="accent2"/>
-          <w:sz w:val="24"/>
-          <w:szCs w:val="24"/>
-        </w:rPr>
-        <w:t>ALL</w:t>
-      </w:r>
-      <w:r>
-        <w:rPr>
-          <w:color w:val="ED7D31" w:themeColor="accent2"/>
-          <w:sz w:val="24"/>
-          <w:szCs w:val="24"/>
-        </w:rPr>
-        <w:t xml:space="preserve"> </w:t>
-      </w:r>
-      <w:r>
-        <w:rPr>
-          <w:b/>
-          <w:bCs/>
-          <w:color w:val="ED7D31" w:themeColor="accent2"/>
-          <w:sz w:val="24"/>
-          <w:szCs w:val="24"/>
-        </w:rPr>
-        <w:t>PRIVILEGES</w:t>
-      </w:r>
-      <w:r>
-        <w:rPr>
-          <w:color w:val="ED7D31" w:themeColor="accent2"/>
-          <w:sz w:val="24"/>
-          <w:szCs w:val="24"/>
-        </w:rPr>
-        <w:t xml:space="preserve"> </w:t>
-      </w:r>
-      <w:r>
-        <w:rPr>
-          <w:b/>
-          <w:bCs/>
-          <w:color w:val="ED7D31" w:themeColor="accent2"/>
-          <w:sz w:val="24"/>
-          <w:szCs w:val="24"/>
-        </w:rPr>
-        <w:t>ON</w:t>
-      </w:r>
-      <w:r>
-        <w:rPr>
-          <w:color w:val="ED7D31" w:themeColor="accent2"/>
-          <w:sz w:val="24"/>
-          <w:szCs w:val="24"/>
-        </w:rPr>
-        <w:t xml:space="preserve"> </w:t>
-      </w:r>
-      <w:r>
-        <w:rPr>
-          <w:sz w:val="24"/>
-          <w:szCs w:val="24"/>
-        </w:rPr>
-        <w:t xml:space="preserve">batallas. </w:t>
-      </w:r>
-      <w:r>
-        <w:rPr>
-          <w:b/>
-          <w:bCs/>
-          <w:color w:val="ED7D31" w:themeColor="accent2"/>
-          <w:sz w:val="24"/>
-          <w:szCs w:val="24"/>
-        </w:rPr>
-        <w:t>*</w:t>
-      </w:r>
-      <w:r>
-        <w:rPr>
-          <w:b/>
-          <w:bCs/>
-          <w:sz w:val="24"/>
-          <w:szCs w:val="24"/>
-        </w:rPr>
-        <w:t xml:space="preserve"> lo que hace es otorgar todos los privilegios sobre la </w:t>
-      </w:r>
-      <w:proofErr w:type="spellStart"/>
-      <w:r>
-        <w:rPr>
-          <w:b/>
-          <w:bCs/>
-          <w:sz w:val="24"/>
-          <w:szCs w:val="24"/>
-        </w:rPr>
-        <w:t>bdd</w:t>
-      </w:r>
-      <w:proofErr w:type="spellEnd"/>
-      <w:r>
-        <w:rPr>
-          <w:b/>
-          <w:bCs/>
-          <w:sz w:val="24"/>
-          <w:szCs w:val="24"/>
-        </w:rPr>
-        <w:t xml:space="preserve"> batallas </w:t>
-      </w:r>
-    </w:p>
-    <w:p>
-      <w:pPr>
-        <w:rPr>
-          <w:b/>
-          <w:bCs/>
-          <w:color w:val="ED7D31" w:themeColor="accent2"/>
-          <w:sz w:val="24"/>
-          <w:szCs w:val="24"/>
-        </w:rPr>
-      </w:pPr>
-      <w:r>
-        <w:rPr>
-          <w:sz w:val="24"/>
-          <w:szCs w:val="24"/>
-        </w:rPr>
-        <w:t xml:space="preserve">'localhost' </w:t>
-      </w:r>
-      <w:r>
-        <w:rPr>
-          <w:b/>
-          <w:bCs/>
-          <w:color w:val="ED7D31" w:themeColor="accent2"/>
-          <w:sz w:val="24"/>
-          <w:szCs w:val="24"/>
-        </w:rPr>
-        <w:t>WITH GRANT OPTION;</w:t>
-      </w:r>
-      <w:r>
-        <w:rPr>
-          <w:b/>
-          <w:bCs/>
-          <w:color w:val="ED7D31" w:themeColor="accent2"/>
-          <w:sz w:val="24"/>
-          <w:szCs w:val="24"/>
-        </w:rPr>
-        <w:t xml:space="preserve"> </w:t>
-      </w:r>
-      <w:r>
-        <w:rPr>
-          <w:b/>
-          <w:bCs/>
-          <w:sz w:val="24"/>
-          <w:szCs w:val="24"/>
-        </w:rPr>
-        <w:t xml:space="preserve">permite al usuario crear nuevos usuarios y otorgarles privilegios sobre la </w:t>
-      </w:r>
-      <w:proofErr w:type="spellStart"/>
-      <w:r>
-        <w:rPr>
-          <w:b/>
-          <w:bCs/>
-          <w:sz w:val="24"/>
-          <w:szCs w:val="24"/>
-        </w:rPr>
-        <w:t>bdd</w:t>
-      </w:r>
-      <w:proofErr w:type="spellEnd"/>
-      <w:r>
-        <w:rPr>
-          <w:b/>
-          <w:bCs/>
-          <w:sz w:val="24"/>
-          <w:szCs w:val="24"/>
-        </w:rPr>
-        <w:t>.</w:t>
-      </w:r>
-    </w:p>
-    <w:p>
-      <w:pPr>
-        <w:rPr>
-          <w:sz w:val="24"/>
-          <w:szCs w:val="24"/>
-        </w:rPr>
-      </w:pPr>
-      <w:r>
-        <w:rPr>
-          <w:b/>
-          <w:bCs/>
-          <w:color w:val="ED7D31" w:themeColor="accent2"/>
-          <w:sz w:val="24"/>
-          <w:szCs w:val="24"/>
-        </w:rPr>
-        <w:t>GRANT</w:t>
-      </w:r>
-      <w:r>
-        <w:rPr>
-          <w:color w:val="ED7D31" w:themeColor="accent2"/>
-          <w:sz w:val="24"/>
-          <w:szCs w:val="24"/>
-        </w:rPr>
-        <w:t xml:space="preserve"> </w:t>
-      </w:r>
-      <w:r>
-        <w:rPr>
-          <w:b/>
-          <w:bCs/>
-          <w:color w:val="ED7D31" w:themeColor="accent2"/>
-          <w:sz w:val="24"/>
-          <w:szCs w:val="24"/>
-        </w:rPr>
-        <w:t>SELECT</w:t>
-      </w:r>
-      <w:r>
-        <w:rPr>
-          <w:color w:val="ED7D31" w:themeColor="accent2"/>
-          <w:sz w:val="24"/>
-          <w:szCs w:val="24"/>
-        </w:rPr>
-        <w:t xml:space="preserve"> </w:t>
-      </w:r>
-      <w:r>
-        <w:rPr>
-          <w:b/>
-          <w:bCs/>
-          <w:color w:val="ED7D31" w:themeColor="accent2"/>
-          <w:sz w:val="24"/>
-          <w:szCs w:val="24"/>
-        </w:rPr>
-        <w:t>ON</w:t>
-      </w:r>
-      <w:r>
-        <w:rPr>
-          <w:color w:val="ED7D31" w:themeColor="accent2"/>
-          <w:sz w:val="24"/>
-          <w:szCs w:val="24"/>
-        </w:rPr>
-        <w:t xml:space="preserve"> </w:t>
-      </w:r>
-      <w:proofErr w:type="spellStart"/>
-      <w:proofErr w:type="gramStart"/>
-      <w:r>
-        <w:rPr>
-          <w:sz w:val="24"/>
-          <w:szCs w:val="24"/>
-        </w:rPr>
-        <w:t>batallas.acorazados</w:t>
-      </w:r>
-      <w:proofErr w:type="spellEnd"/>
-      <w:proofErr w:type="gramEnd"/>
       <w:r>
         <w:rPr>
           <w:sz w:val="24"/>
@@ -8724,7 +8526,6 @@
           <w:sz w:val="28"/>
           <w:szCs w:val="28"/>
         </w:rPr>
-        <w:lastRenderedPageBreak/>
         <w:t>Usuarios y Autorización</w:t>
       </w:r>
     </w:p>
@@ -8785,25 +8586,7 @@
           <w:sz w:val="24"/>
           <w:szCs w:val="24"/>
         </w:rPr>
-        <w:t>Generalmente estos usuarios serán utilizados</w:t>
-      </w:r>
-      <w:r>
-        <w:rPr>
-          <w:b/>
-          <w:bCs/>
-          <w:sz w:val="24"/>
-          <w:szCs w:val="24"/>
-        </w:rPr>
-        <w:t xml:space="preserve"> </w:t>
-      </w:r>
-      <w:r>
-        <w:rPr>
-          <w:b/>
-          <w:bCs/>
-          <w:sz w:val="24"/>
-          <w:szCs w:val="24"/>
-        </w:rPr>
-        <w:t>por las aplicaciones</w:t>
+        <w:t>Generalmente estos usuarios serán utilizados por las aplicaciones</w:t>
       </w:r>
       <w:r>
         <w:rPr>
@@ -9111,43 +8894,7 @@
           <w:sz w:val="24"/>
           <w:szCs w:val="24"/>
         </w:rPr>
-        <w:t>Una vista es una tabla derivada (i.e. calculada</w:t>
-      </w:r>
-      <w:r>
-        <w:rPr>
-          <w:b/>
-          <w:bCs/>
-          <w:sz w:val="24"/>
-          <w:szCs w:val="24"/>
-        </w:rPr>
-        <w:t xml:space="preserve"> </w:t>
-      </w:r>
-      <w:r>
-        <w:rPr>
-          <w:b/>
-          <w:bCs/>
-          <w:sz w:val="24"/>
-          <w:szCs w:val="24"/>
-        </w:rPr>
-        <w:t>en función de otras tablas o vistas) y</w:t>
-      </w:r>
-      <w:r>
-        <w:rPr>
-          <w:b/>
-          <w:bCs/>
-          <w:sz w:val="24"/>
-          <w:szCs w:val="24"/>
-        </w:rPr>
-        <w:t xml:space="preserve"> </w:t>
-      </w:r>
-      <w:r>
-        <w:rPr>
-          <w:b/>
-          <w:bCs/>
-          <w:sz w:val="24"/>
-          <w:szCs w:val="24"/>
-        </w:rPr>
-        <w:t>persistente en la Base de Datos.</w:t>
+        <w:t>Una vista es una tabla derivada (i.e. calculada en función de otras tablas o vistas) y persistente en la Base de Datos.</w:t>
       </w:r>
       <w:r>
         <w:rPr>
@@ -9209,63 +8956,21 @@
           <w:sz w:val="24"/>
           <w:szCs w:val="24"/>
         </w:rPr>
-        <w:t xml:space="preserve">Podemos restringir </w:t>
-      </w:r>
-      <w:r>
-        <w:rPr>
-          <w:sz w:val="24"/>
-          <w:szCs w:val="24"/>
-        </w:rPr>
-        <w:t>a los usuarios</w:t>
-      </w:r>
-      <w:r>
-        <w:rPr>
-          <w:sz w:val="24"/>
-          <w:szCs w:val="24"/>
-        </w:rPr>
-        <w:t xml:space="preserve"> a acceder a</w:t>
-      </w:r>
-      <w:r>
-        <w:rPr>
-          <w:sz w:val="24"/>
-          <w:szCs w:val="24"/>
-        </w:rPr>
-        <w:t xml:space="preserve"> </w:t>
-      </w:r>
-      <w:r>
-        <w:rPr>
-          <w:sz w:val="24"/>
-          <w:szCs w:val="24"/>
-        </w:rPr>
-        <w:t xml:space="preserve">una o </w:t>
-      </w:r>
-      <w:r>
-        <w:rPr>
-          <w:sz w:val="24"/>
-          <w:szCs w:val="24"/>
-        </w:rPr>
-        <w:t>más</w:t>
-      </w:r>
-      <w:r>
-        <w:rPr>
-          <w:sz w:val="24"/>
-          <w:szCs w:val="24"/>
-        </w:rPr>
-        <w:t xml:space="preserve"> vistas de una o </w:t>
-      </w:r>
-      <w:r>
-        <w:rPr>
-          <w:sz w:val="24"/>
-          <w:szCs w:val="24"/>
-        </w:rPr>
-        <w:t>más</w:t>
-      </w:r>
-      <w:r>
-        <w:rPr>
-          <w:sz w:val="24"/>
-          <w:szCs w:val="24"/>
-        </w:rPr>
-        <w:t xml:space="preserve"> bases de</w:t>
+        <w:t>Podemos restringir a los usuarios a acceder a</w:t>
+      </w:r>
+      <w:r>
+        <w:rPr>
+          <w:sz w:val="24"/>
+          <w:szCs w:val="24"/>
+        </w:rPr>
+        <w:t xml:space="preserve"> </w:t>
+      </w:r>
+      <w:r>
+        <w:rPr>
+          <w:sz w:val="24"/>
+          <w:szCs w:val="24"/>
+        </w:rPr>
+        <w:t>una o más vistas de una o más bases de</w:t>
       </w:r>
       <w:r>
         <w:rPr>
@@ -9303,37 +9008,686 @@
           <w:sz w:val="24"/>
           <w:szCs w:val="24"/>
         </w:rPr>
-        <w:t xml:space="preserve"> de creación de vistas en</w:t>
-      </w:r>
-      <w:r>
-        <w:rPr>
-          <w:sz w:val="24"/>
-          <w:szCs w:val="24"/>
-        </w:rPr>
-        <w:t xml:space="preserve"> el mismo archivo .SQL donde se escribieron las</w:t>
-      </w:r>
-      <w:r>
-        <w:rPr>
-          <w:sz w:val="24"/>
-          <w:szCs w:val="24"/>
-        </w:rPr>
-        <w:t xml:space="preserve"> </w:t>
-      </w:r>
-      <w:r>
-        <w:rPr>
-          <w:sz w:val="24"/>
-          <w:szCs w:val="24"/>
-        </w:rPr>
-        <w:t>tablas:</w:t>
-      </w:r>
-    </w:p>
-    <w:p>
-      <w:pPr>
-        <w:rPr>
-          <w:sz w:val="24"/>
-          <w:szCs w:val="24"/>
-        </w:rPr>
-      </w:pPr>
+        <w:t xml:space="preserve"> de creación de vistas en el mismo archivo .SQL donde se escribieron las tablas:</w:t>
+      </w:r>
+    </w:p>
+    <w:p>
+      <w:pPr>
+        <w:rPr>
+          <w:sz w:val="24"/>
+          <w:szCs w:val="24"/>
+        </w:rPr>
+      </w:pPr>
+    </w:p>
+    <w:p>
+      <w:pPr>
+        <w:rPr>
+          <w:sz w:val="24"/>
+          <w:szCs w:val="24"/>
+        </w:rPr>
+      </w:pPr>
+      <w:r>
+        <w:rPr>
+          <w:sz w:val="24"/>
+          <w:szCs w:val="24"/>
+        </w:rPr>
+        <w:t xml:space="preserve"># Creación de vistas </w:t>
+      </w:r>
+    </w:p>
+    <w:p>
+      <w:pPr>
+        <w:rPr>
+          <w:sz w:val="24"/>
+          <w:szCs w:val="24"/>
+        </w:rPr>
+      </w:pPr>
+      <w:r>
+        <w:rPr>
+          <w:sz w:val="24"/>
+          <w:szCs w:val="24"/>
+        </w:rPr>
+        <w:t># acorazados = Datos de todos los barcos que son "acorazados"</w:t>
+      </w:r>
+    </w:p>
+    <w:p>
+      <w:pPr>
+        <w:rPr>
+          <w:sz w:val="24"/>
+          <w:szCs w:val="24"/>
+        </w:rPr>
+      </w:pPr>
+      <w:r>
+        <w:rPr>
+          <w:sz w:val="24"/>
+          <w:szCs w:val="24"/>
+        </w:rPr>
+        <w:t xml:space="preserve">   </w:t>
+      </w:r>
+      <w:r>
+        <w:rPr>
+          <w:b/>
+          <w:bCs/>
+          <w:color w:val="ED7D31" w:themeColor="accent2"/>
+          <w:sz w:val="24"/>
+          <w:szCs w:val="24"/>
+        </w:rPr>
+        <w:t>CREATE VIEW</w:t>
+      </w:r>
+      <w:r>
+        <w:rPr>
+          <w:color w:val="ED7D31" w:themeColor="accent2"/>
+          <w:sz w:val="24"/>
+          <w:szCs w:val="24"/>
+        </w:rPr>
+        <w:t xml:space="preserve"> </w:t>
+      </w:r>
+      <w:r>
+        <w:rPr>
+          <w:sz w:val="24"/>
+          <w:szCs w:val="24"/>
+        </w:rPr>
+        <w:t xml:space="preserve">acorazados </w:t>
+      </w:r>
+      <w:r>
+        <w:rPr>
+          <w:b/>
+          <w:bCs/>
+          <w:color w:val="ED7D31" w:themeColor="accent2"/>
+          <w:sz w:val="24"/>
+          <w:szCs w:val="24"/>
+        </w:rPr>
+        <w:t>AS</w:t>
+      </w:r>
+      <w:r>
+        <w:rPr>
+          <w:color w:val="ED7D31" w:themeColor="accent2"/>
+          <w:sz w:val="24"/>
+          <w:szCs w:val="24"/>
+        </w:rPr>
+        <w:t xml:space="preserve"> </w:t>
+      </w:r>
+    </w:p>
+    <w:p>
+      <w:pPr>
+        <w:rPr>
+          <w:sz w:val="24"/>
+          <w:szCs w:val="24"/>
+        </w:rPr>
+      </w:pPr>
+      <w:r>
+        <w:rPr>
+          <w:sz w:val="24"/>
+          <w:szCs w:val="24"/>
+        </w:rPr>
+        <w:t xml:space="preserve">   </w:t>
+      </w:r>
+      <w:r>
+        <w:rPr>
+          <w:b/>
+          <w:bCs/>
+          <w:color w:val="ED7D31" w:themeColor="accent2"/>
+          <w:sz w:val="24"/>
+          <w:szCs w:val="24"/>
+        </w:rPr>
+        <w:t>SELECT</w:t>
+      </w:r>
+      <w:r>
+        <w:rPr>
+          <w:color w:val="ED7D31" w:themeColor="accent2"/>
+          <w:sz w:val="24"/>
+          <w:szCs w:val="24"/>
+        </w:rPr>
+        <w:t xml:space="preserve"> </w:t>
+      </w:r>
+      <w:proofErr w:type="spellStart"/>
+      <w:r>
+        <w:rPr>
+          <w:sz w:val="24"/>
+          <w:szCs w:val="24"/>
+        </w:rPr>
+        <w:t>b.nombre_barco</w:t>
+      </w:r>
+      <w:proofErr w:type="spellEnd"/>
+      <w:r>
+        <w:rPr>
+          <w:sz w:val="24"/>
+          <w:szCs w:val="24"/>
+        </w:rPr>
+        <w:t xml:space="preserve">, </w:t>
+      </w:r>
+      <w:proofErr w:type="spellStart"/>
+      <w:r>
+        <w:rPr>
+          <w:sz w:val="24"/>
+          <w:szCs w:val="24"/>
+        </w:rPr>
+        <w:t>b.capitan</w:t>
+      </w:r>
+      <w:proofErr w:type="spellEnd"/>
+      <w:r>
+        <w:rPr>
+          <w:sz w:val="24"/>
+          <w:szCs w:val="24"/>
+        </w:rPr>
+        <w:t xml:space="preserve">, </w:t>
+      </w:r>
+    </w:p>
+    <w:p>
+      <w:pPr>
+        <w:rPr>
+          <w:sz w:val="24"/>
+          <w:szCs w:val="24"/>
+        </w:rPr>
+      </w:pPr>
+      <w:r>
+        <w:rPr>
+          <w:sz w:val="24"/>
+          <w:szCs w:val="24"/>
+        </w:rPr>
+        <w:t xml:space="preserve">          </w:t>
+      </w:r>
+      <w:proofErr w:type="spellStart"/>
+      <w:r>
+        <w:rPr>
+          <w:sz w:val="24"/>
+          <w:szCs w:val="24"/>
+        </w:rPr>
+        <w:t>c.clase</w:t>
+      </w:r>
+      <w:proofErr w:type="spellEnd"/>
+      <w:r>
+        <w:rPr>
+          <w:sz w:val="24"/>
+          <w:szCs w:val="24"/>
+        </w:rPr>
+        <w:t xml:space="preserve">, </w:t>
+      </w:r>
+      <w:proofErr w:type="spellStart"/>
+      <w:r>
+        <w:rPr>
+          <w:sz w:val="24"/>
+          <w:szCs w:val="24"/>
+        </w:rPr>
+        <w:t>c.pais</w:t>
+      </w:r>
+      <w:proofErr w:type="spellEnd"/>
+      <w:r>
+        <w:rPr>
+          <w:sz w:val="24"/>
+          <w:szCs w:val="24"/>
+        </w:rPr>
+        <w:t xml:space="preserve">, </w:t>
+      </w:r>
+      <w:proofErr w:type="spellStart"/>
+      <w:r>
+        <w:rPr>
+          <w:sz w:val="24"/>
+          <w:szCs w:val="24"/>
+        </w:rPr>
+        <w:t>c.nro_caniones</w:t>
+      </w:r>
+      <w:proofErr w:type="spellEnd"/>
+      <w:r>
+        <w:rPr>
+          <w:sz w:val="24"/>
+          <w:szCs w:val="24"/>
+        </w:rPr>
+        <w:t xml:space="preserve">, </w:t>
+      </w:r>
+      <w:proofErr w:type="spellStart"/>
+      <w:r>
+        <w:rPr>
+          <w:sz w:val="24"/>
+          <w:szCs w:val="24"/>
+        </w:rPr>
+        <w:t>c.calibre</w:t>
+      </w:r>
+      <w:proofErr w:type="spellEnd"/>
+      <w:r>
+        <w:rPr>
+          <w:sz w:val="24"/>
+          <w:szCs w:val="24"/>
+        </w:rPr>
+        <w:t>, c. desplazamiento,</w:t>
+      </w:r>
+      <w:r>
+        <w:rPr>
+          <w:sz w:val="24"/>
+          <w:szCs w:val="24"/>
+        </w:rPr>
+        <w:t xml:space="preserve"> </w:t>
+      </w:r>
+      <w:proofErr w:type="spellStart"/>
+      <w:r>
+        <w:rPr>
+          <w:sz w:val="24"/>
+          <w:szCs w:val="24"/>
+        </w:rPr>
+        <w:t>b_c.lanzado</w:t>
+      </w:r>
+      <w:proofErr w:type="spellEnd"/>
+    </w:p>
+    <w:p>
+      <w:pPr>
+        <w:rPr>
+          <w:sz w:val="24"/>
+          <w:szCs w:val="24"/>
+        </w:rPr>
+      </w:pPr>
+      <w:r>
+        <w:rPr>
+          <w:sz w:val="24"/>
+          <w:szCs w:val="24"/>
+        </w:rPr>
+        <w:t xml:space="preserve">   </w:t>
+      </w:r>
+      <w:r>
+        <w:rPr>
+          <w:b/>
+          <w:bCs/>
+          <w:color w:val="ED7D31" w:themeColor="accent2"/>
+          <w:sz w:val="24"/>
+          <w:szCs w:val="24"/>
+        </w:rPr>
+        <w:t>FROM</w:t>
+      </w:r>
+      <w:r>
+        <w:rPr>
+          <w:color w:val="ED7D31" w:themeColor="accent2"/>
+          <w:sz w:val="24"/>
+          <w:szCs w:val="24"/>
+        </w:rPr>
+        <w:t xml:space="preserve"> </w:t>
+      </w:r>
+      <w:r>
+        <w:rPr>
+          <w:sz w:val="24"/>
+          <w:szCs w:val="24"/>
+        </w:rPr>
+        <w:t xml:space="preserve">(barcos as b </w:t>
+      </w:r>
+      <w:r>
+        <w:rPr>
+          <w:b/>
+          <w:bCs/>
+          <w:color w:val="ED7D31" w:themeColor="accent2"/>
+          <w:sz w:val="24"/>
+          <w:szCs w:val="24"/>
+        </w:rPr>
+        <w:t>JOIN</w:t>
+      </w:r>
+      <w:r>
+        <w:rPr>
+          <w:color w:val="ED7D31" w:themeColor="accent2"/>
+          <w:sz w:val="24"/>
+          <w:szCs w:val="24"/>
+        </w:rPr>
+        <w:t xml:space="preserve"> </w:t>
+      </w:r>
+      <w:proofErr w:type="spellStart"/>
+      <w:r>
+        <w:rPr>
+          <w:sz w:val="24"/>
+          <w:szCs w:val="24"/>
+        </w:rPr>
+        <w:t>barco_clase</w:t>
+      </w:r>
+      <w:proofErr w:type="spellEnd"/>
+      <w:r>
+        <w:rPr>
+          <w:sz w:val="24"/>
+          <w:szCs w:val="24"/>
+        </w:rPr>
+        <w:t xml:space="preserve"> as </w:t>
+      </w:r>
+      <w:proofErr w:type="spellStart"/>
+      <w:r>
+        <w:rPr>
+          <w:sz w:val="24"/>
+          <w:szCs w:val="24"/>
+        </w:rPr>
+        <w:t>b_c</w:t>
+      </w:r>
+      <w:proofErr w:type="spellEnd"/>
+      <w:r>
+        <w:rPr>
+          <w:sz w:val="24"/>
+          <w:szCs w:val="24"/>
+        </w:rPr>
+        <w:t xml:space="preserve"> </w:t>
+      </w:r>
+      <w:r>
+        <w:rPr>
+          <w:b/>
+          <w:bCs/>
+          <w:color w:val="ED7D31" w:themeColor="accent2"/>
+          <w:sz w:val="24"/>
+          <w:szCs w:val="24"/>
+        </w:rPr>
+        <w:t>ON</w:t>
+      </w:r>
+      <w:r>
+        <w:rPr>
+          <w:color w:val="ED7D31" w:themeColor="accent2"/>
+          <w:sz w:val="24"/>
+          <w:szCs w:val="24"/>
+        </w:rPr>
+        <w:t xml:space="preserve"> </w:t>
+      </w:r>
+      <w:proofErr w:type="spellStart"/>
+      <w:r>
+        <w:rPr>
+          <w:sz w:val="24"/>
+          <w:szCs w:val="24"/>
+        </w:rPr>
+        <w:t>b.nombre_barco</w:t>
+      </w:r>
+      <w:proofErr w:type="spellEnd"/>
+      <w:r>
+        <w:rPr>
+          <w:sz w:val="24"/>
+          <w:szCs w:val="24"/>
+        </w:rPr>
+        <w:t xml:space="preserve"> =</w:t>
+      </w:r>
+      <w:r>
+        <w:rPr>
+          <w:sz w:val="24"/>
+          <w:szCs w:val="24"/>
+        </w:rPr>
+        <w:t xml:space="preserve">   </w:t>
+      </w:r>
+    </w:p>
+    <w:p>
+      <w:pPr>
+        <w:rPr>
+          <w:sz w:val="24"/>
+          <w:szCs w:val="24"/>
+        </w:rPr>
+      </w:pPr>
+      <w:r>
+        <w:rPr>
+          <w:sz w:val="24"/>
+          <w:szCs w:val="24"/>
+        </w:rPr>
+        <w:t xml:space="preserve">                </w:t>
+      </w:r>
+      <w:proofErr w:type="spellStart"/>
+      <w:r>
+        <w:rPr>
+          <w:sz w:val="24"/>
+          <w:szCs w:val="24"/>
+        </w:rPr>
+        <w:t>b_c.nombre_barco</w:t>
+      </w:r>
+      <w:proofErr w:type="spellEnd"/>
+      <w:r>
+        <w:rPr>
+          <w:sz w:val="24"/>
+          <w:szCs w:val="24"/>
+        </w:rPr>
+        <w:t xml:space="preserve">) </w:t>
+      </w:r>
+    </w:p>
+    <w:p>
+      <w:pPr>
+        <w:rPr>
+          <w:sz w:val="24"/>
+          <w:szCs w:val="24"/>
+        </w:rPr>
+      </w:pPr>
+      <w:r>
+        <w:rPr>
+          <w:sz w:val="24"/>
+          <w:szCs w:val="24"/>
+        </w:rPr>
+        <w:t xml:space="preserve">        </w:t>
+      </w:r>
+      <w:r>
+        <w:rPr>
+          <w:sz w:val="24"/>
+          <w:szCs w:val="24"/>
+        </w:rPr>
+        <w:t xml:space="preserve">        </w:t>
+      </w:r>
+      <w:r>
+        <w:rPr>
+          <w:b/>
+          <w:bCs/>
+          <w:color w:val="ED7D31" w:themeColor="accent2"/>
+          <w:sz w:val="24"/>
+          <w:szCs w:val="24"/>
+        </w:rPr>
+        <w:t>JOIN</w:t>
+      </w:r>
+      <w:r>
+        <w:rPr>
+          <w:color w:val="ED7D31" w:themeColor="accent2"/>
+          <w:sz w:val="24"/>
+          <w:szCs w:val="24"/>
+        </w:rPr>
+        <w:t xml:space="preserve"> </w:t>
+      </w:r>
+      <w:r>
+        <w:rPr>
+          <w:sz w:val="24"/>
+          <w:szCs w:val="24"/>
+        </w:rPr>
+        <w:t xml:space="preserve">clases </w:t>
+      </w:r>
+      <w:r>
+        <w:rPr>
+          <w:b/>
+          <w:bCs/>
+          <w:color w:val="ED7D31" w:themeColor="accent2"/>
+          <w:sz w:val="24"/>
+          <w:szCs w:val="24"/>
+        </w:rPr>
+        <w:t>as</w:t>
+      </w:r>
+      <w:r>
+        <w:rPr>
+          <w:color w:val="ED7D31" w:themeColor="accent2"/>
+          <w:sz w:val="24"/>
+          <w:szCs w:val="24"/>
+        </w:rPr>
+        <w:t xml:space="preserve"> </w:t>
+      </w:r>
+      <w:r>
+        <w:rPr>
+          <w:sz w:val="24"/>
+          <w:szCs w:val="24"/>
+        </w:rPr>
+        <w:t xml:space="preserve">c   </w:t>
+      </w:r>
+      <w:r>
+        <w:rPr>
+          <w:b/>
+          <w:bCs/>
+          <w:color w:val="ED7D31" w:themeColor="accent2"/>
+          <w:sz w:val="24"/>
+          <w:szCs w:val="24"/>
+        </w:rPr>
+        <w:t>ON</w:t>
+      </w:r>
+      <w:r>
+        <w:rPr>
+          <w:color w:val="ED7D31" w:themeColor="accent2"/>
+          <w:sz w:val="24"/>
+          <w:szCs w:val="24"/>
+        </w:rPr>
+        <w:t xml:space="preserve"> </w:t>
+      </w:r>
+      <w:proofErr w:type="spellStart"/>
+      <w:r>
+        <w:rPr>
+          <w:sz w:val="24"/>
+          <w:szCs w:val="24"/>
+        </w:rPr>
+        <w:t>c.clase</w:t>
+      </w:r>
+      <w:proofErr w:type="spellEnd"/>
+      <w:r>
+        <w:rPr>
+          <w:sz w:val="24"/>
+          <w:szCs w:val="24"/>
+        </w:rPr>
+        <w:t xml:space="preserve"> = </w:t>
+      </w:r>
+      <w:proofErr w:type="spellStart"/>
+      <w:r>
+        <w:rPr>
+          <w:sz w:val="24"/>
+          <w:szCs w:val="24"/>
+        </w:rPr>
+        <w:t>b_c.clase</w:t>
+      </w:r>
+      <w:proofErr w:type="spellEnd"/>
+    </w:p>
+    <w:p>
+      <w:pPr>
+        <w:rPr>
+          <w:sz w:val="24"/>
+          <w:szCs w:val="24"/>
+        </w:rPr>
+      </w:pPr>
+      <w:r>
+        <w:rPr>
+          <w:sz w:val="24"/>
+          <w:szCs w:val="24"/>
+        </w:rPr>
+        <w:t xml:space="preserve">   </w:t>
+      </w:r>
+      <w:r>
+        <w:rPr>
+          <w:b/>
+          <w:bCs/>
+          <w:color w:val="ED7D31" w:themeColor="accent2"/>
+          <w:sz w:val="24"/>
+          <w:szCs w:val="24"/>
+        </w:rPr>
+        <w:t>WHERE</w:t>
+      </w:r>
+      <w:r>
+        <w:rPr>
+          <w:color w:val="ED7D31" w:themeColor="accent2"/>
+          <w:sz w:val="24"/>
+          <w:szCs w:val="24"/>
+        </w:rPr>
+        <w:t xml:space="preserve"> </w:t>
+      </w:r>
+      <w:proofErr w:type="spellStart"/>
+      <w:r>
+        <w:rPr>
+          <w:sz w:val="24"/>
+          <w:szCs w:val="24"/>
+        </w:rPr>
+        <w:t>c.tipo</w:t>
+      </w:r>
+      <w:proofErr w:type="spellEnd"/>
+      <w:r>
+        <w:rPr>
+          <w:sz w:val="24"/>
+          <w:szCs w:val="24"/>
+        </w:rPr>
+        <w:t>="acorazado";</w:t>
+      </w:r>
+    </w:p>
+    <w:p>
+      <w:pPr>
+        <w:rPr>
+          <w:sz w:val="24"/>
+          <w:szCs w:val="24"/>
+        </w:rPr>
+      </w:pPr>
+    </w:p>
+    <w:p>
+      <w:pPr>
+        <w:rPr>
+          <w:sz w:val="24"/>
+          <w:szCs w:val="24"/>
+        </w:rPr>
+      </w:pPr>
+      <w:r>
+        <w:rPr>
+          <w:b/>
+          <w:bCs/>
+          <w:sz w:val="24"/>
+          <w:szCs w:val="24"/>
+        </w:rPr>
+        <w:t>Se escribe</w:t>
+      </w:r>
+      <w:r>
+        <w:rPr>
+          <w:sz w:val="24"/>
+          <w:szCs w:val="24"/>
+        </w:rPr>
+        <w:t xml:space="preserve"> CREAT VIEW </w:t>
+      </w:r>
+      <w:proofErr w:type="spellStart"/>
+      <w:r>
+        <w:rPr>
+          <w:sz w:val="24"/>
+          <w:szCs w:val="24"/>
+        </w:rPr>
+        <w:t>nombre_deseado</w:t>
+      </w:r>
+      <w:proofErr w:type="spellEnd"/>
+      <w:r>
+        <w:rPr>
+          <w:sz w:val="24"/>
+          <w:szCs w:val="24"/>
+        </w:rPr>
+        <w:t xml:space="preserve"> AS</w:t>
+      </w:r>
+    </w:p>
+    <w:p>
+      <w:pPr>
+        <w:rPr>
+          <w:sz w:val="24"/>
+          <w:szCs w:val="24"/>
+        </w:rPr>
+      </w:pPr>
+      <w:r>
+        <w:rPr>
+          <w:sz w:val="24"/>
+          <w:szCs w:val="24"/>
+        </w:rPr>
+        <w:t xml:space="preserve">SELECT </w:t>
+      </w:r>
+      <w:proofErr w:type="spellStart"/>
+      <w:r>
+        <w:rPr>
+          <w:sz w:val="24"/>
+          <w:szCs w:val="24"/>
+        </w:rPr>
+        <w:t>contenido_que_deseemos_tener_en_la_lista</w:t>
+      </w:r>
+      <w:proofErr w:type="spellEnd"/>
+    </w:p>
+    <w:p>
+      <w:pPr>
+        <w:rPr>
+          <w:sz w:val="24"/>
+          <w:szCs w:val="24"/>
+        </w:rPr>
+      </w:pPr>
+      <w:r>
+        <w:rPr>
+          <w:sz w:val="24"/>
+          <w:szCs w:val="24"/>
+        </w:rPr>
+        <w:t xml:space="preserve">FROM </w:t>
+      </w:r>
+      <w:proofErr w:type="spellStart"/>
+      <w:r>
+        <w:rPr>
+          <w:sz w:val="24"/>
+          <w:szCs w:val="24"/>
+        </w:rPr>
+        <w:t>esto_se_vera_mas_adelante</w:t>
+      </w:r>
+      <w:proofErr w:type="spellEnd"/>
     </w:p>
     <w:p>
       <w:pPr>
@@ -9348,716 +9702,6 @@
           <w:szCs w:val="24"/>
         </w:rPr>
         <w:lastRenderedPageBreak/>
-        <w:t xml:space="preserve"># Creación de vistas </w:t>
-      </w:r>
-    </w:p>
-    <w:p>
-      <w:pPr>
-        <w:rPr>
-          <w:sz w:val="24"/>
-          <w:szCs w:val="24"/>
-        </w:rPr>
-      </w:pPr>
-      <w:r>
-        <w:rPr>
-          <w:sz w:val="24"/>
-          <w:szCs w:val="24"/>
-        </w:rPr>
-        <w:t># acorazados = Datos de todos los barcos que son "acorazados"</w:t>
-      </w:r>
-    </w:p>
-    <w:p>
-      <w:pPr>
-        <w:rPr>
-          <w:sz w:val="24"/>
-          <w:szCs w:val="24"/>
-        </w:rPr>
-      </w:pPr>
-      <w:r>
-        <w:rPr>
-          <w:sz w:val="24"/>
-          <w:szCs w:val="24"/>
-        </w:rPr>
-        <w:t xml:space="preserve">   </w:t>
-      </w:r>
-      <w:r>
-        <w:rPr>
-          <w:b/>
-          <w:bCs/>
-          <w:color w:val="ED7D31" w:themeColor="accent2"/>
-          <w:sz w:val="24"/>
-          <w:szCs w:val="24"/>
-        </w:rPr>
-        <w:t>CREATE VIEW</w:t>
-      </w:r>
-      <w:r>
-        <w:rPr>
-          <w:color w:val="ED7D31" w:themeColor="accent2"/>
-          <w:sz w:val="24"/>
-          <w:szCs w:val="24"/>
-        </w:rPr>
-        <w:t xml:space="preserve"> </w:t>
-      </w:r>
-      <w:r>
-        <w:rPr>
-          <w:sz w:val="24"/>
-          <w:szCs w:val="24"/>
-        </w:rPr>
-        <w:t xml:space="preserve">acorazados </w:t>
-      </w:r>
-      <w:r>
-        <w:rPr>
-          <w:b/>
-          <w:bCs/>
-          <w:color w:val="ED7D31" w:themeColor="accent2"/>
-          <w:sz w:val="24"/>
-          <w:szCs w:val="24"/>
-        </w:rPr>
-        <w:t>AS</w:t>
-      </w:r>
-      <w:r>
-        <w:rPr>
-          <w:color w:val="ED7D31" w:themeColor="accent2"/>
-          <w:sz w:val="24"/>
-          <w:szCs w:val="24"/>
-        </w:rPr>
-        <w:t xml:space="preserve"> </w:t>
-      </w:r>
-    </w:p>
-    <w:p>
-      <w:pPr>
-        <w:rPr>
-          <w:sz w:val="24"/>
-          <w:szCs w:val="24"/>
-        </w:rPr>
-      </w:pPr>
-      <w:r>
-        <w:rPr>
-          <w:sz w:val="24"/>
-          <w:szCs w:val="24"/>
-        </w:rPr>
-        <w:t xml:space="preserve">   </w:t>
-      </w:r>
-      <w:r>
-        <w:rPr>
-          <w:b/>
-          <w:bCs/>
-          <w:color w:val="ED7D31" w:themeColor="accent2"/>
-          <w:sz w:val="24"/>
-          <w:szCs w:val="24"/>
-        </w:rPr>
-        <w:t>SELECT</w:t>
-      </w:r>
-      <w:r>
-        <w:rPr>
-          <w:color w:val="ED7D31" w:themeColor="accent2"/>
-          <w:sz w:val="24"/>
-          <w:szCs w:val="24"/>
-        </w:rPr>
-        <w:t xml:space="preserve"> </w:t>
-      </w:r>
-      <w:proofErr w:type="spellStart"/>
-      <w:proofErr w:type="gramStart"/>
-      <w:r>
-        <w:rPr>
-          <w:sz w:val="24"/>
-          <w:szCs w:val="24"/>
-        </w:rPr>
-        <w:t>b.nombre</w:t>
-      </w:r>
-      <w:proofErr w:type="gramEnd"/>
-      <w:r>
-        <w:rPr>
-          <w:sz w:val="24"/>
-          <w:szCs w:val="24"/>
-        </w:rPr>
-        <w:t>_barco</w:t>
-      </w:r>
-      <w:proofErr w:type="spellEnd"/>
-      <w:r>
-        <w:rPr>
-          <w:sz w:val="24"/>
-          <w:szCs w:val="24"/>
-        </w:rPr>
-        <w:t xml:space="preserve">, </w:t>
-      </w:r>
-      <w:proofErr w:type="spellStart"/>
-      <w:r>
-        <w:rPr>
-          <w:sz w:val="24"/>
-          <w:szCs w:val="24"/>
-        </w:rPr>
-        <w:t>b.capitan</w:t>
-      </w:r>
-      <w:proofErr w:type="spellEnd"/>
-      <w:r>
-        <w:rPr>
-          <w:sz w:val="24"/>
-          <w:szCs w:val="24"/>
-        </w:rPr>
-        <w:t xml:space="preserve">, </w:t>
-      </w:r>
-    </w:p>
-    <w:p>
-      <w:pPr>
-        <w:rPr>
-          <w:sz w:val="24"/>
-          <w:szCs w:val="24"/>
-        </w:rPr>
-      </w:pPr>
-      <w:r>
-        <w:rPr>
-          <w:sz w:val="24"/>
-          <w:szCs w:val="24"/>
-        </w:rPr>
-        <w:t xml:space="preserve">          </w:t>
-      </w:r>
-      <w:proofErr w:type="spellStart"/>
-      <w:r>
-        <w:rPr>
-          <w:sz w:val="24"/>
-          <w:szCs w:val="24"/>
-        </w:rPr>
-        <w:t>c.clase</w:t>
-      </w:r>
-      <w:proofErr w:type="spellEnd"/>
-      <w:r>
-        <w:rPr>
-          <w:sz w:val="24"/>
-          <w:szCs w:val="24"/>
-        </w:rPr>
-        <w:t xml:space="preserve">, </w:t>
-      </w:r>
-      <w:proofErr w:type="spellStart"/>
-      <w:proofErr w:type="gramStart"/>
-      <w:r>
-        <w:rPr>
-          <w:sz w:val="24"/>
-          <w:szCs w:val="24"/>
-        </w:rPr>
-        <w:t>c.pais</w:t>
-      </w:r>
-      <w:proofErr w:type="spellEnd"/>
-      <w:proofErr w:type="gramEnd"/>
-      <w:r>
-        <w:rPr>
-          <w:sz w:val="24"/>
-          <w:szCs w:val="24"/>
-        </w:rPr>
-        <w:t xml:space="preserve">, </w:t>
-      </w:r>
-      <w:proofErr w:type="spellStart"/>
-      <w:r>
-        <w:rPr>
-          <w:sz w:val="24"/>
-          <w:szCs w:val="24"/>
-        </w:rPr>
-        <w:t>c.nro_caniones</w:t>
-      </w:r>
-      <w:proofErr w:type="spellEnd"/>
-      <w:r>
-        <w:rPr>
-          <w:sz w:val="24"/>
-          <w:szCs w:val="24"/>
-        </w:rPr>
-        <w:t xml:space="preserve">, </w:t>
-      </w:r>
-      <w:proofErr w:type="spellStart"/>
-      <w:r>
-        <w:rPr>
-          <w:sz w:val="24"/>
-          <w:szCs w:val="24"/>
-        </w:rPr>
-        <w:t>c.calibre</w:t>
-      </w:r>
-      <w:proofErr w:type="spellEnd"/>
-      <w:r>
-        <w:rPr>
-          <w:sz w:val="24"/>
-          <w:szCs w:val="24"/>
-        </w:rPr>
-        <w:t>, c. desplazamiento,</w:t>
-      </w:r>
-      <w:r>
-        <w:rPr>
-          <w:sz w:val="24"/>
-          <w:szCs w:val="24"/>
-        </w:rPr>
-        <w:t xml:space="preserve"> </w:t>
-      </w:r>
-      <w:proofErr w:type="spellStart"/>
-      <w:r>
-        <w:rPr>
-          <w:sz w:val="24"/>
-          <w:szCs w:val="24"/>
-        </w:rPr>
-        <w:t>b_c.lanzado</w:t>
-      </w:r>
-      <w:proofErr w:type="spellEnd"/>
-    </w:p>
-    <w:p>
-      <w:pPr>
-        <w:rPr>
-          <w:sz w:val="24"/>
-          <w:szCs w:val="24"/>
-        </w:rPr>
-      </w:pPr>
-      <w:r>
-        <w:rPr>
-          <w:sz w:val="24"/>
-          <w:szCs w:val="24"/>
-        </w:rPr>
-        <w:t xml:space="preserve">   </w:t>
-      </w:r>
-      <w:r>
-        <w:rPr>
-          <w:b/>
-          <w:bCs/>
-          <w:color w:val="ED7D31" w:themeColor="accent2"/>
-          <w:sz w:val="24"/>
-          <w:szCs w:val="24"/>
-        </w:rPr>
-        <w:t>FROM</w:t>
-      </w:r>
-      <w:r>
-        <w:rPr>
-          <w:color w:val="ED7D31" w:themeColor="accent2"/>
-          <w:sz w:val="24"/>
-          <w:szCs w:val="24"/>
-        </w:rPr>
-        <w:t xml:space="preserve"> </w:t>
-      </w:r>
-      <w:r>
-        <w:rPr>
-          <w:sz w:val="24"/>
-          <w:szCs w:val="24"/>
-        </w:rPr>
-        <w:t xml:space="preserve">(barcos as b </w:t>
-      </w:r>
-      <w:r>
-        <w:rPr>
-          <w:b/>
-          <w:bCs/>
-          <w:color w:val="ED7D31" w:themeColor="accent2"/>
-          <w:sz w:val="24"/>
-          <w:szCs w:val="24"/>
-        </w:rPr>
-        <w:t>JOIN</w:t>
-      </w:r>
-      <w:r>
-        <w:rPr>
-          <w:color w:val="ED7D31" w:themeColor="accent2"/>
-          <w:sz w:val="24"/>
-          <w:szCs w:val="24"/>
-        </w:rPr>
-        <w:t xml:space="preserve"> </w:t>
-      </w:r>
-      <w:proofErr w:type="spellStart"/>
-      <w:r>
-        <w:rPr>
-          <w:sz w:val="24"/>
-          <w:szCs w:val="24"/>
-        </w:rPr>
-        <w:t>barco_clase</w:t>
-      </w:r>
-      <w:proofErr w:type="spellEnd"/>
-      <w:r>
-        <w:rPr>
-          <w:sz w:val="24"/>
-          <w:szCs w:val="24"/>
-        </w:rPr>
-        <w:t xml:space="preserve"> as </w:t>
-      </w:r>
-      <w:proofErr w:type="spellStart"/>
-      <w:r>
-        <w:rPr>
-          <w:sz w:val="24"/>
-          <w:szCs w:val="24"/>
-        </w:rPr>
-        <w:t>b_c</w:t>
-      </w:r>
-      <w:proofErr w:type="spellEnd"/>
-      <w:r>
-        <w:rPr>
-          <w:sz w:val="24"/>
-          <w:szCs w:val="24"/>
-        </w:rPr>
-        <w:t xml:space="preserve"> </w:t>
-      </w:r>
-      <w:r>
-        <w:rPr>
-          <w:b/>
-          <w:bCs/>
-          <w:color w:val="ED7D31" w:themeColor="accent2"/>
-          <w:sz w:val="24"/>
-          <w:szCs w:val="24"/>
-        </w:rPr>
-        <w:t>ON</w:t>
-      </w:r>
-      <w:r>
-        <w:rPr>
-          <w:color w:val="ED7D31" w:themeColor="accent2"/>
-          <w:sz w:val="24"/>
-          <w:szCs w:val="24"/>
-        </w:rPr>
-        <w:t xml:space="preserve"> </w:t>
-      </w:r>
-      <w:proofErr w:type="spellStart"/>
-      <w:proofErr w:type="gramStart"/>
-      <w:r>
-        <w:rPr>
-          <w:sz w:val="24"/>
-          <w:szCs w:val="24"/>
-        </w:rPr>
-        <w:t>b.nombre</w:t>
-      </w:r>
-      <w:proofErr w:type="gramEnd"/>
-      <w:r>
-        <w:rPr>
-          <w:sz w:val="24"/>
-          <w:szCs w:val="24"/>
-        </w:rPr>
-        <w:t>_barco</w:t>
-      </w:r>
-      <w:proofErr w:type="spellEnd"/>
-      <w:r>
-        <w:rPr>
-          <w:sz w:val="24"/>
-          <w:szCs w:val="24"/>
-        </w:rPr>
-        <w:t xml:space="preserve"> =</w:t>
-      </w:r>
-      <w:r>
-        <w:rPr>
-          <w:sz w:val="24"/>
-          <w:szCs w:val="24"/>
-        </w:rPr>
-        <w:t xml:space="preserve">   </w:t>
-      </w:r>
-    </w:p>
-    <w:p>
-      <w:pPr>
-        <w:rPr>
-          <w:sz w:val="24"/>
-          <w:szCs w:val="24"/>
-        </w:rPr>
-      </w:pPr>
-      <w:r>
-        <w:rPr>
-          <w:sz w:val="24"/>
-          <w:szCs w:val="24"/>
-        </w:rPr>
-        <w:t xml:space="preserve">                </w:t>
-      </w:r>
-      <w:proofErr w:type="spellStart"/>
-      <w:r>
-        <w:rPr>
-          <w:sz w:val="24"/>
-          <w:szCs w:val="24"/>
-        </w:rPr>
-        <w:t>b_</w:t>
-      </w:r>
-      <w:proofErr w:type="gramStart"/>
-      <w:r>
-        <w:rPr>
-          <w:sz w:val="24"/>
-          <w:szCs w:val="24"/>
-        </w:rPr>
-        <w:t>c.nombre</w:t>
-      </w:r>
-      <w:proofErr w:type="gramEnd"/>
-      <w:r>
-        <w:rPr>
-          <w:sz w:val="24"/>
-          <w:szCs w:val="24"/>
-        </w:rPr>
-        <w:t>_barco</w:t>
-      </w:r>
-      <w:proofErr w:type="spellEnd"/>
-      <w:r>
-        <w:rPr>
-          <w:sz w:val="24"/>
-          <w:szCs w:val="24"/>
-        </w:rPr>
-        <w:t xml:space="preserve">) </w:t>
-      </w:r>
-    </w:p>
-    <w:p>
-      <w:pPr>
-        <w:rPr>
-          <w:sz w:val="24"/>
-          <w:szCs w:val="24"/>
-        </w:rPr>
-      </w:pPr>
-      <w:r>
-        <w:rPr>
-          <w:sz w:val="24"/>
-          <w:szCs w:val="24"/>
-        </w:rPr>
-        <w:t xml:space="preserve">        </w:t>
-      </w:r>
-      <w:r>
-        <w:rPr>
-          <w:sz w:val="24"/>
-          <w:szCs w:val="24"/>
-        </w:rPr>
-        <w:t xml:space="preserve">        </w:t>
-      </w:r>
-      <w:r>
-        <w:rPr>
-          <w:b/>
-          <w:bCs/>
-          <w:color w:val="ED7D31" w:themeColor="accent2"/>
-          <w:sz w:val="24"/>
-          <w:szCs w:val="24"/>
-        </w:rPr>
-        <w:t>JOIN</w:t>
-      </w:r>
-      <w:r>
-        <w:rPr>
-          <w:color w:val="ED7D31" w:themeColor="accent2"/>
-          <w:sz w:val="24"/>
-          <w:szCs w:val="24"/>
-        </w:rPr>
-        <w:t xml:space="preserve"> </w:t>
-      </w:r>
-      <w:r>
-        <w:rPr>
-          <w:sz w:val="24"/>
-          <w:szCs w:val="24"/>
-        </w:rPr>
-        <w:t xml:space="preserve">clases </w:t>
-      </w:r>
-      <w:r>
-        <w:rPr>
-          <w:b/>
-          <w:bCs/>
-          <w:color w:val="ED7D31" w:themeColor="accent2"/>
-          <w:sz w:val="24"/>
-          <w:szCs w:val="24"/>
-        </w:rPr>
-        <w:t>as</w:t>
-      </w:r>
-      <w:r>
-        <w:rPr>
-          <w:color w:val="ED7D31" w:themeColor="accent2"/>
-          <w:sz w:val="24"/>
-          <w:szCs w:val="24"/>
-        </w:rPr>
-        <w:t xml:space="preserve"> </w:t>
-      </w:r>
-      <w:r>
-        <w:rPr>
-          <w:sz w:val="24"/>
-          <w:szCs w:val="24"/>
-        </w:rPr>
-        <w:t xml:space="preserve">c   </w:t>
-      </w:r>
-      <w:r>
-        <w:rPr>
-          <w:b/>
-          <w:bCs/>
-          <w:color w:val="ED7D31" w:themeColor="accent2"/>
-          <w:sz w:val="24"/>
-          <w:szCs w:val="24"/>
-        </w:rPr>
-        <w:t>ON</w:t>
-      </w:r>
-      <w:r>
-        <w:rPr>
-          <w:color w:val="ED7D31" w:themeColor="accent2"/>
-          <w:sz w:val="24"/>
-          <w:szCs w:val="24"/>
-        </w:rPr>
-        <w:t xml:space="preserve"> </w:t>
-      </w:r>
-      <w:proofErr w:type="spellStart"/>
-      <w:proofErr w:type="gramStart"/>
-      <w:r>
-        <w:rPr>
-          <w:sz w:val="24"/>
-          <w:szCs w:val="24"/>
-        </w:rPr>
-        <w:t>c.clase</w:t>
-      </w:r>
-      <w:proofErr w:type="spellEnd"/>
-      <w:proofErr w:type="gramEnd"/>
-      <w:r>
-        <w:rPr>
-          <w:sz w:val="24"/>
-          <w:szCs w:val="24"/>
-        </w:rPr>
-        <w:t xml:space="preserve"> = </w:t>
-      </w:r>
-      <w:proofErr w:type="spellStart"/>
-      <w:r>
-        <w:rPr>
-          <w:sz w:val="24"/>
-          <w:szCs w:val="24"/>
-        </w:rPr>
-        <w:t>b_c.clase</w:t>
-      </w:r>
-      <w:proofErr w:type="spellEnd"/>
-    </w:p>
-    <w:p>
-      <w:pPr>
-        <w:rPr>
-          <w:sz w:val="24"/>
-          <w:szCs w:val="24"/>
-        </w:rPr>
-      </w:pPr>
-      <w:r>
-        <w:rPr>
-          <w:sz w:val="24"/>
-          <w:szCs w:val="24"/>
-        </w:rPr>
-        <w:t xml:space="preserve">   </w:t>
-      </w:r>
-      <w:r>
-        <w:rPr>
-          <w:b/>
-          <w:bCs/>
-          <w:color w:val="ED7D31" w:themeColor="accent2"/>
-          <w:sz w:val="24"/>
-          <w:szCs w:val="24"/>
-        </w:rPr>
-        <w:t>WHERE</w:t>
-      </w:r>
-      <w:r>
-        <w:rPr>
-          <w:color w:val="ED7D31" w:themeColor="accent2"/>
-          <w:sz w:val="24"/>
-          <w:szCs w:val="24"/>
-        </w:rPr>
-        <w:t xml:space="preserve"> </w:t>
-      </w:r>
-      <w:proofErr w:type="spellStart"/>
-      <w:proofErr w:type="gramStart"/>
-      <w:r>
-        <w:rPr>
-          <w:sz w:val="24"/>
-          <w:szCs w:val="24"/>
-        </w:rPr>
-        <w:t>c.tipo</w:t>
-      </w:r>
-      <w:proofErr w:type="spellEnd"/>
-      <w:proofErr w:type="gramEnd"/>
-      <w:r>
-        <w:rPr>
-          <w:sz w:val="24"/>
-          <w:szCs w:val="24"/>
-        </w:rPr>
-        <w:t>="acorazado";</w:t>
-      </w:r>
-    </w:p>
-    <w:p>
-      <w:pPr>
-        <w:rPr>
-          <w:sz w:val="24"/>
-          <w:szCs w:val="24"/>
-        </w:rPr>
-      </w:pPr>
-    </w:p>
-    <w:p>
-      <w:pPr>
-        <w:rPr>
-          <w:sz w:val="24"/>
-          <w:szCs w:val="24"/>
-        </w:rPr>
-      </w:pPr>
-      <w:r>
-        <w:rPr>
-          <w:b/>
-          <w:bCs/>
-          <w:sz w:val="24"/>
-          <w:szCs w:val="24"/>
-        </w:rPr>
-        <w:t>Se escribe</w:t>
-      </w:r>
-      <w:r>
-        <w:rPr>
-          <w:sz w:val="24"/>
-          <w:szCs w:val="24"/>
-        </w:rPr>
-        <w:t xml:space="preserve"> CREAT VIEW </w:t>
-      </w:r>
-      <w:proofErr w:type="spellStart"/>
-      <w:r>
-        <w:rPr>
-          <w:sz w:val="24"/>
-          <w:szCs w:val="24"/>
-        </w:rPr>
-        <w:t>nombre_deseado</w:t>
-      </w:r>
-      <w:proofErr w:type="spellEnd"/>
-      <w:r>
-        <w:rPr>
-          <w:sz w:val="24"/>
-          <w:szCs w:val="24"/>
-        </w:rPr>
-        <w:t xml:space="preserve"> AS</w:t>
-      </w:r>
-    </w:p>
-    <w:p>
-      <w:pPr>
-        <w:rPr>
-          <w:sz w:val="24"/>
-          <w:szCs w:val="24"/>
-        </w:rPr>
-      </w:pPr>
-      <w:r>
-        <w:rPr>
-          <w:sz w:val="24"/>
-          <w:szCs w:val="24"/>
-        </w:rPr>
-        <w:t xml:space="preserve">SELECT </w:t>
-      </w:r>
-      <w:proofErr w:type="spellStart"/>
-      <w:r>
-        <w:rPr>
-          <w:sz w:val="24"/>
-          <w:szCs w:val="24"/>
-        </w:rPr>
-        <w:t>contenido_que_deseemos_tener_en_la_lista</w:t>
-      </w:r>
-      <w:proofErr w:type="spellEnd"/>
-    </w:p>
-    <w:p>
-      <w:pPr>
-        <w:rPr>
-          <w:sz w:val="24"/>
-          <w:szCs w:val="24"/>
-        </w:rPr>
-      </w:pPr>
-      <w:r>
-        <w:rPr>
-          <w:sz w:val="24"/>
-          <w:szCs w:val="24"/>
-        </w:rPr>
-        <w:t xml:space="preserve">FROM </w:t>
-      </w:r>
-      <w:proofErr w:type="spellStart"/>
-      <w:r>
-        <w:rPr>
-          <w:sz w:val="24"/>
-          <w:szCs w:val="24"/>
-        </w:rPr>
-        <w:t>esto_se_vera_mas_adelante</w:t>
-      </w:r>
-      <w:proofErr w:type="spellEnd"/>
-    </w:p>
-    <w:p>
-      <w:pPr>
-        <w:rPr>
-          <w:sz w:val="24"/>
-          <w:szCs w:val="24"/>
-        </w:rPr>
-      </w:pPr>
-      <w:r>
-        <w:rPr>
-          <w:sz w:val="24"/>
-          <w:szCs w:val="24"/>
-        </w:rPr>
         <w:t xml:space="preserve">WHERE </w:t>
       </w:r>
       <w:proofErr w:type="spellStart"/>
@@ -10160,6 +9804,7 @@
       </w:r>
       <w:r>
         <w:rPr>
+          <w:noProof/>
           <w:sz w:val="24"/>
           <w:szCs w:val="24"/>
         </w:rPr>

--- a/SQL.docx
+++ b/SQL.docx
@@ -3802,15 +3802,13 @@
         </w:rPr>
         <w:t xml:space="preserve">Otra solución </w:t>
       </w:r>
-      <w:proofErr w:type="spellStart"/>
-      <w:r>
-        <w:rPr>
-          <w:sz w:val="24"/>
-          <w:szCs w:val="24"/>
-        </w:rPr>
-        <w:t>seria</w:t>
-      </w:r>
-      <w:proofErr w:type="spellEnd"/>
+      <w:r>
+        <w:rPr>
+          <w:sz w:val="24"/>
+          <w:szCs w:val="24"/>
+        </w:rPr>
+        <w:t>sería</w:t>
+      </w:r>
       <w:r>
         <w:rPr>
           <w:sz w:val="24"/>
@@ -3818,15 +3816,13 @@
         </w:rPr>
         <w:t xml:space="preserve"> pedirle que el nombre sea menor o mayor al otro nombre, o sea que no </w:t>
       </w:r>
-      <w:proofErr w:type="spellStart"/>
-      <w:r>
-        <w:rPr>
-          <w:sz w:val="24"/>
-          <w:szCs w:val="24"/>
-        </w:rPr>
-        <w:t>serian</w:t>
-      </w:r>
-      <w:proofErr w:type="spellEnd"/>
+      <w:r>
+        <w:rPr>
+          <w:sz w:val="24"/>
+          <w:szCs w:val="24"/>
+        </w:rPr>
+        <w:t>serían</w:t>
+      </w:r>
       <w:r>
         <w:rPr>
           <w:sz w:val="24"/>
@@ -4250,7 +4246,6 @@
         </w:rPr>
         <w:t xml:space="preserve">todas las </w:t>
       </w:r>
-      <w:proofErr w:type="spellStart"/>
       <w:r>
         <w:rPr>
           <w:b/>
@@ -4259,9 +4254,8 @@
           <w:szCs w:val="24"/>
           <w:u w:val="single"/>
         </w:rPr>
-        <w:t>túplas</w:t>
-      </w:r>
-      <w:proofErr w:type="spellEnd"/>
+        <w:t>tuplas</w:t>
+      </w:r>
       <w:r>
         <w:rPr>
           <w:b/>
